--- a/CW_SIB_Quizled.docx
+++ b/CW_SIB_Quizled.docx
@@ -8787,7 +8787,16 @@
           <w:szCs w:val="28"/>
           <w:shd w:val="clear" w:color="auto" w:fill="FFFFFF"/>
         </w:rPr>
-        <w:t xml:space="preserve">2. </w:t>
+        <w:t>2</w:t>
+      </w:r>
+      <w:r>
+        <w:rPr>
+          <w:color w:val="000000"/>
+          <w:sz w:val="28"/>
+          <w:szCs w:val="28"/>
+          <w:shd w:val="clear" w:color="auto" w:fill="FFFFFF"/>
+        </w:rPr>
+        <w:t xml:space="preserve">. </w:t>
       </w:r>
       <w:proofErr w:type="spellStart"/>
       <w:r>
@@ -8797,7 +8806,7 @@
           <w:szCs w:val="28"/>
           <w:shd w:val="clear" w:color="auto" w:fill="FFFFFF"/>
         </w:rPr>
-        <w:t>Голощапов</w:t>
+        <w:t>Дэрси</w:t>
       </w:r>
       <w:proofErr w:type="spellEnd"/>
       <w:r>
@@ -8807,7 +8816,7 @@
           <w:szCs w:val="28"/>
           <w:shd w:val="clear" w:color="auto" w:fill="FFFFFF"/>
         </w:rPr>
-        <w:t xml:space="preserve"> Алексей </w:t>
+        <w:t xml:space="preserve"> Лорен , </w:t>
       </w:r>
       <w:proofErr w:type="spellStart"/>
       <w:r>
@@ -8817,6 +8826,46 @@
           <w:szCs w:val="28"/>
           <w:shd w:val="clear" w:color="auto" w:fill="FFFFFF"/>
         </w:rPr>
+        <w:t>Кондер</w:t>
+      </w:r>
+      <w:proofErr w:type="spellEnd"/>
+      <w:r>
+        <w:rPr>
+          <w:color w:val="000000"/>
+          <w:sz w:val="28"/>
+          <w:szCs w:val="28"/>
+          <w:shd w:val="clear" w:color="auto" w:fill="FFFFFF"/>
+        </w:rPr>
+        <w:t xml:space="preserve"> Шейн </w:t>
+      </w:r>
+      <w:proofErr w:type="spellStart"/>
+      <w:r>
+        <w:rPr>
+          <w:color w:val="000000"/>
+          <w:sz w:val="28"/>
+          <w:szCs w:val="28"/>
+          <w:shd w:val="clear" w:color="auto" w:fill="FFFFFF"/>
+        </w:rPr>
+        <w:t>Android</w:t>
+      </w:r>
+      <w:proofErr w:type="spellEnd"/>
+      <w:r>
+        <w:rPr>
+          <w:color w:val="000000"/>
+          <w:sz w:val="28"/>
+          <w:szCs w:val="28"/>
+          <w:shd w:val="clear" w:color="auto" w:fill="FFFFFF"/>
+        </w:rPr>
+        <w:t xml:space="preserve"> за 24 часа. Программирование приложений под операционную систему </w:t>
+      </w:r>
+      <w:proofErr w:type="spellStart"/>
+      <w:r>
+        <w:rPr>
+          <w:color w:val="000000"/>
+          <w:sz w:val="28"/>
+          <w:szCs w:val="28"/>
+          <w:shd w:val="clear" w:color="auto" w:fill="FFFFFF"/>
+        </w:rPr>
         <w:t>Google</w:t>
       </w:r>
       <w:proofErr w:type="spellEnd"/>
@@ -8827,6 +8876,98 @@
           <w:szCs w:val="28"/>
           <w:shd w:val="clear" w:color="auto" w:fill="FFFFFF"/>
         </w:rPr>
+        <w:t>; Рид Групп - Москва, 2011. - 464 c.</w:t>
+      </w:r>
+      <w:r>
+        <w:rPr>
+          <w:color w:val="000000"/>
+          <w:sz w:val="28"/>
+          <w:szCs w:val="28"/>
+        </w:rPr>
+        <w:br/>
+      </w:r>
+      <w:r>
+        <w:rPr>
+          <w:color w:val="000000"/>
+          <w:sz w:val="28"/>
+          <w:szCs w:val="28"/>
+          <w:shd w:val="clear" w:color="auto" w:fill="FFFFFF"/>
+        </w:rPr>
+        <w:t>3</w:t>
+      </w:r>
+      <w:r>
+        <w:rPr>
+          <w:color w:val="000000"/>
+          <w:sz w:val="28"/>
+          <w:szCs w:val="28"/>
+          <w:shd w:val="clear" w:color="auto" w:fill="FFFFFF"/>
+        </w:rPr>
+        <w:t xml:space="preserve">. Колисниченко Денис Программирование для </w:t>
+      </w:r>
+      <w:proofErr w:type="spellStart"/>
+      <w:r>
+        <w:rPr>
+          <w:color w:val="000000"/>
+          <w:sz w:val="28"/>
+          <w:szCs w:val="28"/>
+          <w:shd w:val="clear" w:color="auto" w:fill="FFFFFF"/>
+        </w:rPr>
+        <w:t>Android</w:t>
+      </w:r>
+      <w:proofErr w:type="spellEnd"/>
+      <w:r>
+        <w:rPr>
+          <w:color w:val="000000"/>
+          <w:sz w:val="28"/>
+          <w:szCs w:val="28"/>
+          <w:shd w:val="clear" w:color="auto" w:fill="FFFFFF"/>
+        </w:rPr>
+        <w:t>. Самоучитель; БХВ-Петербург - Москва, 2012. - 272 c.</w:t>
+      </w:r>
+      <w:r>
+        <w:rPr>
+          <w:color w:val="000000"/>
+          <w:sz w:val="28"/>
+          <w:szCs w:val="28"/>
+        </w:rPr>
+        <w:br/>
+      </w:r>
+      <w:r>
+        <w:rPr>
+          <w:color w:val="000000"/>
+          <w:sz w:val="28"/>
+          <w:szCs w:val="28"/>
+          <w:shd w:val="clear" w:color="auto" w:fill="FFFFFF"/>
+        </w:rPr>
+        <w:t>4</w:t>
+      </w:r>
+      <w:r>
+        <w:rPr>
+          <w:color w:val="000000"/>
+          <w:sz w:val="28"/>
+          <w:szCs w:val="28"/>
+          <w:shd w:val="clear" w:color="auto" w:fill="FFFFFF"/>
+        </w:rPr>
+        <w:t xml:space="preserve">. Майер </w:t>
+      </w:r>
+      <w:proofErr w:type="spellStart"/>
+      <w:r>
+        <w:rPr>
+          <w:color w:val="000000"/>
+          <w:sz w:val="28"/>
+          <w:szCs w:val="28"/>
+          <w:shd w:val="clear" w:color="auto" w:fill="FFFFFF"/>
+        </w:rPr>
+        <w:t>Рето</w:t>
+      </w:r>
+      <w:proofErr w:type="spellEnd"/>
+      <w:r>
+        <w:rPr>
+          <w:color w:val="000000"/>
+          <w:sz w:val="28"/>
+          <w:szCs w:val="28"/>
+          <w:shd w:val="clear" w:color="auto" w:fill="FFFFFF"/>
+        </w:rPr>
         <w:t xml:space="preserve"> </w:t>
       </w:r>
       <w:proofErr w:type="spellStart"/>
@@ -8847,7 +8988,27 @@
           <w:szCs w:val="28"/>
           <w:shd w:val="clear" w:color="auto" w:fill="FFFFFF"/>
         </w:rPr>
-        <w:t>. Программирование для мобильных устройств; БХВ-Петербург - Москва, 2012. - 448 c.</w:t>
+        <w:t xml:space="preserve"> 2. Программирование приложений для планшетных компьютеров и смартфонов; </w:t>
+      </w:r>
+      <w:proofErr w:type="spellStart"/>
+      <w:r>
+        <w:rPr>
+          <w:color w:val="000000"/>
+          <w:sz w:val="28"/>
+          <w:szCs w:val="28"/>
+          <w:shd w:val="clear" w:color="auto" w:fill="FFFFFF"/>
+        </w:rPr>
+        <w:t>Эксмо</w:t>
+      </w:r>
+      <w:proofErr w:type="spellEnd"/>
+      <w:r>
+        <w:rPr>
+          <w:color w:val="000000"/>
+          <w:sz w:val="28"/>
+          <w:szCs w:val="28"/>
+          <w:shd w:val="clear" w:color="auto" w:fill="FFFFFF"/>
+        </w:rPr>
+        <w:t xml:space="preserve"> - Москва, 2011. - 672 c.</w:t>
       </w:r>
       <w:r>
         <w:rPr>
@@ -8864,7 +9025,16 @@
           <w:szCs w:val="28"/>
           <w:shd w:val="clear" w:color="auto" w:fill="FFFFFF"/>
         </w:rPr>
-        <w:t xml:space="preserve">3. </w:t>
+        <w:t>5</w:t>
+      </w:r>
+      <w:r>
+        <w:rPr>
+          <w:color w:val="000000"/>
+          <w:sz w:val="28"/>
+          <w:szCs w:val="28"/>
+          <w:shd w:val="clear" w:color="auto" w:fill="FFFFFF"/>
+        </w:rPr>
+        <w:t xml:space="preserve">. </w:t>
       </w:r>
       <w:proofErr w:type="spellStart"/>
       <w:r>
@@ -8874,7 +9044,7 @@
           <w:szCs w:val="28"/>
           <w:shd w:val="clear" w:color="auto" w:fill="FFFFFF"/>
         </w:rPr>
-        <w:t>Дэрси</w:t>
+        <w:t>Медникс</w:t>
       </w:r>
       <w:proofErr w:type="spellEnd"/>
       <w:r>
@@ -8884,7 +9054,7 @@
           <w:szCs w:val="28"/>
           <w:shd w:val="clear" w:color="auto" w:fill="FFFFFF"/>
         </w:rPr>
-        <w:t xml:space="preserve"> Лорен , </w:t>
+        <w:t xml:space="preserve"> </w:t>
       </w:r>
       <w:proofErr w:type="spellStart"/>
       <w:r>
@@ -8894,7 +9064,7 @@
           <w:szCs w:val="28"/>
           <w:shd w:val="clear" w:color="auto" w:fill="FFFFFF"/>
         </w:rPr>
-        <w:t>Кондер</w:t>
+        <w:t>Зигард</w:t>
       </w:r>
       <w:proofErr w:type="spellEnd"/>
       <w:r>
@@ -8904,7 +9074,7 @@
           <w:szCs w:val="28"/>
           <w:shd w:val="clear" w:color="auto" w:fill="FFFFFF"/>
         </w:rPr>
-        <w:t xml:space="preserve"> Шейн </w:t>
+        <w:t xml:space="preserve"> , </w:t>
       </w:r>
       <w:proofErr w:type="spellStart"/>
       <w:r>
@@ -8914,6 +9084,106 @@
           <w:szCs w:val="28"/>
           <w:shd w:val="clear" w:color="auto" w:fill="FFFFFF"/>
         </w:rPr>
+        <w:t>Дорнин</w:t>
+      </w:r>
+      <w:proofErr w:type="spellEnd"/>
+      <w:r>
+        <w:rPr>
+          <w:color w:val="000000"/>
+          <w:sz w:val="28"/>
+          <w:szCs w:val="28"/>
+          <w:shd w:val="clear" w:color="auto" w:fill="FFFFFF"/>
+        </w:rPr>
+        <w:t xml:space="preserve"> </w:t>
+      </w:r>
+      <w:proofErr w:type="spellStart"/>
+      <w:r>
+        <w:rPr>
+          <w:color w:val="000000"/>
+          <w:sz w:val="28"/>
+          <w:szCs w:val="28"/>
+          <w:shd w:val="clear" w:color="auto" w:fill="FFFFFF"/>
+        </w:rPr>
+        <w:t>Лайрд</w:t>
+      </w:r>
+      <w:proofErr w:type="spellEnd"/>
+      <w:r>
+        <w:rPr>
+          <w:color w:val="000000"/>
+          <w:sz w:val="28"/>
+          <w:szCs w:val="28"/>
+          <w:shd w:val="clear" w:color="auto" w:fill="FFFFFF"/>
+        </w:rPr>
+        <w:t xml:space="preserve"> , Мик </w:t>
+      </w:r>
+      <w:proofErr w:type="spellStart"/>
+      <w:r>
+        <w:rPr>
+          <w:color w:val="000000"/>
+          <w:sz w:val="28"/>
+          <w:szCs w:val="28"/>
+          <w:shd w:val="clear" w:color="auto" w:fill="FFFFFF"/>
+        </w:rPr>
+        <w:t>Блэйк</w:t>
+      </w:r>
+      <w:proofErr w:type="spellEnd"/>
+      <w:r>
+        <w:rPr>
+          <w:color w:val="000000"/>
+          <w:sz w:val="28"/>
+          <w:szCs w:val="28"/>
+          <w:shd w:val="clear" w:color="auto" w:fill="FFFFFF"/>
+        </w:rPr>
+        <w:t xml:space="preserve"> , </w:t>
+      </w:r>
+      <w:proofErr w:type="spellStart"/>
+      <w:r>
+        <w:rPr>
+          <w:color w:val="000000"/>
+          <w:sz w:val="28"/>
+          <w:szCs w:val="28"/>
+          <w:shd w:val="clear" w:color="auto" w:fill="FFFFFF"/>
+        </w:rPr>
+        <w:t>Накамура</w:t>
+      </w:r>
+      <w:proofErr w:type="spellEnd"/>
+      <w:r>
+        <w:rPr>
+          <w:color w:val="000000"/>
+          <w:sz w:val="28"/>
+          <w:szCs w:val="28"/>
+          <w:shd w:val="clear" w:color="auto" w:fill="FFFFFF"/>
+        </w:rPr>
+        <w:t xml:space="preserve"> </w:t>
+      </w:r>
+      <w:proofErr w:type="spellStart"/>
+      <w:r>
+        <w:rPr>
+          <w:color w:val="000000"/>
+          <w:sz w:val="28"/>
+          <w:szCs w:val="28"/>
+          <w:shd w:val="clear" w:color="auto" w:fill="FFFFFF"/>
+        </w:rPr>
+        <w:t>Масуми</w:t>
+      </w:r>
+      <w:proofErr w:type="spellEnd"/>
+      <w:r>
+        <w:rPr>
+          <w:color w:val="000000"/>
+          <w:sz w:val="28"/>
+          <w:szCs w:val="28"/>
+          <w:shd w:val="clear" w:color="auto" w:fill="FFFFFF"/>
+        </w:rPr>
+        <w:t xml:space="preserve"> Программирование под </w:t>
+      </w:r>
+      <w:proofErr w:type="spellStart"/>
+      <w:r>
+        <w:rPr>
+          <w:color w:val="000000"/>
+          <w:sz w:val="28"/>
+          <w:szCs w:val="28"/>
+          <w:shd w:val="clear" w:color="auto" w:fill="FFFFFF"/>
+        </w:rPr>
         <w:t>Android</w:t>
       </w:r>
       <w:proofErr w:type="spellEnd"/>
@@ -8924,7 +9194,33 @@
           <w:szCs w:val="28"/>
           <w:shd w:val="clear" w:color="auto" w:fill="FFFFFF"/>
         </w:rPr>
-        <w:t xml:space="preserve"> за 24 часа. Программирование приложений под операционную систему </w:t>
+        <w:t>; Питер - Москва, 2013. - 560 c.</w:t>
+      </w:r>
+      <w:r>
+        <w:rPr>
+          <w:color w:val="000000"/>
+          <w:sz w:val="28"/>
+          <w:szCs w:val="28"/>
+        </w:rPr>
+        <w:br/>
+      </w:r>
+      <w:r>
+        <w:rPr>
+          <w:color w:val="000000"/>
+          <w:sz w:val="28"/>
+          <w:szCs w:val="28"/>
+          <w:shd w:val="clear" w:color="auto" w:fill="FFFFFF"/>
+        </w:rPr>
+        <w:t>6</w:t>
+      </w:r>
+      <w:r>
+        <w:rPr>
+          <w:color w:val="000000"/>
+          <w:sz w:val="28"/>
+          <w:szCs w:val="28"/>
+          <w:shd w:val="clear" w:color="auto" w:fill="FFFFFF"/>
+        </w:rPr>
+        <w:t xml:space="preserve">. Немцова Т. И., Голова С. Ю., Абрамова И. В. Программирование на языке высокого уровня. Программирование на языке </w:t>
       </w:r>
       <w:proofErr w:type="spellStart"/>
       <w:r>
@@ -8934,7 +9230,7 @@
           <w:szCs w:val="28"/>
           <w:shd w:val="clear" w:color="auto" w:fill="FFFFFF"/>
         </w:rPr>
-        <w:t>Google</w:t>
+        <w:t>Object</w:t>
       </w:r>
       <w:proofErr w:type="spellEnd"/>
       <w:r>
@@ -8944,7 +9240,27 @@
           <w:szCs w:val="28"/>
           <w:shd w:val="clear" w:color="auto" w:fill="FFFFFF"/>
         </w:rPr>
-        <w:t>; Рид Групп - Москва, 2011. - 464 c.</w:t>
+        <w:t xml:space="preserve"> </w:t>
+      </w:r>
+      <w:proofErr w:type="spellStart"/>
+      <w:r>
+        <w:rPr>
+          <w:color w:val="000000"/>
+          <w:sz w:val="28"/>
+          <w:szCs w:val="28"/>
+          <w:shd w:val="clear" w:color="auto" w:fill="FFFFFF"/>
+        </w:rPr>
+        <w:t>Pascal</w:t>
+      </w:r>
+      <w:proofErr w:type="spellEnd"/>
+      <w:r>
+        <w:rPr>
+          <w:color w:val="000000"/>
+          <w:sz w:val="28"/>
+          <w:szCs w:val="28"/>
+          <w:shd w:val="clear" w:color="auto" w:fill="FFFFFF"/>
+        </w:rPr>
+        <w:t xml:space="preserve"> (+ CD-ROM); Форум, Инфра-М - Москва, 2009. - 496 c.</w:t>
       </w:r>
       <w:r>
         <w:rPr>
@@ -8961,7 +9277,16 @@
           <w:szCs w:val="28"/>
           <w:shd w:val="clear" w:color="auto" w:fill="FFFFFF"/>
         </w:rPr>
-        <w:t xml:space="preserve">4. Колисниченко Денис Программирование для </w:t>
+        <w:t>7</w:t>
+      </w:r>
+      <w:r>
+        <w:rPr>
+          <w:color w:val="000000"/>
+          <w:sz w:val="28"/>
+          <w:szCs w:val="28"/>
+          <w:shd w:val="clear" w:color="auto" w:fill="FFFFFF"/>
+        </w:rPr>
+        <w:t xml:space="preserve">. </w:t>
       </w:r>
       <w:proofErr w:type="spellStart"/>
       <w:r>
@@ -8971,6 +9296,46 @@
           <w:szCs w:val="28"/>
           <w:shd w:val="clear" w:color="auto" w:fill="FFFFFF"/>
         </w:rPr>
+        <w:t>Ретабоуил</w:t>
+      </w:r>
+      <w:proofErr w:type="spellEnd"/>
+      <w:r>
+        <w:rPr>
+          <w:color w:val="000000"/>
+          <w:sz w:val="28"/>
+          <w:szCs w:val="28"/>
+          <w:shd w:val="clear" w:color="auto" w:fill="FFFFFF"/>
+        </w:rPr>
+        <w:t xml:space="preserve"> </w:t>
+      </w:r>
+      <w:proofErr w:type="spellStart"/>
+      <w:r>
+        <w:rPr>
+          <w:color w:val="000000"/>
+          <w:sz w:val="28"/>
+          <w:szCs w:val="28"/>
+          <w:shd w:val="clear" w:color="auto" w:fill="FFFFFF"/>
+        </w:rPr>
+        <w:t>Сильвен</w:t>
+      </w:r>
+      <w:proofErr w:type="spellEnd"/>
+      <w:r>
+        <w:rPr>
+          <w:color w:val="000000"/>
+          <w:sz w:val="28"/>
+          <w:szCs w:val="28"/>
+          <w:shd w:val="clear" w:color="auto" w:fill="FFFFFF"/>
+        </w:rPr>
+        <w:t xml:space="preserve"> </w:t>
+      </w:r>
+      <w:proofErr w:type="spellStart"/>
+      <w:r>
+        <w:rPr>
+          <w:color w:val="000000"/>
+          <w:sz w:val="28"/>
+          <w:szCs w:val="28"/>
+          <w:shd w:val="clear" w:color="auto" w:fill="FFFFFF"/>
+        </w:rPr>
         <w:t>Android</w:t>
       </w:r>
       <w:proofErr w:type="spellEnd"/>
@@ -8981,7 +9346,27 @@
           <w:szCs w:val="28"/>
           <w:shd w:val="clear" w:color="auto" w:fill="FFFFFF"/>
         </w:rPr>
-        <w:t>. Самоучитель; БХВ-Петербург - Москва, 2012. - 272 c.</w:t>
+        <w:t xml:space="preserve"> NDK. Разработка приложений под </w:t>
+      </w:r>
+      <w:proofErr w:type="spellStart"/>
+      <w:r>
+        <w:rPr>
+          <w:color w:val="000000"/>
+          <w:sz w:val="28"/>
+          <w:szCs w:val="28"/>
+          <w:shd w:val="clear" w:color="auto" w:fill="FFFFFF"/>
+        </w:rPr>
+        <w:t>Android</w:t>
+      </w:r>
+      <w:proofErr w:type="spellEnd"/>
+      <w:r>
+        <w:rPr>
+          <w:color w:val="000000"/>
+          <w:sz w:val="28"/>
+          <w:szCs w:val="28"/>
+          <w:shd w:val="clear" w:color="auto" w:fill="FFFFFF"/>
+        </w:rPr>
+        <w:t xml:space="preserve"> на С/С++; ДМК Пресс - Москва, 2012. - 496 c.</w:t>
       </w:r>
       <w:r>
         <w:rPr>
@@ -8998,7 +9383,16 @@
           <w:szCs w:val="28"/>
           <w:shd w:val="clear" w:color="auto" w:fill="FFFFFF"/>
         </w:rPr>
-        <w:t xml:space="preserve">5. Майер </w:t>
+        <w:t>8</w:t>
+      </w:r>
+      <w:r>
+        <w:rPr>
+          <w:color w:val="000000"/>
+          <w:sz w:val="28"/>
+          <w:szCs w:val="28"/>
+          <w:shd w:val="clear" w:color="auto" w:fill="FFFFFF"/>
+        </w:rPr>
+        <w:t xml:space="preserve">. </w:t>
       </w:r>
       <w:proofErr w:type="spellStart"/>
       <w:r>
@@ -9008,7 +9402,7 @@
           <w:szCs w:val="28"/>
           <w:shd w:val="clear" w:color="auto" w:fill="FFFFFF"/>
         </w:rPr>
-        <w:t>Рето</w:t>
+        <w:t>Цехнер</w:t>
       </w:r>
       <w:proofErr w:type="spellEnd"/>
       <w:r>
@@ -9018,7 +9412,7 @@
           <w:szCs w:val="28"/>
           <w:shd w:val="clear" w:color="auto" w:fill="FFFFFF"/>
         </w:rPr>
-        <w:t xml:space="preserve"> </w:t>
+        <w:t xml:space="preserve"> Марио Программирование игр под </w:t>
       </w:r>
       <w:proofErr w:type="spellStart"/>
       <w:r>
@@ -9038,7 +9432,34 @@
           <w:szCs w:val="28"/>
           <w:shd w:val="clear" w:color="auto" w:fill="FFFFFF"/>
         </w:rPr>
-        <w:t xml:space="preserve"> 2. Программирование приложений для планшетных компьютеров и смартфонов; </w:t>
+        <w:t>; Питер - Москва, 2012. - 688 c.</w:t>
+      </w:r>
+      <w:r>
+        <w:rPr>
+          <w:color w:val="000000"/>
+          <w:sz w:val="28"/>
+          <w:szCs w:val="28"/>
+        </w:rPr>
+        <w:br/>
+      </w:r>
+      <w:r>
+        <w:rPr>
+          <w:color w:val="000000"/>
+          <w:sz w:val="28"/>
+          <w:szCs w:val="28"/>
+          <w:shd w:val="clear" w:color="auto" w:fill="FFFFFF"/>
+          <w:lang w:val="en-US"/>
+        </w:rPr>
+        <w:t>9</w:t>
+      </w:r>
+      <w:r>
+        <w:rPr>
+          <w:color w:val="000000"/>
+          <w:sz w:val="28"/>
+          <w:szCs w:val="28"/>
+          <w:shd w:val="clear" w:color="auto" w:fill="FFFFFF"/>
+        </w:rPr>
+        <w:t xml:space="preserve">. Давыдов, Станислав </w:t>
       </w:r>
       <w:proofErr w:type="spellStart"/>
       <w:r>
@@ -9048,7 +9469,7 @@
           <w:szCs w:val="28"/>
           <w:shd w:val="clear" w:color="auto" w:fill="FFFFFF"/>
         </w:rPr>
-        <w:t>Эксмо</w:t>
+        <w:t>IntelliJ</w:t>
       </w:r>
       <w:proofErr w:type="spellEnd"/>
       <w:r>
@@ -9058,16 +9479,9 @@
           <w:szCs w:val="28"/>
           <w:shd w:val="clear" w:color="auto" w:fill="FFFFFF"/>
         </w:rPr>
-        <w:t xml:space="preserve"> - Москва, 2011. - 672 c.</w:t>
-      </w:r>
-      <w:r>
-        <w:rPr>
-          <w:color w:val="000000"/>
-          <w:sz w:val="28"/>
-          <w:szCs w:val="28"/>
-        </w:rPr>
-        <w:br/>
-      </w:r>
+        <w:t xml:space="preserve"> IDEA. Профессиональное программирование на </w:t>
+      </w:r>
+      <w:proofErr w:type="spellStart"/>
       <w:r>
         <w:rPr>
           <w:color w:val="000000"/>
@@ -9075,699 +9489,6 @@
           <w:szCs w:val="28"/>
           <w:shd w:val="clear" w:color="auto" w:fill="FFFFFF"/>
         </w:rPr>
-        <w:t xml:space="preserve">6. Майер </w:t>
-      </w:r>
-      <w:proofErr w:type="spellStart"/>
-      <w:r>
-        <w:rPr>
-          <w:color w:val="000000"/>
-          <w:sz w:val="28"/>
-          <w:szCs w:val="28"/>
-          <w:shd w:val="clear" w:color="auto" w:fill="FFFFFF"/>
-        </w:rPr>
-        <w:t>Рето</w:t>
-      </w:r>
-      <w:proofErr w:type="spellEnd"/>
-      <w:r>
-        <w:rPr>
-          <w:color w:val="000000"/>
-          <w:sz w:val="28"/>
-          <w:szCs w:val="28"/>
-          <w:shd w:val="clear" w:color="auto" w:fill="FFFFFF"/>
-        </w:rPr>
-        <w:t xml:space="preserve"> </w:t>
-      </w:r>
-      <w:proofErr w:type="spellStart"/>
-      <w:r>
-        <w:rPr>
-          <w:color w:val="000000"/>
-          <w:sz w:val="28"/>
-          <w:szCs w:val="28"/>
-          <w:shd w:val="clear" w:color="auto" w:fill="FFFFFF"/>
-        </w:rPr>
-        <w:t>Android</w:t>
-      </w:r>
-      <w:proofErr w:type="spellEnd"/>
-      <w:r>
-        <w:rPr>
-          <w:color w:val="000000"/>
-          <w:sz w:val="28"/>
-          <w:szCs w:val="28"/>
-          <w:shd w:val="clear" w:color="auto" w:fill="FFFFFF"/>
-        </w:rPr>
-        <w:t xml:space="preserve"> 4. Программирование приложений для планшетных компьютеров и смартфонов; </w:t>
-      </w:r>
-      <w:proofErr w:type="spellStart"/>
-      <w:r>
-        <w:rPr>
-          <w:color w:val="000000"/>
-          <w:sz w:val="28"/>
-          <w:szCs w:val="28"/>
-          <w:shd w:val="clear" w:color="auto" w:fill="FFFFFF"/>
-        </w:rPr>
-        <w:t>Эксмо</w:t>
-      </w:r>
-      <w:proofErr w:type="spellEnd"/>
-      <w:r>
-        <w:rPr>
-          <w:color w:val="000000"/>
-          <w:sz w:val="28"/>
-          <w:szCs w:val="28"/>
-          <w:shd w:val="clear" w:color="auto" w:fill="FFFFFF"/>
-        </w:rPr>
-        <w:t xml:space="preserve"> - Москва, 2013. - 816 c.</w:t>
-      </w:r>
-      <w:r>
-        <w:rPr>
-          <w:color w:val="000000"/>
-          <w:sz w:val="28"/>
-          <w:szCs w:val="28"/>
-        </w:rPr>
-        <w:br/>
-      </w:r>
-      <w:r>
-        <w:rPr>
-          <w:color w:val="000000"/>
-          <w:sz w:val="28"/>
-          <w:szCs w:val="28"/>
-          <w:shd w:val="clear" w:color="auto" w:fill="FFFFFF"/>
-        </w:rPr>
-        <w:t xml:space="preserve">7. </w:t>
-      </w:r>
-      <w:proofErr w:type="spellStart"/>
-      <w:r>
-        <w:rPr>
-          <w:color w:val="000000"/>
-          <w:sz w:val="28"/>
-          <w:szCs w:val="28"/>
-          <w:shd w:val="clear" w:color="auto" w:fill="FFFFFF"/>
-        </w:rPr>
-        <w:t>Медникс</w:t>
-      </w:r>
-      <w:proofErr w:type="spellEnd"/>
-      <w:r>
-        <w:rPr>
-          <w:color w:val="000000"/>
-          <w:sz w:val="28"/>
-          <w:szCs w:val="28"/>
-          <w:shd w:val="clear" w:color="auto" w:fill="FFFFFF"/>
-        </w:rPr>
-        <w:t xml:space="preserve"> </w:t>
-      </w:r>
-      <w:proofErr w:type="spellStart"/>
-      <w:r>
-        <w:rPr>
-          <w:color w:val="000000"/>
-          <w:sz w:val="28"/>
-          <w:szCs w:val="28"/>
-          <w:shd w:val="clear" w:color="auto" w:fill="FFFFFF"/>
-        </w:rPr>
-        <w:t>Зигард</w:t>
-      </w:r>
-      <w:proofErr w:type="spellEnd"/>
-      <w:r>
-        <w:rPr>
-          <w:color w:val="000000"/>
-          <w:sz w:val="28"/>
-          <w:szCs w:val="28"/>
-          <w:shd w:val="clear" w:color="auto" w:fill="FFFFFF"/>
-        </w:rPr>
-        <w:t xml:space="preserve"> , </w:t>
-      </w:r>
-      <w:proofErr w:type="spellStart"/>
-      <w:r>
-        <w:rPr>
-          <w:color w:val="000000"/>
-          <w:sz w:val="28"/>
-          <w:szCs w:val="28"/>
-          <w:shd w:val="clear" w:color="auto" w:fill="FFFFFF"/>
-        </w:rPr>
-        <w:t>Дорнин</w:t>
-      </w:r>
-      <w:proofErr w:type="spellEnd"/>
-      <w:r>
-        <w:rPr>
-          <w:color w:val="000000"/>
-          <w:sz w:val="28"/>
-          <w:szCs w:val="28"/>
-          <w:shd w:val="clear" w:color="auto" w:fill="FFFFFF"/>
-        </w:rPr>
-        <w:t xml:space="preserve"> </w:t>
-      </w:r>
-      <w:proofErr w:type="spellStart"/>
-      <w:r>
-        <w:rPr>
-          <w:color w:val="000000"/>
-          <w:sz w:val="28"/>
-          <w:szCs w:val="28"/>
-          <w:shd w:val="clear" w:color="auto" w:fill="FFFFFF"/>
-        </w:rPr>
-        <w:t>Лайрд</w:t>
-      </w:r>
-      <w:proofErr w:type="spellEnd"/>
-      <w:r>
-        <w:rPr>
-          <w:color w:val="000000"/>
-          <w:sz w:val="28"/>
-          <w:szCs w:val="28"/>
-          <w:shd w:val="clear" w:color="auto" w:fill="FFFFFF"/>
-        </w:rPr>
-        <w:t xml:space="preserve"> , Мик </w:t>
-      </w:r>
-      <w:proofErr w:type="spellStart"/>
-      <w:r>
-        <w:rPr>
-          <w:color w:val="000000"/>
-          <w:sz w:val="28"/>
-          <w:szCs w:val="28"/>
-          <w:shd w:val="clear" w:color="auto" w:fill="FFFFFF"/>
-        </w:rPr>
-        <w:t>Блэйк</w:t>
-      </w:r>
-      <w:proofErr w:type="spellEnd"/>
-      <w:r>
-        <w:rPr>
-          <w:color w:val="000000"/>
-          <w:sz w:val="28"/>
-          <w:szCs w:val="28"/>
-          <w:shd w:val="clear" w:color="auto" w:fill="FFFFFF"/>
-        </w:rPr>
-        <w:t xml:space="preserve"> , </w:t>
-      </w:r>
-      <w:proofErr w:type="spellStart"/>
-      <w:r>
-        <w:rPr>
-          <w:color w:val="000000"/>
-          <w:sz w:val="28"/>
-          <w:szCs w:val="28"/>
-          <w:shd w:val="clear" w:color="auto" w:fill="FFFFFF"/>
-        </w:rPr>
-        <w:t>Накамура</w:t>
-      </w:r>
-      <w:proofErr w:type="spellEnd"/>
-      <w:r>
-        <w:rPr>
-          <w:color w:val="000000"/>
-          <w:sz w:val="28"/>
-          <w:szCs w:val="28"/>
-          <w:shd w:val="clear" w:color="auto" w:fill="FFFFFF"/>
-        </w:rPr>
-        <w:t xml:space="preserve"> </w:t>
-      </w:r>
-      <w:proofErr w:type="spellStart"/>
-      <w:r>
-        <w:rPr>
-          <w:color w:val="000000"/>
-          <w:sz w:val="28"/>
-          <w:szCs w:val="28"/>
-          <w:shd w:val="clear" w:color="auto" w:fill="FFFFFF"/>
-        </w:rPr>
-        <w:t>Масуми</w:t>
-      </w:r>
-      <w:proofErr w:type="spellEnd"/>
-      <w:r>
-        <w:rPr>
-          <w:color w:val="000000"/>
-          <w:sz w:val="28"/>
-          <w:szCs w:val="28"/>
-          <w:shd w:val="clear" w:color="auto" w:fill="FFFFFF"/>
-        </w:rPr>
-        <w:t xml:space="preserve"> Программирование под </w:t>
-      </w:r>
-      <w:proofErr w:type="spellStart"/>
-      <w:r>
-        <w:rPr>
-          <w:color w:val="000000"/>
-          <w:sz w:val="28"/>
-          <w:szCs w:val="28"/>
-          <w:shd w:val="clear" w:color="auto" w:fill="FFFFFF"/>
-        </w:rPr>
-        <w:t>Android</w:t>
-      </w:r>
-      <w:proofErr w:type="spellEnd"/>
-      <w:r>
-        <w:rPr>
-          <w:color w:val="000000"/>
-          <w:sz w:val="28"/>
-          <w:szCs w:val="28"/>
-          <w:shd w:val="clear" w:color="auto" w:fill="FFFFFF"/>
-        </w:rPr>
-        <w:t>; Питер - Москва, 2013. - 560 c.</w:t>
-      </w:r>
-      <w:r>
-        <w:rPr>
-          <w:color w:val="000000"/>
-          <w:sz w:val="28"/>
-          <w:szCs w:val="28"/>
-        </w:rPr>
-        <w:br/>
-      </w:r>
-      <w:r>
-        <w:rPr>
-          <w:color w:val="000000"/>
-          <w:sz w:val="28"/>
-          <w:szCs w:val="28"/>
-          <w:shd w:val="clear" w:color="auto" w:fill="FFFFFF"/>
-        </w:rPr>
-        <w:t xml:space="preserve">8. Немцова Т. И., Голова С. Ю., Абрамова И. В. Программирование на языке высокого уровня. Программирование на языке </w:t>
-      </w:r>
-      <w:proofErr w:type="spellStart"/>
-      <w:r>
-        <w:rPr>
-          <w:color w:val="000000"/>
-          <w:sz w:val="28"/>
-          <w:szCs w:val="28"/>
-          <w:shd w:val="clear" w:color="auto" w:fill="FFFFFF"/>
-        </w:rPr>
-        <w:t>Object</w:t>
-      </w:r>
-      <w:proofErr w:type="spellEnd"/>
-      <w:r>
-        <w:rPr>
-          <w:color w:val="000000"/>
-          <w:sz w:val="28"/>
-          <w:szCs w:val="28"/>
-          <w:shd w:val="clear" w:color="auto" w:fill="FFFFFF"/>
-        </w:rPr>
-        <w:t xml:space="preserve"> </w:t>
-      </w:r>
-      <w:proofErr w:type="spellStart"/>
-      <w:r>
-        <w:rPr>
-          <w:color w:val="000000"/>
-          <w:sz w:val="28"/>
-          <w:szCs w:val="28"/>
-          <w:shd w:val="clear" w:color="auto" w:fill="FFFFFF"/>
-        </w:rPr>
-        <w:t>Pascal</w:t>
-      </w:r>
-      <w:proofErr w:type="spellEnd"/>
-      <w:r>
-        <w:rPr>
-          <w:color w:val="000000"/>
-          <w:sz w:val="28"/>
-          <w:szCs w:val="28"/>
-          <w:shd w:val="clear" w:color="auto" w:fill="FFFFFF"/>
-        </w:rPr>
-        <w:t xml:space="preserve"> (+ CD-ROM); Форум, Инфра-М - Москва, 2009. - 496 c.</w:t>
-      </w:r>
-      <w:r>
-        <w:rPr>
-          <w:color w:val="000000"/>
-          <w:sz w:val="28"/>
-          <w:szCs w:val="28"/>
-        </w:rPr>
-        <w:br/>
-      </w:r>
-      <w:r>
-        <w:rPr>
-          <w:color w:val="000000"/>
-          <w:sz w:val="28"/>
-          <w:szCs w:val="28"/>
-          <w:shd w:val="clear" w:color="auto" w:fill="FFFFFF"/>
-        </w:rPr>
-        <w:t xml:space="preserve">9. </w:t>
-      </w:r>
-      <w:proofErr w:type="spellStart"/>
-      <w:r>
-        <w:rPr>
-          <w:color w:val="000000"/>
-          <w:sz w:val="28"/>
-          <w:szCs w:val="28"/>
-          <w:shd w:val="clear" w:color="auto" w:fill="FFFFFF"/>
-        </w:rPr>
-        <w:t>Ретабоуил</w:t>
-      </w:r>
-      <w:proofErr w:type="spellEnd"/>
-      <w:r>
-        <w:rPr>
-          <w:color w:val="000000"/>
-          <w:sz w:val="28"/>
-          <w:szCs w:val="28"/>
-          <w:shd w:val="clear" w:color="auto" w:fill="FFFFFF"/>
-        </w:rPr>
-        <w:t xml:space="preserve"> </w:t>
-      </w:r>
-      <w:proofErr w:type="spellStart"/>
-      <w:r>
-        <w:rPr>
-          <w:color w:val="000000"/>
-          <w:sz w:val="28"/>
-          <w:szCs w:val="28"/>
-          <w:shd w:val="clear" w:color="auto" w:fill="FFFFFF"/>
-        </w:rPr>
-        <w:t>Сильвен</w:t>
-      </w:r>
-      <w:proofErr w:type="spellEnd"/>
-      <w:r>
-        <w:rPr>
-          <w:color w:val="000000"/>
-          <w:sz w:val="28"/>
-          <w:szCs w:val="28"/>
-          <w:shd w:val="clear" w:color="auto" w:fill="FFFFFF"/>
-        </w:rPr>
-        <w:t xml:space="preserve"> </w:t>
-      </w:r>
-      <w:proofErr w:type="spellStart"/>
-      <w:r>
-        <w:rPr>
-          <w:color w:val="000000"/>
-          <w:sz w:val="28"/>
-          <w:szCs w:val="28"/>
-          <w:shd w:val="clear" w:color="auto" w:fill="FFFFFF"/>
-        </w:rPr>
-        <w:t>Android</w:t>
-      </w:r>
-      <w:proofErr w:type="spellEnd"/>
-      <w:r>
-        <w:rPr>
-          <w:color w:val="000000"/>
-          <w:sz w:val="28"/>
-          <w:szCs w:val="28"/>
-          <w:shd w:val="clear" w:color="auto" w:fill="FFFFFF"/>
-        </w:rPr>
-        <w:t xml:space="preserve"> NDK. Разработка приложений под </w:t>
-      </w:r>
-      <w:proofErr w:type="spellStart"/>
-      <w:r>
-        <w:rPr>
-          <w:color w:val="000000"/>
-          <w:sz w:val="28"/>
-          <w:szCs w:val="28"/>
-          <w:shd w:val="clear" w:color="auto" w:fill="FFFFFF"/>
-        </w:rPr>
-        <w:t>Android</w:t>
-      </w:r>
-      <w:proofErr w:type="spellEnd"/>
-      <w:r>
-        <w:rPr>
-          <w:color w:val="000000"/>
-          <w:sz w:val="28"/>
-          <w:szCs w:val="28"/>
-          <w:shd w:val="clear" w:color="auto" w:fill="FFFFFF"/>
-        </w:rPr>
-        <w:t xml:space="preserve"> на С/С++; ДМК Пресс - Москва, 2012. - 496 c.</w:t>
-      </w:r>
-      <w:r>
-        <w:rPr>
-          <w:color w:val="000000"/>
-          <w:sz w:val="28"/>
-          <w:szCs w:val="28"/>
-        </w:rPr>
-        <w:br/>
-      </w:r>
-      <w:r>
-        <w:rPr>
-          <w:color w:val="000000"/>
-          <w:sz w:val="28"/>
-          <w:szCs w:val="28"/>
-          <w:shd w:val="clear" w:color="auto" w:fill="FFFFFF"/>
-        </w:rPr>
-        <w:t xml:space="preserve">10. </w:t>
-      </w:r>
-      <w:proofErr w:type="spellStart"/>
-      <w:r>
-        <w:rPr>
-          <w:color w:val="000000"/>
-          <w:sz w:val="28"/>
-          <w:szCs w:val="28"/>
-          <w:shd w:val="clear" w:color="auto" w:fill="FFFFFF"/>
-        </w:rPr>
-        <w:t>Цехнер</w:t>
-      </w:r>
-      <w:proofErr w:type="spellEnd"/>
-      <w:r>
-        <w:rPr>
-          <w:color w:val="000000"/>
-          <w:sz w:val="28"/>
-          <w:szCs w:val="28"/>
-          <w:shd w:val="clear" w:color="auto" w:fill="FFFFFF"/>
-        </w:rPr>
-        <w:t xml:space="preserve"> Марио Программирование игр под </w:t>
-      </w:r>
-      <w:proofErr w:type="spellStart"/>
-      <w:r>
-        <w:rPr>
-          <w:color w:val="000000"/>
-          <w:sz w:val="28"/>
-          <w:szCs w:val="28"/>
-          <w:shd w:val="clear" w:color="auto" w:fill="FFFFFF"/>
-        </w:rPr>
-        <w:t>Android</w:t>
-      </w:r>
-      <w:proofErr w:type="spellEnd"/>
-      <w:r>
-        <w:rPr>
-          <w:color w:val="000000"/>
-          <w:sz w:val="28"/>
-          <w:szCs w:val="28"/>
-          <w:shd w:val="clear" w:color="auto" w:fill="FFFFFF"/>
-        </w:rPr>
-        <w:t>; Питер - Москва, 2012. - 688 c.</w:t>
-      </w:r>
-    </w:p>
-    <w:p>
-      <w:pPr>
-        <w:spacing w:line="360" w:lineRule="auto"/>
-        <w:rPr>
-          <w:color w:val="000000"/>
-          <w:sz w:val="28"/>
-          <w:szCs w:val="28"/>
-          <w:shd w:val="clear" w:color="auto" w:fill="FFFFFF"/>
-        </w:rPr>
-      </w:pPr>
-      <w:r>
-        <w:rPr>
-          <w:color w:val="000000"/>
-          <w:sz w:val="28"/>
-          <w:szCs w:val="28"/>
-          <w:shd w:val="clear" w:color="auto" w:fill="FFFFFF"/>
-        </w:rPr>
-        <w:t xml:space="preserve">11. </w:t>
-      </w:r>
-      <w:proofErr w:type="spellStart"/>
-      <w:r>
-        <w:rPr>
-          <w:color w:val="000000"/>
-          <w:sz w:val="28"/>
-          <w:szCs w:val="28"/>
-          <w:shd w:val="clear" w:color="auto" w:fill="FFFFFF"/>
-        </w:rPr>
-        <w:t>Голощапов</w:t>
-      </w:r>
-      <w:proofErr w:type="spellEnd"/>
-      <w:r>
-        <w:rPr>
-          <w:color w:val="000000"/>
-          <w:sz w:val="28"/>
-          <w:szCs w:val="28"/>
-          <w:shd w:val="clear" w:color="auto" w:fill="FFFFFF"/>
-        </w:rPr>
-        <w:t xml:space="preserve">, Алексей </w:t>
-      </w:r>
-      <w:proofErr w:type="spellStart"/>
-      <w:r>
-        <w:rPr>
-          <w:color w:val="000000"/>
-          <w:sz w:val="28"/>
-          <w:szCs w:val="28"/>
-          <w:shd w:val="clear" w:color="auto" w:fill="FFFFFF"/>
-        </w:rPr>
-        <w:t>Google</w:t>
-      </w:r>
-      <w:proofErr w:type="spellEnd"/>
-      <w:r>
-        <w:rPr>
-          <w:color w:val="000000"/>
-          <w:sz w:val="28"/>
-          <w:szCs w:val="28"/>
-          <w:shd w:val="clear" w:color="auto" w:fill="FFFFFF"/>
-        </w:rPr>
-        <w:t xml:space="preserve"> </w:t>
-      </w:r>
-      <w:proofErr w:type="spellStart"/>
-      <w:r>
-        <w:rPr>
-          <w:color w:val="000000"/>
-          <w:sz w:val="28"/>
-          <w:szCs w:val="28"/>
-          <w:shd w:val="clear" w:color="auto" w:fill="FFFFFF"/>
-        </w:rPr>
-        <w:t>Android</w:t>
-      </w:r>
-      <w:proofErr w:type="spellEnd"/>
-      <w:r>
-        <w:rPr>
-          <w:color w:val="000000"/>
-          <w:sz w:val="28"/>
-          <w:szCs w:val="28"/>
-          <w:shd w:val="clear" w:color="auto" w:fill="FFFFFF"/>
-        </w:rPr>
-        <w:t xml:space="preserve">. Программирование для мобильных устройств (+ CD-ROM) / Алексей </w:t>
-      </w:r>
-      <w:proofErr w:type="spellStart"/>
-      <w:r>
-        <w:rPr>
-          <w:color w:val="000000"/>
-          <w:sz w:val="28"/>
-          <w:szCs w:val="28"/>
-          <w:shd w:val="clear" w:color="auto" w:fill="FFFFFF"/>
-        </w:rPr>
-        <w:t>Голощапов</w:t>
-      </w:r>
-      <w:proofErr w:type="spellEnd"/>
-      <w:r>
-        <w:rPr>
-          <w:color w:val="000000"/>
-          <w:sz w:val="28"/>
-          <w:szCs w:val="28"/>
-          <w:shd w:val="clear" w:color="auto" w:fill="FFFFFF"/>
-        </w:rPr>
-        <w:t>. - М.: БХВ-Петербург, 2011. - 438 c.</w:t>
-      </w:r>
-      <w:r>
-        <w:rPr>
-          <w:color w:val="000000"/>
-          <w:sz w:val="28"/>
-          <w:szCs w:val="28"/>
-        </w:rPr>
-        <w:br/>
-      </w:r>
-      <w:r>
-        <w:rPr>
-          <w:color w:val="000000"/>
-          <w:sz w:val="28"/>
-          <w:szCs w:val="28"/>
-          <w:shd w:val="clear" w:color="auto" w:fill="FFFFFF"/>
-        </w:rPr>
-        <w:t xml:space="preserve">12. </w:t>
-      </w:r>
-      <w:proofErr w:type="spellStart"/>
-      <w:r>
-        <w:rPr>
-          <w:color w:val="000000"/>
-          <w:sz w:val="28"/>
-          <w:szCs w:val="28"/>
-          <w:shd w:val="clear" w:color="auto" w:fill="FFFFFF"/>
-        </w:rPr>
-        <w:t>Голощапов</w:t>
-      </w:r>
-      <w:proofErr w:type="spellEnd"/>
-      <w:r>
-        <w:rPr>
-          <w:color w:val="000000"/>
-          <w:sz w:val="28"/>
-          <w:szCs w:val="28"/>
-          <w:shd w:val="clear" w:color="auto" w:fill="FFFFFF"/>
-        </w:rPr>
-        <w:t xml:space="preserve">, Алексей </w:t>
-      </w:r>
-      <w:proofErr w:type="spellStart"/>
-      <w:r>
-        <w:rPr>
-          <w:color w:val="000000"/>
-          <w:sz w:val="28"/>
-          <w:szCs w:val="28"/>
-          <w:shd w:val="clear" w:color="auto" w:fill="FFFFFF"/>
-        </w:rPr>
-        <w:t>Google</w:t>
-      </w:r>
-      <w:proofErr w:type="spellEnd"/>
-      <w:r>
-        <w:rPr>
-          <w:color w:val="000000"/>
-          <w:sz w:val="28"/>
-          <w:szCs w:val="28"/>
-          <w:shd w:val="clear" w:color="auto" w:fill="FFFFFF"/>
-        </w:rPr>
-        <w:t xml:space="preserve"> </w:t>
-      </w:r>
-      <w:proofErr w:type="spellStart"/>
-      <w:r>
-        <w:rPr>
-          <w:color w:val="000000"/>
-          <w:sz w:val="28"/>
-          <w:szCs w:val="28"/>
-          <w:shd w:val="clear" w:color="auto" w:fill="FFFFFF"/>
-        </w:rPr>
-        <w:t>Android</w:t>
-      </w:r>
-      <w:proofErr w:type="spellEnd"/>
-      <w:r>
-        <w:rPr>
-          <w:color w:val="000000"/>
-          <w:sz w:val="28"/>
-          <w:szCs w:val="28"/>
-          <w:shd w:val="clear" w:color="auto" w:fill="FFFFFF"/>
-        </w:rPr>
-        <w:t xml:space="preserve">. Программирование для мобильных устройств / Алексей </w:t>
-      </w:r>
-      <w:proofErr w:type="spellStart"/>
-      <w:r>
-        <w:rPr>
-          <w:color w:val="000000"/>
-          <w:sz w:val="28"/>
-          <w:szCs w:val="28"/>
-          <w:shd w:val="clear" w:color="auto" w:fill="FFFFFF"/>
-        </w:rPr>
-        <w:t>Голощапов</w:t>
-      </w:r>
-      <w:proofErr w:type="spellEnd"/>
-      <w:r>
-        <w:rPr>
-          <w:color w:val="000000"/>
-          <w:sz w:val="28"/>
-          <w:szCs w:val="28"/>
-          <w:shd w:val="clear" w:color="auto" w:fill="FFFFFF"/>
-        </w:rPr>
-        <w:t>. - М.: БХВ-Петербург, 2012. - 448 c.</w:t>
-      </w:r>
-      <w:r>
-        <w:rPr>
-          <w:color w:val="000000"/>
-          <w:sz w:val="28"/>
-          <w:szCs w:val="28"/>
-        </w:rPr>
-        <w:br/>
-      </w:r>
-      <w:r>
-        <w:rPr>
-          <w:color w:val="000000"/>
-          <w:sz w:val="28"/>
-          <w:szCs w:val="28"/>
-          <w:shd w:val="clear" w:color="auto" w:fill="FFFFFF"/>
-        </w:rPr>
-        <w:t xml:space="preserve">13. Давыдов, Станислав </w:t>
-      </w:r>
-      <w:proofErr w:type="spellStart"/>
-      <w:r>
-        <w:rPr>
-          <w:color w:val="000000"/>
-          <w:sz w:val="28"/>
-          <w:szCs w:val="28"/>
-          <w:shd w:val="clear" w:color="auto" w:fill="FFFFFF"/>
-        </w:rPr>
-        <w:t>IntelliJ</w:t>
-      </w:r>
-      <w:proofErr w:type="spellEnd"/>
-      <w:r>
-        <w:rPr>
-          <w:color w:val="000000"/>
-          <w:sz w:val="28"/>
-          <w:szCs w:val="28"/>
-          <w:shd w:val="clear" w:color="auto" w:fill="FFFFFF"/>
-        </w:rPr>
-        <w:t xml:space="preserve"> IDEA. Профессиональное программирование на </w:t>
-      </w:r>
-      <w:proofErr w:type="spellStart"/>
-      <w:r>
-        <w:rPr>
-          <w:color w:val="000000"/>
-          <w:sz w:val="28"/>
-          <w:szCs w:val="28"/>
-          <w:shd w:val="clear" w:color="auto" w:fill="FFFFFF"/>
-        </w:rPr>
-        <w:lastRenderedPageBreak/>
         <w:t>Java</w:t>
       </w:r>
       <w:proofErr w:type="spellEnd"/>
@@ -9835,7 +9556,7 @@
           <w:szCs w:val="28"/>
           <w:shd w:val="clear" w:color="auto" w:fill="FFFFFF"/>
         </w:rPr>
-        <w:t>14</w:t>
+        <w:t>10</w:t>
       </w:r>
       <w:r>
         <w:rPr>
@@ -9844,7 +9565,7 @@
           <w:szCs w:val="28"/>
           <w:shd w:val="clear" w:color="auto" w:fill="FFFFFF"/>
         </w:rPr>
-        <w:t xml:space="preserve">. Майер, </w:t>
+        <w:t xml:space="preserve">. Мартин, К. Соломон </w:t>
       </w:r>
       <w:proofErr w:type="spellStart"/>
       <w:r>
@@ -9854,7 +9575,7 @@
           <w:szCs w:val="28"/>
           <w:shd w:val="clear" w:color="auto" w:fill="FFFFFF"/>
         </w:rPr>
-        <w:t>Рето</w:t>
+        <w:t>Oracle</w:t>
       </w:r>
       <w:proofErr w:type="spellEnd"/>
       <w:r>
@@ -9864,6 +9585,46 @@
           <w:szCs w:val="28"/>
           <w:shd w:val="clear" w:color="auto" w:fill="FFFFFF"/>
         </w:rPr>
+        <w:t xml:space="preserve">. Программирование на языке </w:t>
+      </w:r>
+      <w:proofErr w:type="spellStart"/>
+      <w:r>
+        <w:rPr>
+          <w:color w:val="000000"/>
+          <w:sz w:val="28"/>
+          <w:szCs w:val="28"/>
+          <w:shd w:val="clear" w:color="auto" w:fill="FFFFFF"/>
+        </w:rPr>
+        <w:t>Java</w:t>
+      </w:r>
+      <w:proofErr w:type="spellEnd"/>
+      <w:r>
+        <w:rPr>
+          <w:color w:val="000000"/>
+          <w:sz w:val="28"/>
+          <w:szCs w:val="28"/>
+          <w:shd w:val="clear" w:color="auto" w:fill="FFFFFF"/>
+        </w:rPr>
+        <w:t xml:space="preserve"> / Мартин К. Соломон, </w:t>
+      </w:r>
+      <w:proofErr w:type="spellStart"/>
+      <w:r>
+        <w:rPr>
+          <w:color w:val="000000"/>
+          <w:sz w:val="28"/>
+          <w:szCs w:val="28"/>
+          <w:shd w:val="clear" w:color="auto" w:fill="FFFFFF"/>
+        </w:rPr>
+        <w:t>Нирва</w:t>
+      </w:r>
+      <w:proofErr w:type="spellEnd"/>
+      <w:r>
+        <w:rPr>
+          <w:color w:val="000000"/>
+          <w:sz w:val="28"/>
+          <w:szCs w:val="28"/>
+          <w:shd w:val="clear" w:color="auto" w:fill="FFFFFF"/>
+        </w:rPr>
         <w:t xml:space="preserve"> </w:t>
       </w:r>
       <w:proofErr w:type="spellStart"/>
@@ -9874,6 +9635,172 @@
           <w:szCs w:val="28"/>
           <w:shd w:val="clear" w:color="auto" w:fill="FFFFFF"/>
         </w:rPr>
+        <w:t>Мориссо-</w:t>
+      </w:r>
+      <w:proofErr w:type="gramStart"/>
+      <w:r>
+        <w:rPr>
+          <w:color w:val="000000"/>
+          <w:sz w:val="28"/>
+          <w:szCs w:val="28"/>
+          <w:shd w:val="clear" w:color="auto" w:fill="FFFFFF"/>
+        </w:rPr>
+        <w:t>Леруа</w:t>
+      </w:r>
+      <w:proofErr w:type="spellEnd"/>
+      <w:r>
+        <w:rPr>
+          <w:color w:val="000000"/>
+          <w:sz w:val="28"/>
+          <w:szCs w:val="28"/>
+          <w:shd w:val="clear" w:color="auto" w:fill="FFFFFF"/>
+        </w:rPr>
+        <w:t xml:space="preserve"> ,</w:t>
+      </w:r>
+      <w:proofErr w:type="gramEnd"/>
+      <w:r>
+        <w:rPr>
+          <w:color w:val="000000"/>
+          <w:sz w:val="28"/>
+          <w:szCs w:val="28"/>
+          <w:shd w:val="clear" w:color="auto" w:fill="FFFFFF"/>
+        </w:rPr>
+        <w:t xml:space="preserve"> </w:t>
+      </w:r>
+      <w:proofErr w:type="spellStart"/>
+      <w:r>
+        <w:rPr>
+          <w:color w:val="000000"/>
+          <w:sz w:val="28"/>
+          <w:szCs w:val="28"/>
+          <w:shd w:val="clear" w:color="auto" w:fill="FFFFFF"/>
+        </w:rPr>
+        <w:t>Джули</w:t>
+      </w:r>
+      <w:proofErr w:type="spellEnd"/>
+      <w:r>
+        <w:rPr>
+          <w:color w:val="000000"/>
+          <w:sz w:val="28"/>
+          <w:szCs w:val="28"/>
+          <w:shd w:val="clear" w:color="auto" w:fill="FFFFFF"/>
+        </w:rPr>
+        <w:t xml:space="preserve"> Басу. - М.: ЛОРИ, 2010. - 512 c.</w:t>
+      </w:r>
+      <w:r>
+        <w:rPr>
+          <w:color w:val="000000"/>
+          <w:sz w:val="28"/>
+          <w:szCs w:val="28"/>
+        </w:rPr>
+        <w:br/>
+      </w:r>
+      <w:r>
+        <w:rPr>
+          <w:color w:val="000000"/>
+          <w:sz w:val="28"/>
+          <w:szCs w:val="28"/>
+          <w:shd w:val="clear" w:color="auto" w:fill="FFFFFF"/>
+        </w:rPr>
+        <w:t>11</w:t>
+      </w:r>
+      <w:r>
+        <w:rPr>
+          <w:color w:val="000000"/>
+          <w:sz w:val="28"/>
+          <w:szCs w:val="28"/>
+          <w:shd w:val="clear" w:color="auto" w:fill="FFFFFF"/>
+        </w:rPr>
+        <w:t xml:space="preserve">. </w:t>
+      </w:r>
+      <w:proofErr w:type="spellStart"/>
+      <w:r>
+        <w:rPr>
+          <w:color w:val="000000"/>
+          <w:sz w:val="28"/>
+          <w:szCs w:val="28"/>
+          <w:shd w:val="clear" w:color="auto" w:fill="FFFFFF"/>
+        </w:rPr>
+        <w:t>Машнин</w:t>
+      </w:r>
+      <w:proofErr w:type="spellEnd"/>
+      <w:r>
+        <w:rPr>
+          <w:color w:val="000000"/>
+          <w:sz w:val="28"/>
+          <w:szCs w:val="28"/>
+          <w:shd w:val="clear" w:color="auto" w:fill="FFFFFF"/>
+        </w:rPr>
+        <w:t xml:space="preserve">, Т. С. </w:t>
+      </w:r>
+      <w:proofErr w:type="spellStart"/>
+      <w:r>
+        <w:rPr>
+          <w:color w:val="000000"/>
+          <w:sz w:val="28"/>
+          <w:szCs w:val="28"/>
+          <w:shd w:val="clear" w:color="auto" w:fill="FFFFFF"/>
+        </w:rPr>
+        <w:t>Eclipse</w:t>
+      </w:r>
+      <w:proofErr w:type="spellEnd"/>
+      <w:r>
+        <w:rPr>
+          <w:color w:val="000000"/>
+          <w:sz w:val="28"/>
+          <w:szCs w:val="28"/>
+          <w:shd w:val="clear" w:color="auto" w:fill="FFFFFF"/>
+        </w:rPr>
+        <w:t xml:space="preserve">. Разработка RCP-, </w:t>
+      </w:r>
+      <w:proofErr w:type="spellStart"/>
+      <w:r>
+        <w:rPr>
+          <w:color w:val="000000"/>
+          <w:sz w:val="28"/>
+          <w:szCs w:val="28"/>
+          <w:shd w:val="clear" w:color="auto" w:fill="FFFFFF"/>
+        </w:rPr>
+        <w:t>Web</w:t>
+      </w:r>
+      <w:proofErr w:type="spellEnd"/>
+      <w:r>
+        <w:rPr>
+          <w:color w:val="000000"/>
+          <w:sz w:val="28"/>
+          <w:szCs w:val="28"/>
+          <w:shd w:val="clear" w:color="auto" w:fill="FFFFFF"/>
+        </w:rPr>
+        <w:t xml:space="preserve">-, </w:t>
+      </w:r>
+      <w:proofErr w:type="spellStart"/>
+      <w:r>
+        <w:rPr>
+          <w:color w:val="000000"/>
+          <w:sz w:val="28"/>
+          <w:szCs w:val="28"/>
+          <w:shd w:val="clear" w:color="auto" w:fill="FFFFFF"/>
+        </w:rPr>
+        <w:t>Ajax</w:t>
+      </w:r>
+      <w:proofErr w:type="spellEnd"/>
+      <w:r>
+        <w:rPr>
+          <w:color w:val="000000"/>
+          <w:sz w:val="28"/>
+          <w:szCs w:val="28"/>
+          <w:shd w:val="clear" w:color="auto" w:fill="FFFFFF"/>
+        </w:rPr>
+        <w:t xml:space="preserve">- и </w:t>
+      </w:r>
+      <w:proofErr w:type="spellStart"/>
+      <w:r>
+        <w:rPr>
+          <w:color w:val="000000"/>
+          <w:sz w:val="28"/>
+          <w:szCs w:val="28"/>
+          <w:shd w:val="clear" w:color="auto" w:fill="FFFFFF"/>
+        </w:rPr>
         <w:t>Android</w:t>
       </w:r>
       <w:proofErr w:type="spellEnd"/>
@@ -9884,7 +9811,7 @@
           <w:szCs w:val="28"/>
           <w:shd w:val="clear" w:color="auto" w:fill="FFFFFF"/>
         </w:rPr>
-        <w:t xml:space="preserve"> 2. Программирование приложений для планшетных компьютеров и смартфонов / </w:t>
+        <w:t xml:space="preserve">-приложений на </w:t>
       </w:r>
       <w:proofErr w:type="spellStart"/>
       <w:r>
@@ -9894,7 +9821,7 @@
           <w:szCs w:val="28"/>
           <w:shd w:val="clear" w:color="auto" w:fill="FFFFFF"/>
         </w:rPr>
-        <w:t>Рето</w:t>
+        <w:t>Java</w:t>
       </w:r>
       <w:proofErr w:type="spellEnd"/>
       <w:r>
@@ -9904,7 +9831,7 @@
           <w:szCs w:val="28"/>
           <w:shd w:val="clear" w:color="auto" w:fill="FFFFFF"/>
         </w:rPr>
-        <w:t xml:space="preserve"> Майер. - М.: "Издательство "</w:t>
+        <w:t xml:space="preserve"> / Т.С. </w:t>
       </w:r>
       <w:proofErr w:type="spellStart"/>
       <w:r>
@@ -9914,7 +9841,7 @@
           <w:szCs w:val="28"/>
           <w:shd w:val="clear" w:color="auto" w:fill="FFFFFF"/>
         </w:rPr>
-        <w:t>Эксмо</w:t>
+        <w:t>Машнин</w:t>
       </w:r>
       <w:proofErr w:type="spellEnd"/>
       <w:r>
@@ -9924,7 +9851,7 @@
           <w:szCs w:val="28"/>
           <w:shd w:val="clear" w:color="auto" w:fill="FFFFFF"/>
         </w:rPr>
-        <w:t>", 2011. - 672 c.</w:t>
+        <w:t>. - М.: БХВ-Петербург, 2013. - 384 c.</w:t>
       </w:r>
       <w:r>
         <w:rPr>
@@ -9941,591 +9868,7 @@
           <w:szCs w:val="28"/>
           <w:shd w:val="clear" w:color="auto" w:fill="FFFFFF"/>
         </w:rPr>
-        <w:t>15</w:t>
-      </w:r>
-      <w:r>
-        <w:rPr>
-          <w:color w:val="000000"/>
-          <w:sz w:val="28"/>
-          <w:szCs w:val="28"/>
-          <w:shd w:val="clear" w:color="auto" w:fill="FFFFFF"/>
-        </w:rPr>
-        <w:t xml:space="preserve">. Майер, </w:t>
-      </w:r>
-      <w:proofErr w:type="spellStart"/>
-      <w:r>
-        <w:rPr>
-          <w:color w:val="000000"/>
-          <w:sz w:val="28"/>
-          <w:szCs w:val="28"/>
-          <w:shd w:val="clear" w:color="auto" w:fill="FFFFFF"/>
-        </w:rPr>
-        <w:t>Рето</w:t>
-      </w:r>
-      <w:proofErr w:type="spellEnd"/>
-      <w:r>
-        <w:rPr>
-          <w:color w:val="000000"/>
-          <w:sz w:val="28"/>
-          <w:szCs w:val="28"/>
-          <w:shd w:val="clear" w:color="auto" w:fill="FFFFFF"/>
-        </w:rPr>
-        <w:t xml:space="preserve"> </w:t>
-      </w:r>
-      <w:proofErr w:type="spellStart"/>
-      <w:r>
-        <w:rPr>
-          <w:color w:val="000000"/>
-          <w:sz w:val="28"/>
-          <w:szCs w:val="28"/>
-          <w:shd w:val="clear" w:color="auto" w:fill="FFFFFF"/>
-        </w:rPr>
-        <w:t>Android</w:t>
-      </w:r>
-      <w:proofErr w:type="spellEnd"/>
-      <w:r>
-        <w:rPr>
-          <w:color w:val="000000"/>
-          <w:sz w:val="28"/>
-          <w:szCs w:val="28"/>
-          <w:shd w:val="clear" w:color="auto" w:fill="FFFFFF"/>
-        </w:rPr>
-        <w:t xml:space="preserve"> 4. Программирование приложений для планшетных компьютеров и смартфонов / </w:t>
-      </w:r>
-      <w:proofErr w:type="spellStart"/>
-      <w:r>
-        <w:rPr>
-          <w:color w:val="000000"/>
-          <w:sz w:val="28"/>
-          <w:szCs w:val="28"/>
-          <w:shd w:val="clear" w:color="auto" w:fill="FFFFFF"/>
-        </w:rPr>
-        <w:t>Рето</w:t>
-      </w:r>
-      <w:proofErr w:type="spellEnd"/>
-      <w:r>
-        <w:rPr>
-          <w:color w:val="000000"/>
-          <w:sz w:val="28"/>
-          <w:szCs w:val="28"/>
-          <w:shd w:val="clear" w:color="auto" w:fill="FFFFFF"/>
-        </w:rPr>
-        <w:t xml:space="preserve"> Майер. - М.: </w:t>
-      </w:r>
-      <w:proofErr w:type="spellStart"/>
-      <w:r>
-        <w:rPr>
-          <w:color w:val="000000"/>
-          <w:sz w:val="28"/>
-          <w:szCs w:val="28"/>
-          <w:shd w:val="clear" w:color="auto" w:fill="FFFFFF"/>
-        </w:rPr>
-        <w:t>Эксмо</w:t>
-      </w:r>
-      <w:proofErr w:type="spellEnd"/>
-      <w:r>
-        <w:rPr>
-          <w:color w:val="000000"/>
-          <w:sz w:val="28"/>
-          <w:szCs w:val="28"/>
-          <w:shd w:val="clear" w:color="auto" w:fill="FFFFFF"/>
-        </w:rPr>
-        <w:t>, 2013. - 816 c.</w:t>
-      </w:r>
-      <w:r>
-        <w:rPr>
-          <w:color w:val="000000"/>
-          <w:sz w:val="28"/>
-          <w:szCs w:val="28"/>
-        </w:rPr>
-        <w:br/>
-      </w:r>
-      <w:r>
-        <w:rPr>
-          <w:color w:val="000000"/>
-          <w:sz w:val="28"/>
-          <w:szCs w:val="28"/>
-          <w:shd w:val="clear" w:color="auto" w:fill="FFFFFF"/>
-        </w:rPr>
-        <w:t>16</w:t>
-      </w:r>
-      <w:r>
-        <w:rPr>
-          <w:color w:val="000000"/>
-          <w:sz w:val="28"/>
-          <w:szCs w:val="28"/>
-          <w:shd w:val="clear" w:color="auto" w:fill="FFFFFF"/>
-        </w:rPr>
-        <w:t xml:space="preserve">. Мартин, К. Соломон </w:t>
-      </w:r>
-      <w:proofErr w:type="spellStart"/>
-      <w:r>
-        <w:rPr>
-          <w:color w:val="000000"/>
-          <w:sz w:val="28"/>
-          <w:szCs w:val="28"/>
-          <w:shd w:val="clear" w:color="auto" w:fill="FFFFFF"/>
-        </w:rPr>
-        <w:t>Oracle</w:t>
-      </w:r>
-      <w:proofErr w:type="spellEnd"/>
-      <w:r>
-        <w:rPr>
-          <w:color w:val="000000"/>
-          <w:sz w:val="28"/>
-          <w:szCs w:val="28"/>
-          <w:shd w:val="clear" w:color="auto" w:fill="FFFFFF"/>
-        </w:rPr>
-        <w:t xml:space="preserve">. Программирование на языке </w:t>
-      </w:r>
-      <w:proofErr w:type="spellStart"/>
-      <w:r>
-        <w:rPr>
-          <w:color w:val="000000"/>
-          <w:sz w:val="28"/>
-          <w:szCs w:val="28"/>
-          <w:shd w:val="clear" w:color="auto" w:fill="FFFFFF"/>
-        </w:rPr>
-        <w:t>Java</w:t>
-      </w:r>
-      <w:proofErr w:type="spellEnd"/>
-      <w:r>
-        <w:rPr>
-          <w:color w:val="000000"/>
-          <w:sz w:val="28"/>
-          <w:szCs w:val="28"/>
-          <w:shd w:val="clear" w:color="auto" w:fill="FFFFFF"/>
-        </w:rPr>
-        <w:t xml:space="preserve"> / Мартин К. Соломон, </w:t>
-      </w:r>
-      <w:proofErr w:type="spellStart"/>
-      <w:r>
-        <w:rPr>
-          <w:color w:val="000000"/>
-          <w:sz w:val="28"/>
-          <w:szCs w:val="28"/>
-          <w:shd w:val="clear" w:color="auto" w:fill="FFFFFF"/>
-        </w:rPr>
-        <w:t>Нирва</w:t>
-      </w:r>
-      <w:proofErr w:type="spellEnd"/>
-      <w:r>
-        <w:rPr>
-          <w:color w:val="000000"/>
-          <w:sz w:val="28"/>
-          <w:szCs w:val="28"/>
-          <w:shd w:val="clear" w:color="auto" w:fill="FFFFFF"/>
-        </w:rPr>
-        <w:t xml:space="preserve"> </w:t>
-      </w:r>
-      <w:proofErr w:type="spellStart"/>
-      <w:r>
-        <w:rPr>
-          <w:color w:val="000000"/>
-          <w:sz w:val="28"/>
-          <w:szCs w:val="28"/>
-          <w:shd w:val="clear" w:color="auto" w:fill="FFFFFF"/>
-        </w:rPr>
-        <w:t>Мориссо-</w:t>
-      </w:r>
-      <w:proofErr w:type="gramStart"/>
-      <w:r>
-        <w:rPr>
-          <w:color w:val="000000"/>
-          <w:sz w:val="28"/>
-          <w:szCs w:val="28"/>
-          <w:shd w:val="clear" w:color="auto" w:fill="FFFFFF"/>
-        </w:rPr>
-        <w:t>Леруа</w:t>
-      </w:r>
-      <w:proofErr w:type="spellEnd"/>
-      <w:r>
-        <w:rPr>
-          <w:color w:val="000000"/>
-          <w:sz w:val="28"/>
-          <w:szCs w:val="28"/>
-          <w:shd w:val="clear" w:color="auto" w:fill="FFFFFF"/>
-        </w:rPr>
-        <w:t xml:space="preserve"> ,</w:t>
-      </w:r>
-      <w:proofErr w:type="gramEnd"/>
-      <w:r>
-        <w:rPr>
-          <w:color w:val="000000"/>
-          <w:sz w:val="28"/>
-          <w:szCs w:val="28"/>
-          <w:shd w:val="clear" w:color="auto" w:fill="FFFFFF"/>
-        </w:rPr>
-        <w:t xml:space="preserve"> </w:t>
-      </w:r>
-      <w:proofErr w:type="spellStart"/>
-      <w:r>
-        <w:rPr>
-          <w:color w:val="000000"/>
-          <w:sz w:val="28"/>
-          <w:szCs w:val="28"/>
-          <w:shd w:val="clear" w:color="auto" w:fill="FFFFFF"/>
-        </w:rPr>
-        <w:t>Джули</w:t>
-      </w:r>
-      <w:proofErr w:type="spellEnd"/>
-      <w:r>
-        <w:rPr>
-          <w:color w:val="000000"/>
-          <w:sz w:val="28"/>
-          <w:szCs w:val="28"/>
-          <w:shd w:val="clear" w:color="auto" w:fill="FFFFFF"/>
-        </w:rPr>
-        <w:t xml:space="preserve"> Басу. - М.: ЛОРИ, 2010. - 512 c.</w:t>
-      </w:r>
-      <w:r>
-        <w:rPr>
-          <w:color w:val="000000"/>
-          <w:sz w:val="28"/>
-          <w:szCs w:val="28"/>
-        </w:rPr>
-        <w:br/>
-      </w:r>
-      <w:r>
-        <w:rPr>
-          <w:color w:val="000000"/>
-          <w:sz w:val="28"/>
-          <w:szCs w:val="28"/>
-          <w:shd w:val="clear" w:color="auto" w:fill="FFFFFF"/>
-        </w:rPr>
-        <w:t>17</w:t>
-      </w:r>
-      <w:r>
-        <w:rPr>
-          <w:color w:val="000000"/>
-          <w:sz w:val="28"/>
-          <w:szCs w:val="28"/>
-          <w:shd w:val="clear" w:color="auto" w:fill="FFFFFF"/>
-        </w:rPr>
-        <w:t xml:space="preserve">. </w:t>
-      </w:r>
-      <w:proofErr w:type="spellStart"/>
-      <w:r>
-        <w:rPr>
-          <w:color w:val="000000"/>
-          <w:sz w:val="28"/>
-          <w:szCs w:val="28"/>
-          <w:shd w:val="clear" w:color="auto" w:fill="FFFFFF"/>
-        </w:rPr>
-        <w:t>Машнин</w:t>
-      </w:r>
-      <w:proofErr w:type="spellEnd"/>
-      <w:r>
-        <w:rPr>
-          <w:color w:val="000000"/>
-          <w:sz w:val="28"/>
-          <w:szCs w:val="28"/>
-          <w:shd w:val="clear" w:color="auto" w:fill="FFFFFF"/>
-        </w:rPr>
-        <w:t xml:space="preserve">, Т. С. </w:t>
-      </w:r>
-      <w:proofErr w:type="spellStart"/>
-      <w:r>
-        <w:rPr>
-          <w:color w:val="000000"/>
-          <w:sz w:val="28"/>
-          <w:szCs w:val="28"/>
-          <w:shd w:val="clear" w:color="auto" w:fill="FFFFFF"/>
-        </w:rPr>
-        <w:t>Eclipse</w:t>
-      </w:r>
-      <w:proofErr w:type="spellEnd"/>
-      <w:r>
-        <w:rPr>
-          <w:color w:val="000000"/>
-          <w:sz w:val="28"/>
-          <w:szCs w:val="28"/>
-          <w:shd w:val="clear" w:color="auto" w:fill="FFFFFF"/>
-        </w:rPr>
-        <w:t xml:space="preserve">. Разработка RCP-, </w:t>
-      </w:r>
-      <w:proofErr w:type="spellStart"/>
-      <w:r>
-        <w:rPr>
-          <w:color w:val="000000"/>
-          <w:sz w:val="28"/>
-          <w:szCs w:val="28"/>
-          <w:shd w:val="clear" w:color="auto" w:fill="FFFFFF"/>
-        </w:rPr>
-        <w:t>Web</w:t>
-      </w:r>
-      <w:proofErr w:type="spellEnd"/>
-      <w:r>
-        <w:rPr>
-          <w:color w:val="000000"/>
-          <w:sz w:val="28"/>
-          <w:szCs w:val="28"/>
-          <w:shd w:val="clear" w:color="auto" w:fill="FFFFFF"/>
-        </w:rPr>
-        <w:t xml:space="preserve">-, </w:t>
-      </w:r>
-      <w:proofErr w:type="spellStart"/>
-      <w:r>
-        <w:rPr>
-          <w:color w:val="000000"/>
-          <w:sz w:val="28"/>
-          <w:szCs w:val="28"/>
-          <w:shd w:val="clear" w:color="auto" w:fill="FFFFFF"/>
-        </w:rPr>
-        <w:t>Ajax</w:t>
-      </w:r>
-      <w:proofErr w:type="spellEnd"/>
-      <w:r>
-        <w:rPr>
-          <w:color w:val="000000"/>
-          <w:sz w:val="28"/>
-          <w:szCs w:val="28"/>
-          <w:shd w:val="clear" w:color="auto" w:fill="FFFFFF"/>
-        </w:rPr>
-        <w:t xml:space="preserve">- и </w:t>
-      </w:r>
-      <w:proofErr w:type="spellStart"/>
-      <w:r>
-        <w:rPr>
-          <w:color w:val="000000"/>
-          <w:sz w:val="28"/>
-          <w:szCs w:val="28"/>
-          <w:shd w:val="clear" w:color="auto" w:fill="FFFFFF"/>
-        </w:rPr>
-        <w:t>Android</w:t>
-      </w:r>
-      <w:proofErr w:type="spellEnd"/>
-      <w:r>
-        <w:rPr>
-          <w:color w:val="000000"/>
-          <w:sz w:val="28"/>
-          <w:szCs w:val="28"/>
-          <w:shd w:val="clear" w:color="auto" w:fill="FFFFFF"/>
-        </w:rPr>
-        <w:t xml:space="preserve">-приложений на </w:t>
-      </w:r>
-      <w:proofErr w:type="spellStart"/>
-      <w:r>
-        <w:rPr>
-          <w:color w:val="000000"/>
-          <w:sz w:val="28"/>
-          <w:szCs w:val="28"/>
-          <w:shd w:val="clear" w:color="auto" w:fill="FFFFFF"/>
-        </w:rPr>
-        <w:t>Java</w:t>
-      </w:r>
-      <w:proofErr w:type="spellEnd"/>
-      <w:r>
-        <w:rPr>
-          <w:color w:val="000000"/>
-          <w:sz w:val="28"/>
-          <w:szCs w:val="28"/>
-          <w:shd w:val="clear" w:color="auto" w:fill="FFFFFF"/>
-        </w:rPr>
-        <w:t xml:space="preserve"> / Т.С. </w:t>
-      </w:r>
-      <w:proofErr w:type="spellStart"/>
-      <w:r>
-        <w:rPr>
-          <w:color w:val="000000"/>
-          <w:sz w:val="28"/>
-          <w:szCs w:val="28"/>
-          <w:shd w:val="clear" w:color="auto" w:fill="FFFFFF"/>
-        </w:rPr>
-        <w:t>Машнин</w:t>
-      </w:r>
-      <w:proofErr w:type="spellEnd"/>
-      <w:r>
-        <w:rPr>
-          <w:color w:val="000000"/>
-          <w:sz w:val="28"/>
-          <w:szCs w:val="28"/>
-          <w:shd w:val="clear" w:color="auto" w:fill="FFFFFF"/>
-        </w:rPr>
-        <w:t>. - М.: БХВ-Петербург, 2013. - 384 c.</w:t>
-      </w:r>
-      <w:r>
-        <w:rPr>
-          <w:color w:val="000000"/>
-          <w:sz w:val="28"/>
-          <w:szCs w:val="28"/>
-        </w:rPr>
-        <w:br/>
-      </w:r>
-      <w:r>
-        <w:rPr>
-          <w:color w:val="000000"/>
-          <w:sz w:val="28"/>
-          <w:szCs w:val="28"/>
-          <w:shd w:val="clear" w:color="auto" w:fill="FFFFFF"/>
-        </w:rPr>
-        <w:t>18</w:t>
-      </w:r>
-      <w:r>
-        <w:rPr>
-          <w:color w:val="000000"/>
-          <w:sz w:val="28"/>
-          <w:szCs w:val="28"/>
-          <w:shd w:val="clear" w:color="auto" w:fill="FFFFFF"/>
-        </w:rPr>
-        <w:t xml:space="preserve">. </w:t>
-      </w:r>
-      <w:proofErr w:type="spellStart"/>
-      <w:r>
-        <w:rPr>
-          <w:color w:val="000000"/>
-          <w:sz w:val="28"/>
-          <w:szCs w:val="28"/>
-          <w:shd w:val="clear" w:color="auto" w:fill="FFFFFF"/>
-        </w:rPr>
-        <w:t>Машнин</w:t>
-      </w:r>
-      <w:proofErr w:type="spellEnd"/>
-      <w:r>
-        <w:rPr>
-          <w:color w:val="000000"/>
-          <w:sz w:val="28"/>
-          <w:szCs w:val="28"/>
-          <w:shd w:val="clear" w:color="auto" w:fill="FFFFFF"/>
-        </w:rPr>
-        <w:t xml:space="preserve">, Т. С. </w:t>
-      </w:r>
-      <w:proofErr w:type="spellStart"/>
-      <w:r>
-        <w:rPr>
-          <w:color w:val="000000"/>
-          <w:sz w:val="28"/>
-          <w:szCs w:val="28"/>
-          <w:shd w:val="clear" w:color="auto" w:fill="FFFFFF"/>
-        </w:rPr>
-        <w:t>Eclipse</w:t>
-      </w:r>
-      <w:proofErr w:type="spellEnd"/>
-      <w:r>
-        <w:rPr>
-          <w:color w:val="000000"/>
-          <w:sz w:val="28"/>
-          <w:szCs w:val="28"/>
-          <w:shd w:val="clear" w:color="auto" w:fill="FFFFFF"/>
-        </w:rPr>
-        <w:t xml:space="preserve">: разработка RCP-, </w:t>
-      </w:r>
-      <w:proofErr w:type="spellStart"/>
-      <w:r>
-        <w:rPr>
-          <w:color w:val="000000"/>
-          <w:sz w:val="28"/>
-          <w:szCs w:val="28"/>
-          <w:shd w:val="clear" w:color="auto" w:fill="FFFFFF"/>
-        </w:rPr>
-        <w:t>Web</w:t>
-      </w:r>
-      <w:proofErr w:type="spellEnd"/>
-      <w:r>
-        <w:rPr>
-          <w:color w:val="000000"/>
-          <w:sz w:val="28"/>
-          <w:szCs w:val="28"/>
-          <w:shd w:val="clear" w:color="auto" w:fill="FFFFFF"/>
-        </w:rPr>
-        <w:t xml:space="preserve">-, </w:t>
-      </w:r>
-      <w:proofErr w:type="spellStart"/>
-      <w:r>
-        <w:rPr>
-          <w:color w:val="000000"/>
-          <w:sz w:val="28"/>
-          <w:szCs w:val="28"/>
-          <w:shd w:val="clear" w:color="auto" w:fill="FFFFFF"/>
-        </w:rPr>
-        <w:t>Ajax</w:t>
-      </w:r>
-      <w:proofErr w:type="spellEnd"/>
-      <w:r>
-        <w:rPr>
-          <w:color w:val="000000"/>
-          <w:sz w:val="28"/>
-          <w:szCs w:val="28"/>
-          <w:shd w:val="clear" w:color="auto" w:fill="FFFFFF"/>
-        </w:rPr>
-        <w:t xml:space="preserve">- и </w:t>
-      </w:r>
-      <w:proofErr w:type="spellStart"/>
-      <w:r>
-        <w:rPr>
-          <w:color w:val="000000"/>
-          <w:sz w:val="28"/>
-          <w:szCs w:val="28"/>
-          <w:shd w:val="clear" w:color="auto" w:fill="FFFFFF"/>
-        </w:rPr>
-        <w:t>Android</w:t>
-      </w:r>
-      <w:proofErr w:type="spellEnd"/>
-      <w:r>
-        <w:rPr>
-          <w:color w:val="000000"/>
-          <w:sz w:val="28"/>
-          <w:szCs w:val="28"/>
-          <w:shd w:val="clear" w:color="auto" w:fill="FFFFFF"/>
-        </w:rPr>
-        <w:t xml:space="preserve"> - приложений на </w:t>
-      </w:r>
-      <w:proofErr w:type="spellStart"/>
-      <w:r>
-        <w:rPr>
-          <w:color w:val="000000"/>
-          <w:sz w:val="28"/>
-          <w:szCs w:val="28"/>
-          <w:shd w:val="clear" w:color="auto" w:fill="FFFFFF"/>
-        </w:rPr>
-        <w:t>Java</w:t>
-      </w:r>
-      <w:proofErr w:type="spellEnd"/>
-      <w:r>
-        <w:rPr>
-          <w:color w:val="000000"/>
-          <w:sz w:val="28"/>
-          <w:szCs w:val="28"/>
-          <w:shd w:val="clear" w:color="auto" w:fill="FFFFFF"/>
-        </w:rPr>
-        <w:t xml:space="preserve"> / Т.С. </w:t>
-      </w:r>
-      <w:proofErr w:type="spellStart"/>
-      <w:r>
-        <w:rPr>
-          <w:color w:val="000000"/>
-          <w:sz w:val="28"/>
-          <w:szCs w:val="28"/>
-          <w:shd w:val="clear" w:color="auto" w:fill="FFFFFF"/>
-        </w:rPr>
-        <w:t>Машнин</w:t>
-      </w:r>
-      <w:proofErr w:type="spellEnd"/>
-      <w:r>
-        <w:rPr>
-          <w:color w:val="000000"/>
-          <w:sz w:val="28"/>
-          <w:szCs w:val="28"/>
-          <w:shd w:val="clear" w:color="auto" w:fill="FFFFFF"/>
-        </w:rPr>
-        <w:t>. - М.: БХВ-Петербург, 2013. - 384 c.</w:t>
-      </w:r>
-      <w:r>
-        <w:rPr>
-          <w:color w:val="000000"/>
-          <w:sz w:val="28"/>
-          <w:szCs w:val="28"/>
-        </w:rPr>
-        <w:br/>
-      </w:r>
-      <w:r>
-        <w:rPr>
-          <w:color w:val="000000"/>
-          <w:sz w:val="28"/>
-          <w:szCs w:val="28"/>
-          <w:shd w:val="clear" w:color="auto" w:fill="FFFFFF"/>
-        </w:rPr>
-        <w:t>19</w:t>
+        <w:t>12</w:t>
       </w:r>
       <w:r>
         <w:rPr>
@@ -10662,7 +10005,19 @@
           <w:szCs w:val="28"/>
           <w:shd w:val="clear" w:color="auto" w:fill="FFFFFF"/>
         </w:rPr>
-        <w:t xml:space="preserve">20. Ссылка на </w:t>
+        <w:lastRenderedPageBreak/>
+        <w:t>13</w:t>
+      </w:r>
+      <w:bookmarkStart w:id="8" w:name="_GoBack"/>
+      <w:bookmarkEnd w:id="8"/>
+      <w:r>
+        <w:rPr>
+          <w:color w:val="000000"/>
+          <w:sz w:val="28"/>
+          <w:szCs w:val="28"/>
+          <w:shd w:val="clear" w:color="auto" w:fill="FFFFFF"/>
+        </w:rPr>
+        <w:t xml:space="preserve">. Ссылка на </w:t>
       </w:r>
       <w:proofErr w:type="spellStart"/>
       <w:r>
@@ -10734,8 +10089,6 @@
         </w:rPr>
         <w:br/>
       </w:r>
-      <w:bookmarkStart w:id="8" w:name="_GoBack"/>
-      <w:bookmarkEnd w:id="8"/>
     </w:p>
     <w:sectPr>
       <w:headerReference w:type="default" r:id="rId18"/>
@@ -10824,7 +10177,7 @@
       <w:rPr>
         <w:noProof/>
       </w:rPr>
-      <w:t>18</w:t>
+      <w:t>19</w:t>
     </w:r>
     <w:r>
       <w:fldChar w:fldCharType="end"/>
@@ -14973,7 +14326,7 @@
 </file>
 
 <file path=customXml/itemProps1.xml><?xml version="1.0" encoding="utf-8"?>
-<ds:datastoreItem xmlns:ds="http://schemas.openxmlformats.org/officeDocument/2006/customXml" ds:itemID="{DADAF7DA-CA94-45A9-8284-B7F4C04FD819}">
+<ds:datastoreItem xmlns:ds="http://schemas.openxmlformats.org/officeDocument/2006/customXml" ds:itemID="{89712644-2585-4BAE-BB67-9826CF86639F}">
   <ds:schemaRefs>
     <ds:schemaRef ds:uri="http://schemas.openxmlformats.org/officeDocument/2006/bibliography"/>
   </ds:schemaRefs>

--- a/CW_SIB_Quizled.docx
+++ b/CW_SIB_Quizled.docx
@@ -1,6 +1,6 @@
 
 <file path=word/document.xml><?xml version="1.0" encoding="utf-8"?>
-<w:document xmlns:wpc="http://schemas.microsoft.com/office/word/2010/wordprocessingCanvas" xmlns:cx="http://schemas.microsoft.com/office/drawing/2014/chartex" xmlns:mc="http://schemas.openxmlformats.org/markup-compatibility/2006" xmlns:o="urn:schemas-microsoft-com:office:office" xmlns:r="http://schemas.openxmlformats.org/officeDocument/2006/relationships" xmlns:m="http://schemas.openxmlformats.org/officeDocument/2006/math" xmlns:v="urn:schemas-microsoft-com:vml" xmlns:wp14="http://schemas.microsoft.com/office/word/2010/wordprocessingDrawing" xmlns:wp="http://schemas.openxmlformats.org/drawingml/2006/wordprocessingDrawing" xmlns:w10="urn:schemas-microsoft-com:office:word" xmlns:w="http://schemas.openxmlformats.org/wordprocessingml/2006/main" xmlns:w14="http://schemas.microsoft.com/office/word/2010/wordml" xmlns:w15="http://schemas.microsoft.com/office/word/2012/wordml" xmlns:w16se="http://schemas.microsoft.com/office/word/2015/wordml/symex" xmlns:wpg="http://schemas.microsoft.com/office/word/2010/wordprocessingGroup" xmlns:wpi="http://schemas.microsoft.com/office/word/2010/wordprocessingInk" xmlns:wne="http://schemas.microsoft.com/office/word/2006/wordml" xmlns:wps="http://schemas.microsoft.com/office/word/2010/wordprocessingShape" mc:Ignorable="w14 w15 w16se wp14">
+<w:document xmlns:wpc="http://schemas.microsoft.com/office/word/2010/wordprocessingCanvas" xmlns:cx="http://schemas.microsoft.com/office/drawing/2014/chartex" xmlns:cx1="http://schemas.microsoft.com/office/drawing/2015/9/8/chartex" xmlns:cx2="http://schemas.microsoft.com/office/drawing/2015/10/21/chartex" xmlns:cx3="http://schemas.microsoft.com/office/drawing/2016/5/9/chartex" xmlns:cx4="http://schemas.microsoft.com/office/drawing/2016/5/10/chartex" xmlns:cx5="http://schemas.microsoft.com/office/drawing/2016/5/11/chartex" xmlns:cx6="http://schemas.microsoft.com/office/drawing/2016/5/12/chartex" xmlns:cx7="http://schemas.microsoft.com/office/drawing/2016/5/13/chartex" xmlns:cx8="http://schemas.microsoft.com/office/drawing/2016/5/14/chartex" xmlns:mc="http://schemas.openxmlformats.org/markup-compatibility/2006" xmlns:aink="http://schemas.microsoft.com/office/drawing/2016/ink" xmlns:am3d="http://schemas.microsoft.com/office/drawing/2017/model3d" xmlns:o="urn:schemas-microsoft-com:office:office" xmlns:r="http://schemas.openxmlformats.org/officeDocument/2006/relationships" xmlns:m="http://schemas.openxmlformats.org/officeDocument/2006/math" xmlns:v="urn:schemas-microsoft-com:vml" xmlns:wp14="http://schemas.microsoft.com/office/word/2010/wordprocessingDrawing" xmlns:wp="http://schemas.openxmlformats.org/drawingml/2006/wordprocessingDrawing" xmlns:w10="urn:schemas-microsoft-com:office:word" xmlns:w="http://schemas.openxmlformats.org/wordprocessingml/2006/main" xmlns:w14="http://schemas.microsoft.com/office/word/2010/wordml" xmlns:w15="http://schemas.microsoft.com/office/word/2012/wordml" xmlns:w16cid="http://schemas.microsoft.com/office/word/2016/wordml/cid" xmlns:w16se="http://schemas.microsoft.com/office/word/2015/wordml/symex" xmlns:wpg="http://schemas.microsoft.com/office/word/2010/wordprocessingGroup" xmlns:wpi="http://schemas.microsoft.com/office/word/2010/wordprocessingInk" xmlns:wne="http://schemas.microsoft.com/office/word/2006/wordml" xmlns:wps="http://schemas.microsoft.com/office/word/2010/wordprocessingShape" mc:Ignorable="w14 w15 w16se w16cid wp14">
   <w:body>
     <w:p>
       <w:pPr>
@@ -199,7 +199,7 @@
         <w:ind w:firstLine="0"/>
         <w:jc w:val="center"/>
         <w:rPr>
-          <w:rStyle w:val="ac"/>
+          <w:rStyle w:val="BookTitle"/>
           <w:smallCaps w:val="0"/>
           <w:color w:val="000000"/>
           <w:szCs w:val="28"/>
@@ -207,7 +207,7 @@
       </w:pPr>
       <w:r>
         <w:rPr>
-          <w:rStyle w:val="ac"/>
+          <w:rStyle w:val="BookTitle"/>
           <w:smallCaps w:val="0"/>
           <w:color w:val="000000"/>
           <w:szCs w:val="28"/>
@@ -260,7 +260,7 @@
         <w:spacing w:line="360" w:lineRule="auto"/>
         <w:jc w:val="center"/>
         <w:rPr>
-          <w:rStyle w:val="ac"/>
+          <w:rStyle w:val="BookTitle"/>
           <w:smallCaps w:val="0"/>
           <w:color w:val="000000"/>
           <w:sz w:val="28"/>
@@ -269,7 +269,7 @@
       </w:pPr>
       <w:r>
         <w:rPr>
-          <w:rStyle w:val="ac"/>
+          <w:rStyle w:val="BookTitle"/>
           <w:smallCaps w:val="0"/>
           <w:color w:val="000000"/>
           <w:sz w:val="28"/>
@@ -280,7 +280,7 @@
       <w:proofErr w:type="spellStart"/>
       <w:r>
         <w:rPr>
-          <w:rStyle w:val="ac"/>
+          <w:rStyle w:val="BookTitle"/>
           <w:smallCaps w:val="0"/>
           <w:color w:val="000000"/>
           <w:sz w:val="28"/>
@@ -4152,39 +4152,7 @@
           <w:sz w:val="28"/>
           <w:szCs w:val="28"/>
         </w:rPr>
-        <w:t xml:space="preserve">В наши дни каждый человек хочет выучить для себя какой-нибудь иностранный язык. Так как это </w:t>
-      </w:r>
-      <w:proofErr w:type="gramStart"/>
-      <w:r>
-        <w:rPr>
-          <w:sz w:val="28"/>
-          <w:szCs w:val="28"/>
-        </w:rPr>
-        <w:t>увеличивает  шансы</w:t>
-      </w:r>
-      <w:proofErr w:type="gramEnd"/>
-      <w:r>
-        <w:rPr>
-          <w:sz w:val="28"/>
-          <w:szCs w:val="28"/>
-        </w:rPr>
-        <w:t xml:space="preserve"> получить хорошую работу в транснациональной компании или начать работать за границей. В бизнесе важно, чтобы сотрудники умели говорить на нескольких языках, общаясь с коллегами из других стран и зарубежными клиентами. Или же просто для того, чтобы </w:t>
-      </w:r>
-      <w:proofErr w:type="gramStart"/>
-      <w:r>
-        <w:rPr>
-          <w:sz w:val="28"/>
-          <w:szCs w:val="28"/>
-        </w:rPr>
-        <w:t>прочитать  книги</w:t>
-      </w:r>
-      <w:proofErr w:type="gramEnd"/>
-      <w:r>
-        <w:rPr>
-          <w:sz w:val="28"/>
-          <w:szCs w:val="28"/>
-        </w:rPr>
-        <w:t xml:space="preserve"> великих иностранных писателей в оригинале. Но никто не хочет тратить свое драгоценное время на зазубривание материала и слов. Поэтому </w:t>
+        <w:t xml:space="preserve">В наши дни каждый человек хочет выучить для себя какой-нибудь иностранный язык. Так как это увеличивает  шансы получить хорошую работу в транснациональной компании или начать работать за границей. В бизнесе важно, чтобы сотрудники умели говорить на нескольких языках, общаясь с коллегами из других стран и зарубежными клиентами. Или же просто для того, чтобы прочитать  книги великих иностранных писателей в оригинале. Но никто не хочет тратить свое драгоценное время на зазубривание материала и слов. Поэтому </w:t>
       </w:r>
       <w:r>
         <w:rPr>
@@ -4234,7 +4202,6 @@
         <w:t xml:space="preserve">Цель работы – создать приложение, которое будет являться аналогом приложения </w:t>
       </w:r>
       <w:proofErr w:type="spellStart"/>
-      <w:proofErr w:type="gramStart"/>
       <w:r>
         <w:rPr>
           <w:color w:val="000000"/>
@@ -4250,16 +4217,7 @@
           <w:sz w:val="28"/>
           <w:szCs w:val="28"/>
         </w:rPr>
-        <w:t xml:space="preserve"> ,</w:t>
-      </w:r>
-      <w:proofErr w:type="gramEnd"/>
-      <w:r>
-        <w:rPr>
-          <w:color w:val="000000"/>
-          <w:sz w:val="28"/>
-          <w:szCs w:val="28"/>
-        </w:rPr>
-        <w:t xml:space="preserve"> позволяющее более эффективно учить новый материал. </w:t>
+        <w:t xml:space="preserve"> , позволяющее более эффективно учить новый материал. </w:t>
       </w:r>
     </w:p>
     <w:p>
@@ -4446,25 +4404,7 @@
           <w:sz w:val="28"/>
           <w:szCs w:val="28"/>
         </w:rPr>
-        <w:t xml:space="preserve">Приложение имеет смысл реализовывать как мобильное приложение, так </w:t>
-      </w:r>
-      <w:proofErr w:type="gramStart"/>
-      <w:r>
-        <w:rPr>
-          <w:color w:val="000000"/>
-          <w:sz w:val="28"/>
-          <w:szCs w:val="28"/>
-        </w:rPr>
-        <w:t>как  чаще</w:t>
-      </w:r>
-      <w:proofErr w:type="gramEnd"/>
-      <w:r>
-        <w:rPr>
-          <w:color w:val="000000"/>
-          <w:sz w:val="28"/>
-          <w:szCs w:val="28"/>
-        </w:rPr>
-        <w:t xml:space="preserve"> всего люди пользуются именно мобильными устройствами, нежели ноутбуками или стационарными компьютерами, а также смартфоны имеют все необходимые средства для решения поставленной задачи.</w:t>
+        <w:t>Приложение имеет смысл реализовывать как мобильное приложение, так как  чаще всего люди пользуются именно мобильными устройствами, нежели ноутбуками или стационарными компьютерами, а также смартфоны имеют все необходимые средства для решения поставленной задачи.</w:t>
       </w:r>
     </w:p>
     <w:p>
@@ -5119,21 +5059,7 @@
         <w:rPr>
           <w:b w:val="0"/>
         </w:rPr>
-        <w:t xml:space="preserve">Пользователю сообщается, правильно ли было переведено это слово, затем слово </w:t>
-      </w:r>
-      <w:proofErr w:type="gramStart"/>
-      <w:r>
-        <w:rPr>
-          <w:b w:val="0"/>
-        </w:rPr>
-        <w:t>меняется</w:t>
-      </w:r>
-      <w:proofErr w:type="gramEnd"/>
-      <w:r>
-        <w:rPr>
-          <w:b w:val="0"/>
-        </w:rPr>
-        <w:t xml:space="preserve"> и игра начинается заново (п.1) </w:t>
+        <w:t xml:space="preserve">Пользователю сообщается, правильно ли было переведено это слово, затем слово меняется и игра начинается заново (п.1) </w:t>
       </w:r>
     </w:p>
     <w:p>
@@ -8674,6 +8600,8 @@
           <w:szCs w:val="28"/>
         </w:rPr>
       </w:pPr>
+      <w:bookmarkStart w:id="8" w:name="_GoBack"/>
+      <w:bookmarkEnd w:id="8"/>
       <w:r>
         <w:rPr>
           <w:b/>
@@ -8697,12 +8625,20 @@
       <w:pPr>
         <w:spacing w:line="360" w:lineRule="auto"/>
         <w:rPr>
+          <w:sz w:val="28"/>
+          <w:szCs w:val="28"/>
+        </w:rPr>
+      </w:pPr>
+      <w:r>
+        <w:rPr>
           <w:color w:val="000000"/>
           <w:sz w:val="28"/>
           <w:szCs w:val="28"/>
           <w:shd w:val="clear" w:color="auto" w:fill="FFFFFF"/>
         </w:rPr>
-      </w:pPr>
+        <w:t xml:space="preserve">1. </w:t>
+      </w:r>
+      <w:proofErr w:type="spellStart"/>
       <w:r>
         <w:rPr>
           <w:color w:val="000000"/>
@@ -8710,7 +8646,17 @@
           <w:szCs w:val="28"/>
           <w:shd w:val="clear" w:color="auto" w:fill="FFFFFF"/>
         </w:rPr>
-        <w:t xml:space="preserve">1. </w:t>
+        <w:t>Голощапов</w:t>
+      </w:r>
+      <w:proofErr w:type="spellEnd"/>
+      <w:r>
+        <w:rPr>
+          <w:color w:val="000000"/>
+          <w:sz w:val="28"/>
+          <w:szCs w:val="28"/>
+          <w:shd w:val="clear" w:color="auto" w:fill="FFFFFF"/>
+        </w:rPr>
+        <w:t xml:space="preserve"> А. </w:t>
       </w:r>
       <w:proofErr w:type="spellStart"/>
       <w:r>
@@ -8720,7 +8666,7 @@
           <w:szCs w:val="28"/>
           <w:shd w:val="clear" w:color="auto" w:fill="FFFFFF"/>
         </w:rPr>
-        <w:t>Голощапов</w:t>
+        <w:t>Google</w:t>
       </w:r>
       <w:proofErr w:type="spellEnd"/>
       <w:r>
@@ -8730,7 +8676,7 @@
           <w:szCs w:val="28"/>
           <w:shd w:val="clear" w:color="auto" w:fill="FFFFFF"/>
         </w:rPr>
-        <w:t xml:space="preserve"> А. </w:t>
+        <w:t xml:space="preserve"> </w:t>
       </w:r>
       <w:proofErr w:type="spellStart"/>
       <w:r>
@@ -8740,7 +8686,7 @@
           <w:szCs w:val="28"/>
           <w:shd w:val="clear" w:color="auto" w:fill="FFFFFF"/>
         </w:rPr>
-        <w:t>Google</w:t>
+        <w:t>Android</w:t>
       </w:r>
       <w:proofErr w:type="spellEnd"/>
       <w:r>
@@ -8750,9 +8696,16 @@
           <w:szCs w:val="28"/>
           <w:shd w:val="clear" w:color="auto" w:fill="FFFFFF"/>
         </w:rPr>
-        <w:t xml:space="preserve"> </w:t>
-      </w:r>
-      <w:proofErr w:type="spellStart"/>
+        <w:t>. Программирование для мобильных устройств (+ CD-ROM); БХВ-Петербург - Москва, 2011. - 448 c.</w:t>
+      </w:r>
+      <w:r>
+        <w:rPr>
+          <w:color w:val="000000"/>
+          <w:sz w:val="28"/>
+          <w:szCs w:val="28"/>
+        </w:rPr>
+        <w:br/>
+      </w:r>
       <w:r>
         <w:rPr>
           <w:color w:val="000000"/>
@@ -8760,1256 +8713,8 @@
           <w:szCs w:val="28"/>
           <w:shd w:val="clear" w:color="auto" w:fill="FFFFFF"/>
         </w:rPr>
-        <w:t>Android</w:t>
-      </w:r>
-      <w:proofErr w:type="spellEnd"/>
-      <w:r>
-        <w:rPr>
-          <w:color w:val="000000"/>
-          <w:sz w:val="28"/>
-          <w:szCs w:val="28"/>
-          <w:shd w:val="clear" w:color="auto" w:fill="FFFFFF"/>
-        </w:rPr>
-        <w:t>. Программирование для мобильных устройств (+ CD-ROM); БХВ-Петербург - Москва, 2011. - 448 c.</w:t>
-      </w:r>
-      <w:r>
-        <w:rPr>
-          <w:color w:val="000000"/>
-          <w:sz w:val="28"/>
-          <w:szCs w:val="28"/>
-        </w:rPr>
-        <w:br/>
-      </w:r>
-      <w:r>
-        <w:rPr>
-          <w:color w:val="000000"/>
-          <w:sz w:val="28"/>
-          <w:szCs w:val="28"/>
-          <w:shd w:val="clear" w:color="auto" w:fill="FFFFFF"/>
-        </w:rPr>
         <w:t>2</w:t>
       </w:r>
-      <w:r>
-        <w:rPr>
-          <w:color w:val="000000"/>
-          <w:sz w:val="28"/>
-          <w:szCs w:val="28"/>
-          <w:shd w:val="clear" w:color="auto" w:fill="FFFFFF"/>
-        </w:rPr>
-        <w:t xml:space="preserve">. </w:t>
-      </w:r>
-      <w:proofErr w:type="spellStart"/>
-      <w:r>
-        <w:rPr>
-          <w:color w:val="000000"/>
-          <w:sz w:val="28"/>
-          <w:szCs w:val="28"/>
-          <w:shd w:val="clear" w:color="auto" w:fill="FFFFFF"/>
-        </w:rPr>
-        <w:t>Дэрси</w:t>
-      </w:r>
-      <w:proofErr w:type="spellEnd"/>
-      <w:r>
-        <w:rPr>
-          <w:color w:val="000000"/>
-          <w:sz w:val="28"/>
-          <w:szCs w:val="28"/>
-          <w:shd w:val="clear" w:color="auto" w:fill="FFFFFF"/>
-        </w:rPr>
-        <w:t xml:space="preserve"> Лорен , </w:t>
-      </w:r>
-      <w:proofErr w:type="spellStart"/>
-      <w:r>
-        <w:rPr>
-          <w:color w:val="000000"/>
-          <w:sz w:val="28"/>
-          <w:szCs w:val="28"/>
-          <w:shd w:val="clear" w:color="auto" w:fill="FFFFFF"/>
-        </w:rPr>
-        <w:t>Кондер</w:t>
-      </w:r>
-      <w:proofErr w:type="spellEnd"/>
-      <w:r>
-        <w:rPr>
-          <w:color w:val="000000"/>
-          <w:sz w:val="28"/>
-          <w:szCs w:val="28"/>
-          <w:shd w:val="clear" w:color="auto" w:fill="FFFFFF"/>
-        </w:rPr>
-        <w:t xml:space="preserve"> Шейн </w:t>
-      </w:r>
-      <w:proofErr w:type="spellStart"/>
-      <w:r>
-        <w:rPr>
-          <w:color w:val="000000"/>
-          <w:sz w:val="28"/>
-          <w:szCs w:val="28"/>
-          <w:shd w:val="clear" w:color="auto" w:fill="FFFFFF"/>
-        </w:rPr>
-        <w:t>Android</w:t>
-      </w:r>
-      <w:proofErr w:type="spellEnd"/>
-      <w:r>
-        <w:rPr>
-          <w:color w:val="000000"/>
-          <w:sz w:val="28"/>
-          <w:szCs w:val="28"/>
-          <w:shd w:val="clear" w:color="auto" w:fill="FFFFFF"/>
-        </w:rPr>
-        <w:t xml:space="preserve"> за 24 часа. Программирование приложений под операционную систему </w:t>
-      </w:r>
-      <w:proofErr w:type="spellStart"/>
-      <w:r>
-        <w:rPr>
-          <w:color w:val="000000"/>
-          <w:sz w:val="28"/>
-          <w:szCs w:val="28"/>
-          <w:shd w:val="clear" w:color="auto" w:fill="FFFFFF"/>
-        </w:rPr>
-        <w:t>Google</w:t>
-      </w:r>
-      <w:proofErr w:type="spellEnd"/>
-      <w:r>
-        <w:rPr>
-          <w:color w:val="000000"/>
-          <w:sz w:val="28"/>
-          <w:szCs w:val="28"/>
-          <w:shd w:val="clear" w:color="auto" w:fill="FFFFFF"/>
-        </w:rPr>
-        <w:t>; Рид Групп - Москва, 2011. - 464 c.</w:t>
-      </w:r>
-      <w:r>
-        <w:rPr>
-          <w:color w:val="000000"/>
-          <w:sz w:val="28"/>
-          <w:szCs w:val="28"/>
-        </w:rPr>
-        <w:br/>
-      </w:r>
-      <w:r>
-        <w:rPr>
-          <w:color w:val="000000"/>
-          <w:sz w:val="28"/>
-          <w:szCs w:val="28"/>
-          <w:shd w:val="clear" w:color="auto" w:fill="FFFFFF"/>
-        </w:rPr>
-        <w:t>3</w:t>
-      </w:r>
-      <w:r>
-        <w:rPr>
-          <w:color w:val="000000"/>
-          <w:sz w:val="28"/>
-          <w:szCs w:val="28"/>
-          <w:shd w:val="clear" w:color="auto" w:fill="FFFFFF"/>
-        </w:rPr>
-        <w:t xml:space="preserve">. Колисниченко Денис Программирование для </w:t>
-      </w:r>
-      <w:proofErr w:type="spellStart"/>
-      <w:r>
-        <w:rPr>
-          <w:color w:val="000000"/>
-          <w:sz w:val="28"/>
-          <w:szCs w:val="28"/>
-          <w:shd w:val="clear" w:color="auto" w:fill="FFFFFF"/>
-        </w:rPr>
-        <w:t>Android</w:t>
-      </w:r>
-      <w:proofErr w:type="spellEnd"/>
-      <w:r>
-        <w:rPr>
-          <w:color w:val="000000"/>
-          <w:sz w:val="28"/>
-          <w:szCs w:val="28"/>
-          <w:shd w:val="clear" w:color="auto" w:fill="FFFFFF"/>
-        </w:rPr>
-        <w:t>. Самоучитель; БХВ-Петербург - Москва, 2012. - 272 c.</w:t>
-      </w:r>
-      <w:r>
-        <w:rPr>
-          <w:color w:val="000000"/>
-          <w:sz w:val="28"/>
-          <w:szCs w:val="28"/>
-        </w:rPr>
-        <w:br/>
-      </w:r>
-      <w:r>
-        <w:rPr>
-          <w:color w:val="000000"/>
-          <w:sz w:val="28"/>
-          <w:szCs w:val="28"/>
-          <w:shd w:val="clear" w:color="auto" w:fill="FFFFFF"/>
-        </w:rPr>
-        <w:t>4</w:t>
-      </w:r>
-      <w:r>
-        <w:rPr>
-          <w:color w:val="000000"/>
-          <w:sz w:val="28"/>
-          <w:szCs w:val="28"/>
-          <w:shd w:val="clear" w:color="auto" w:fill="FFFFFF"/>
-        </w:rPr>
-        <w:t xml:space="preserve">. Майер </w:t>
-      </w:r>
-      <w:proofErr w:type="spellStart"/>
-      <w:r>
-        <w:rPr>
-          <w:color w:val="000000"/>
-          <w:sz w:val="28"/>
-          <w:szCs w:val="28"/>
-          <w:shd w:val="clear" w:color="auto" w:fill="FFFFFF"/>
-        </w:rPr>
-        <w:t>Рето</w:t>
-      </w:r>
-      <w:proofErr w:type="spellEnd"/>
-      <w:r>
-        <w:rPr>
-          <w:color w:val="000000"/>
-          <w:sz w:val="28"/>
-          <w:szCs w:val="28"/>
-          <w:shd w:val="clear" w:color="auto" w:fill="FFFFFF"/>
-        </w:rPr>
-        <w:t xml:space="preserve"> </w:t>
-      </w:r>
-      <w:proofErr w:type="spellStart"/>
-      <w:r>
-        <w:rPr>
-          <w:color w:val="000000"/>
-          <w:sz w:val="28"/>
-          <w:szCs w:val="28"/>
-          <w:shd w:val="clear" w:color="auto" w:fill="FFFFFF"/>
-        </w:rPr>
-        <w:t>Android</w:t>
-      </w:r>
-      <w:proofErr w:type="spellEnd"/>
-      <w:r>
-        <w:rPr>
-          <w:color w:val="000000"/>
-          <w:sz w:val="28"/>
-          <w:szCs w:val="28"/>
-          <w:shd w:val="clear" w:color="auto" w:fill="FFFFFF"/>
-        </w:rPr>
-        <w:t xml:space="preserve"> 2. Программирование приложений для планшетных компьютеров и смартфонов; </w:t>
-      </w:r>
-      <w:proofErr w:type="spellStart"/>
-      <w:r>
-        <w:rPr>
-          <w:color w:val="000000"/>
-          <w:sz w:val="28"/>
-          <w:szCs w:val="28"/>
-          <w:shd w:val="clear" w:color="auto" w:fill="FFFFFF"/>
-        </w:rPr>
-        <w:t>Эксмо</w:t>
-      </w:r>
-      <w:proofErr w:type="spellEnd"/>
-      <w:r>
-        <w:rPr>
-          <w:color w:val="000000"/>
-          <w:sz w:val="28"/>
-          <w:szCs w:val="28"/>
-          <w:shd w:val="clear" w:color="auto" w:fill="FFFFFF"/>
-        </w:rPr>
-        <w:t xml:space="preserve"> - Москва, 2011. - 672 c.</w:t>
-      </w:r>
-      <w:r>
-        <w:rPr>
-          <w:color w:val="000000"/>
-          <w:sz w:val="28"/>
-          <w:szCs w:val="28"/>
-        </w:rPr>
-        <w:br/>
-      </w:r>
-      <w:r>
-        <w:rPr>
-          <w:color w:val="000000"/>
-          <w:sz w:val="28"/>
-          <w:szCs w:val="28"/>
-          <w:shd w:val="clear" w:color="auto" w:fill="FFFFFF"/>
-        </w:rPr>
-        <w:t>5</w:t>
-      </w:r>
-      <w:r>
-        <w:rPr>
-          <w:color w:val="000000"/>
-          <w:sz w:val="28"/>
-          <w:szCs w:val="28"/>
-          <w:shd w:val="clear" w:color="auto" w:fill="FFFFFF"/>
-        </w:rPr>
-        <w:t xml:space="preserve">. </w:t>
-      </w:r>
-      <w:proofErr w:type="spellStart"/>
-      <w:r>
-        <w:rPr>
-          <w:color w:val="000000"/>
-          <w:sz w:val="28"/>
-          <w:szCs w:val="28"/>
-          <w:shd w:val="clear" w:color="auto" w:fill="FFFFFF"/>
-        </w:rPr>
-        <w:t>Медникс</w:t>
-      </w:r>
-      <w:proofErr w:type="spellEnd"/>
-      <w:r>
-        <w:rPr>
-          <w:color w:val="000000"/>
-          <w:sz w:val="28"/>
-          <w:szCs w:val="28"/>
-          <w:shd w:val="clear" w:color="auto" w:fill="FFFFFF"/>
-        </w:rPr>
-        <w:t xml:space="preserve"> </w:t>
-      </w:r>
-      <w:proofErr w:type="spellStart"/>
-      <w:r>
-        <w:rPr>
-          <w:color w:val="000000"/>
-          <w:sz w:val="28"/>
-          <w:szCs w:val="28"/>
-          <w:shd w:val="clear" w:color="auto" w:fill="FFFFFF"/>
-        </w:rPr>
-        <w:t>Зигард</w:t>
-      </w:r>
-      <w:proofErr w:type="spellEnd"/>
-      <w:r>
-        <w:rPr>
-          <w:color w:val="000000"/>
-          <w:sz w:val="28"/>
-          <w:szCs w:val="28"/>
-          <w:shd w:val="clear" w:color="auto" w:fill="FFFFFF"/>
-        </w:rPr>
-        <w:t xml:space="preserve"> , </w:t>
-      </w:r>
-      <w:proofErr w:type="spellStart"/>
-      <w:r>
-        <w:rPr>
-          <w:color w:val="000000"/>
-          <w:sz w:val="28"/>
-          <w:szCs w:val="28"/>
-          <w:shd w:val="clear" w:color="auto" w:fill="FFFFFF"/>
-        </w:rPr>
-        <w:t>Дорнин</w:t>
-      </w:r>
-      <w:proofErr w:type="spellEnd"/>
-      <w:r>
-        <w:rPr>
-          <w:color w:val="000000"/>
-          <w:sz w:val="28"/>
-          <w:szCs w:val="28"/>
-          <w:shd w:val="clear" w:color="auto" w:fill="FFFFFF"/>
-        </w:rPr>
-        <w:t xml:space="preserve"> </w:t>
-      </w:r>
-      <w:proofErr w:type="spellStart"/>
-      <w:r>
-        <w:rPr>
-          <w:color w:val="000000"/>
-          <w:sz w:val="28"/>
-          <w:szCs w:val="28"/>
-          <w:shd w:val="clear" w:color="auto" w:fill="FFFFFF"/>
-        </w:rPr>
-        <w:t>Лайрд</w:t>
-      </w:r>
-      <w:proofErr w:type="spellEnd"/>
-      <w:r>
-        <w:rPr>
-          <w:color w:val="000000"/>
-          <w:sz w:val="28"/>
-          <w:szCs w:val="28"/>
-          <w:shd w:val="clear" w:color="auto" w:fill="FFFFFF"/>
-        </w:rPr>
-        <w:t xml:space="preserve"> , Мик </w:t>
-      </w:r>
-      <w:proofErr w:type="spellStart"/>
-      <w:r>
-        <w:rPr>
-          <w:color w:val="000000"/>
-          <w:sz w:val="28"/>
-          <w:szCs w:val="28"/>
-          <w:shd w:val="clear" w:color="auto" w:fill="FFFFFF"/>
-        </w:rPr>
-        <w:t>Блэйк</w:t>
-      </w:r>
-      <w:proofErr w:type="spellEnd"/>
-      <w:r>
-        <w:rPr>
-          <w:color w:val="000000"/>
-          <w:sz w:val="28"/>
-          <w:szCs w:val="28"/>
-          <w:shd w:val="clear" w:color="auto" w:fill="FFFFFF"/>
-        </w:rPr>
-        <w:t xml:space="preserve"> , </w:t>
-      </w:r>
-      <w:proofErr w:type="spellStart"/>
-      <w:r>
-        <w:rPr>
-          <w:color w:val="000000"/>
-          <w:sz w:val="28"/>
-          <w:szCs w:val="28"/>
-          <w:shd w:val="clear" w:color="auto" w:fill="FFFFFF"/>
-        </w:rPr>
-        <w:t>Накамура</w:t>
-      </w:r>
-      <w:proofErr w:type="spellEnd"/>
-      <w:r>
-        <w:rPr>
-          <w:color w:val="000000"/>
-          <w:sz w:val="28"/>
-          <w:szCs w:val="28"/>
-          <w:shd w:val="clear" w:color="auto" w:fill="FFFFFF"/>
-        </w:rPr>
-        <w:t xml:space="preserve"> </w:t>
-      </w:r>
-      <w:proofErr w:type="spellStart"/>
-      <w:r>
-        <w:rPr>
-          <w:color w:val="000000"/>
-          <w:sz w:val="28"/>
-          <w:szCs w:val="28"/>
-          <w:shd w:val="clear" w:color="auto" w:fill="FFFFFF"/>
-        </w:rPr>
-        <w:t>Масуми</w:t>
-      </w:r>
-      <w:proofErr w:type="spellEnd"/>
-      <w:r>
-        <w:rPr>
-          <w:color w:val="000000"/>
-          <w:sz w:val="28"/>
-          <w:szCs w:val="28"/>
-          <w:shd w:val="clear" w:color="auto" w:fill="FFFFFF"/>
-        </w:rPr>
-        <w:t xml:space="preserve"> Программирование под </w:t>
-      </w:r>
-      <w:proofErr w:type="spellStart"/>
-      <w:r>
-        <w:rPr>
-          <w:color w:val="000000"/>
-          <w:sz w:val="28"/>
-          <w:szCs w:val="28"/>
-          <w:shd w:val="clear" w:color="auto" w:fill="FFFFFF"/>
-        </w:rPr>
-        <w:t>Android</w:t>
-      </w:r>
-      <w:proofErr w:type="spellEnd"/>
-      <w:r>
-        <w:rPr>
-          <w:color w:val="000000"/>
-          <w:sz w:val="28"/>
-          <w:szCs w:val="28"/>
-          <w:shd w:val="clear" w:color="auto" w:fill="FFFFFF"/>
-        </w:rPr>
-        <w:t>; Питер - Москва, 2013. - 560 c.</w:t>
-      </w:r>
-      <w:r>
-        <w:rPr>
-          <w:color w:val="000000"/>
-          <w:sz w:val="28"/>
-          <w:szCs w:val="28"/>
-        </w:rPr>
-        <w:br/>
-      </w:r>
-      <w:r>
-        <w:rPr>
-          <w:color w:val="000000"/>
-          <w:sz w:val="28"/>
-          <w:szCs w:val="28"/>
-          <w:shd w:val="clear" w:color="auto" w:fill="FFFFFF"/>
-        </w:rPr>
-        <w:t>6</w:t>
-      </w:r>
-      <w:r>
-        <w:rPr>
-          <w:color w:val="000000"/>
-          <w:sz w:val="28"/>
-          <w:szCs w:val="28"/>
-          <w:shd w:val="clear" w:color="auto" w:fill="FFFFFF"/>
-        </w:rPr>
-        <w:t xml:space="preserve">. Немцова Т. И., Голова С. Ю., Абрамова И. В. Программирование на языке высокого уровня. Программирование на языке </w:t>
-      </w:r>
-      <w:proofErr w:type="spellStart"/>
-      <w:r>
-        <w:rPr>
-          <w:color w:val="000000"/>
-          <w:sz w:val="28"/>
-          <w:szCs w:val="28"/>
-          <w:shd w:val="clear" w:color="auto" w:fill="FFFFFF"/>
-        </w:rPr>
-        <w:t>Object</w:t>
-      </w:r>
-      <w:proofErr w:type="spellEnd"/>
-      <w:r>
-        <w:rPr>
-          <w:color w:val="000000"/>
-          <w:sz w:val="28"/>
-          <w:szCs w:val="28"/>
-          <w:shd w:val="clear" w:color="auto" w:fill="FFFFFF"/>
-        </w:rPr>
-        <w:t xml:space="preserve"> </w:t>
-      </w:r>
-      <w:proofErr w:type="spellStart"/>
-      <w:r>
-        <w:rPr>
-          <w:color w:val="000000"/>
-          <w:sz w:val="28"/>
-          <w:szCs w:val="28"/>
-          <w:shd w:val="clear" w:color="auto" w:fill="FFFFFF"/>
-        </w:rPr>
-        <w:t>Pascal</w:t>
-      </w:r>
-      <w:proofErr w:type="spellEnd"/>
-      <w:r>
-        <w:rPr>
-          <w:color w:val="000000"/>
-          <w:sz w:val="28"/>
-          <w:szCs w:val="28"/>
-          <w:shd w:val="clear" w:color="auto" w:fill="FFFFFF"/>
-        </w:rPr>
-        <w:t xml:space="preserve"> (+ CD-ROM); Форум, Инфра-М - Москва, 2009. - 496 c.</w:t>
-      </w:r>
-      <w:r>
-        <w:rPr>
-          <w:color w:val="000000"/>
-          <w:sz w:val="28"/>
-          <w:szCs w:val="28"/>
-        </w:rPr>
-        <w:br/>
-      </w:r>
-      <w:r>
-        <w:rPr>
-          <w:color w:val="000000"/>
-          <w:sz w:val="28"/>
-          <w:szCs w:val="28"/>
-          <w:shd w:val="clear" w:color="auto" w:fill="FFFFFF"/>
-        </w:rPr>
-        <w:t>7</w:t>
-      </w:r>
-      <w:r>
-        <w:rPr>
-          <w:color w:val="000000"/>
-          <w:sz w:val="28"/>
-          <w:szCs w:val="28"/>
-          <w:shd w:val="clear" w:color="auto" w:fill="FFFFFF"/>
-        </w:rPr>
-        <w:t xml:space="preserve">. </w:t>
-      </w:r>
-      <w:proofErr w:type="spellStart"/>
-      <w:r>
-        <w:rPr>
-          <w:color w:val="000000"/>
-          <w:sz w:val="28"/>
-          <w:szCs w:val="28"/>
-          <w:shd w:val="clear" w:color="auto" w:fill="FFFFFF"/>
-        </w:rPr>
-        <w:t>Ретабоуил</w:t>
-      </w:r>
-      <w:proofErr w:type="spellEnd"/>
-      <w:r>
-        <w:rPr>
-          <w:color w:val="000000"/>
-          <w:sz w:val="28"/>
-          <w:szCs w:val="28"/>
-          <w:shd w:val="clear" w:color="auto" w:fill="FFFFFF"/>
-        </w:rPr>
-        <w:t xml:space="preserve"> </w:t>
-      </w:r>
-      <w:proofErr w:type="spellStart"/>
-      <w:r>
-        <w:rPr>
-          <w:color w:val="000000"/>
-          <w:sz w:val="28"/>
-          <w:szCs w:val="28"/>
-          <w:shd w:val="clear" w:color="auto" w:fill="FFFFFF"/>
-        </w:rPr>
-        <w:t>Сильвен</w:t>
-      </w:r>
-      <w:proofErr w:type="spellEnd"/>
-      <w:r>
-        <w:rPr>
-          <w:color w:val="000000"/>
-          <w:sz w:val="28"/>
-          <w:szCs w:val="28"/>
-          <w:shd w:val="clear" w:color="auto" w:fill="FFFFFF"/>
-        </w:rPr>
-        <w:t xml:space="preserve"> </w:t>
-      </w:r>
-      <w:proofErr w:type="spellStart"/>
-      <w:r>
-        <w:rPr>
-          <w:color w:val="000000"/>
-          <w:sz w:val="28"/>
-          <w:szCs w:val="28"/>
-          <w:shd w:val="clear" w:color="auto" w:fill="FFFFFF"/>
-        </w:rPr>
-        <w:t>Android</w:t>
-      </w:r>
-      <w:proofErr w:type="spellEnd"/>
-      <w:r>
-        <w:rPr>
-          <w:color w:val="000000"/>
-          <w:sz w:val="28"/>
-          <w:szCs w:val="28"/>
-          <w:shd w:val="clear" w:color="auto" w:fill="FFFFFF"/>
-        </w:rPr>
-        <w:t xml:space="preserve"> NDK. Разработка приложений под </w:t>
-      </w:r>
-      <w:proofErr w:type="spellStart"/>
-      <w:r>
-        <w:rPr>
-          <w:color w:val="000000"/>
-          <w:sz w:val="28"/>
-          <w:szCs w:val="28"/>
-          <w:shd w:val="clear" w:color="auto" w:fill="FFFFFF"/>
-        </w:rPr>
-        <w:t>Android</w:t>
-      </w:r>
-      <w:proofErr w:type="spellEnd"/>
-      <w:r>
-        <w:rPr>
-          <w:color w:val="000000"/>
-          <w:sz w:val="28"/>
-          <w:szCs w:val="28"/>
-          <w:shd w:val="clear" w:color="auto" w:fill="FFFFFF"/>
-        </w:rPr>
-        <w:t xml:space="preserve"> на С/С++; ДМК Пресс - Москва, 2012. - 496 c.</w:t>
-      </w:r>
-      <w:r>
-        <w:rPr>
-          <w:color w:val="000000"/>
-          <w:sz w:val="28"/>
-          <w:szCs w:val="28"/>
-        </w:rPr>
-        <w:br/>
-      </w:r>
-      <w:r>
-        <w:rPr>
-          <w:color w:val="000000"/>
-          <w:sz w:val="28"/>
-          <w:szCs w:val="28"/>
-          <w:shd w:val="clear" w:color="auto" w:fill="FFFFFF"/>
-        </w:rPr>
-        <w:t>8</w:t>
-      </w:r>
-      <w:r>
-        <w:rPr>
-          <w:color w:val="000000"/>
-          <w:sz w:val="28"/>
-          <w:szCs w:val="28"/>
-          <w:shd w:val="clear" w:color="auto" w:fill="FFFFFF"/>
-        </w:rPr>
-        <w:t xml:space="preserve">. </w:t>
-      </w:r>
-      <w:proofErr w:type="spellStart"/>
-      <w:r>
-        <w:rPr>
-          <w:color w:val="000000"/>
-          <w:sz w:val="28"/>
-          <w:szCs w:val="28"/>
-          <w:shd w:val="clear" w:color="auto" w:fill="FFFFFF"/>
-        </w:rPr>
-        <w:t>Цехнер</w:t>
-      </w:r>
-      <w:proofErr w:type="spellEnd"/>
-      <w:r>
-        <w:rPr>
-          <w:color w:val="000000"/>
-          <w:sz w:val="28"/>
-          <w:szCs w:val="28"/>
-          <w:shd w:val="clear" w:color="auto" w:fill="FFFFFF"/>
-        </w:rPr>
-        <w:t xml:space="preserve"> Марио Программирование игр под </w:t>
-      </w:r>
-      <w:proofErr w:type="spellStart"/>
-      <w:r>
-        <w:rPr>
-          <w:color w:val="000000"/>
-          <w:sz w:val="28"/>
-          <w:szCs w:val="28"/>
-          <w:shd w:val="clear" w:color="auto" w:fill="FFFFFF"/>
-        </w:rPr>
-        <w:t>Android</w:t>
-      </w:r>
-      <w:proofErr w:type="spellEnd"/>
-      <w:r>
-        <w:rPr>
-          <w:color w:val="000000"/>
-          <w:sz w:val="28"/>
-          <w:szCs w:val="28"/>
-          <w:shd w:val="clear" w:color="auto" w:fill="FFFFFF"/>
-        </w:rPr>
-        <w:t>; Питер - Москва, 2012. - 688 c.</w:t>
-      </w:r>
-      <w:r>
-        <w:rPr>
-          <w:color w:val="000000"/>
-          <w:sz w:val="28"/>
-          <w:szCs w:val="28"/>
-        </w:rPr>
-        <w:br/>
-      </w:r>
-      <w:r>
-        <w:rPr>
-          <w:color w:val="000000"/>
-          <w:sz w:val="28"/>
-          <w:szCs w:val="28"/>
-          <w:shd w:val="clear" w:color="auto" w:fill="FFFFFF"/>
-          <w:lang w:val="en-US"/>
-        </w:rPr>
-        <w:t>9</w:t>
-      </w:r>
-      <w:r>
-        <w:rPr>
-          <w:color w:val="000000"/>
-          <w:sz w:val="28"/>
-          <w:szCs w:val="28"/>
-          <w:shd w:val="clear" w:color="auto" w:fill="FFFFFF"/>
-        </w:rPr>
-        <w:t xml:space="preserve">. Давыдов, Станислав </w:t>
-      </w:r>
-      <w:proofErr w:type="spellStart"/>
-      <w:r>
-        <w:rPr>
-          <w:color w:val="000000"/>
-          <w:sz w:val="28"/>
-          <w:szCs w:val="28"/>
-          <w:shd w:val="clear" w:color="auto" w:fill="FFFFFF"/>
-        </w:rPr>
-        <w:t>IntelliJ</w:t>
-      </w:r>
-      <w:proofErr w:type="spellEnd"/>
-      <w:r>
-        <w:rPr>
-          <w:color w:val="000000"/>
-          <w:sz w:val="28"/>
-          <w:szCs w:val="28"/>
-          <w:shd w:val="clear" w:color="auto" w:fill="FFFFFF"/>
-        </w:rPr>
-        <w:t xml:space="preserve"> IDEA. Профессиональное программирование на </w:t>
-      </w:r>
-      <w:proofErr w:type="spellStart"/>
-      <w:r>
-        <w:rPr>
-          <w:color w:val="000000"/>
-          <w:sz w:val="28"/>
-          <w:szCs w:val="28"/>
-          <w:shd w:val="clear" w:color="auto" w:fill="FFFFFF"/>
-        </w:rPr>
-        <w:t>Java</w:t>
-      </w:r>
-      <w:proofErr w:type="spellEnd"/>
-      <w:r>
-        <w:rPr>
-          <w:color w:val="000000"/>
-          <w:sz w:val="28"/>
-          <w:szCs w:val="28"/>
-          <w:shd w:val="clear" w:color="auto" w:fill="FFFFFF"/>
-        </w:rPr>
-        <w:t xml:space="preserve">. / Станислав </w:t>
-      </w:r>
-      <w:proofErr w:type="gramStart"/>
-      <w:r>
-        <w:rPr>
-          <w:color w:val="000000"/>
-          <w:sz w:val="28"/>
-          <w:szCs w:val="28"/>
-          <w:shd w:val="clear" w:color="auto" w:fill="FFFFFF"/>
-        </w:rPr>
-        <w:t>Давыдов ,</w:t>
-      </w:r>
-      <w:proofErr w:type="gramEnd"/>
-      <w:r>
-        <w:rPr>
-          <w:color w:val="000000"/>
-          <w:sz w:val="28"/>
-          <w:szCs w:val="28"/>
-          <w:shd w:val="clear" w:color="auto" w:fill="FFFFFF"/>
-        </w:rPr>
-        <w:t xml:space="preserve"> Алексей Ефимов. - М.: БХВ-Петербург, </w:t>
-      </w:r>
-      <w:r>
-        <w:rPr>
-          <w:rStyle w:val="aff0"/>
-          <w:b w:val="0"/>
-          <w:color w:val="auto"/>
-          <w:sz w:val="28"/>
-          <w:szCs w:val="28"/>
-          <w:shd w:val="clear" w:color="auto" w:fill="FFFFFF"/>
-        </w:rPr>
-        <w:t>2011</w:t>
-      </w:r>
-      <w:r>
-        <w:rPr>
-          <w:color w:val="000000"/>
-          <w:sz w:val="28"/>
-          <w:szCs w:val="28"/>
-          <w:shd w:val="clear" w:color="auto" w:fill="FFFFFF"/>
-        </w:rPr>
-        <w:t>. - 800 c.</w:t>
-      </w:r>
-      <w:r>
-        <w:rPr>
-          <w:color w:val="000000"/>
-          <w:sz w:val="28"/>
-          <w:szCs w:val="28"/>
-        </w:rPr>
-        <w:br/>
-      </w:r>
-      <w:r>
-        <w:rPr>
-          <w:color w:val="000000"/>
-          <w:sz w:val="28"/>
-          <w:szCs w:val="28"/>
-          <w:shd w:val="clear" w:color="auto" w:fill="FFFFFF"/>
-        </w:rPr>
-        <w:t>10</w:t>
-      </w:r>
-      <w:r>
-        <w:rPr>
-          <w:color w:val="000000"/>
-          <w:sz w:val="28"/>
-          <w:szCs w:val="28"/>
-          <w:shd w:val="clear" w:color="auto" w:fill="FFFFFF"/>
-        </w:rPr>
-        <w:t xml:space="preserve">. Мартин, К. Соломон </w:t>
-      </w:r>
-      <w:proofErr w:type="spellStart"/>
-      <w:r>
-        <w:rPr>
-          <w:color w:val="000000"/>
-          <w:sz w:val="28"/>
-          <w:szCs w:val="28"/>
-          <w:shd w:val="clear" w:color="auto" w:fill="FFFFFF"/>
-        </w:rPr>
-        <w:t>Oracle</w:t>
-      </w:r>
-      <w:proofErr w:type="spellEnd"/>
-      <w:r>
-        <w:rPr>
-          <w:color w:val="000000"/>
-          <w:sz w:val="28"/>
-          <w:szCs w:val="28"/>
-          <w:shd w:val="clear" w:color="auto" w:fill="FFFFFF"/>
-        </w:rPr>
-        <w:t xml:space="preserve">. Программирование на языке </w:t>
-      </w:r>
-      <w:proofErr w:type="spellStart"/>
-      <w:r>
-        <w:rPr>
-          <w:color w:val="000000"/>
-          <w:sz w:val="28"/>
-          <w:szCs w:val="28"/>
-          <w:shd w:val="clear" w:color="auto" w:fill="FFFFFF"/>
-        </w:rPr>
-        <w:t>Java</w:t>
-      </w:r>
-      <w:proofErr w:type="spellEnd"/>
-      <w:r>
-        <w:rPr>
-          <w:color w:val="000000"/>
-          <w:sz w:val="28"/>
-          <w:szCs w:val="28"/>
-          <w:shd w:val="clear" w:color="auto" w:fill="FFFFFF"/>
-        </w:rPr>
-        <w:t xml:space="preserve"> / Мартин К. Соломон, </w:t>
-      </w:r>
-      <w:proofErr w:type="spellStart"/>
-      <w:r>
-        <w:rPr>
-          <w:color w:val="000000"/>
-          <w:sz w:val="28"/>
-          <w:szCs w:val="28"/>
-          <w:shd w:val="clear" w:color="auto" w:fill="FFFFFF"/>
-        </w:rPr>
-        <w:t>Нирва</w:t>
-      </w:r>
-      <w:proofErr w:type="spellEnd"/>
-      <w:r>
-        <w:rPr>
-          <w:color w:val="000000"/>
-          <w:sz w:val="28"/>
-          <w:szCs w:val="28"/>
-          <w:shd w:val="clear" w:color="auto" w:fill="FFFFFF"/>
-        </w:rPr>
-        <w:t xml:space="preserve"> </w:t>
-      </w:r>
-      <w:proofErr w:type="spellStart"/>
-      <w:r>
-        <w:rPr>
-          <w:color w:val="000000"/>
-          <w:sz w:val="28"/>
-          <w:szCs w:val="28"/>
-          <w:shd w:val="clear" w:color="auto" w:fill="FFFFFF"/>
-        </w:rPr>
-        <w:t>Мориссо-</w:t>
-      </w:r>
-      <w:proofErr w:type="gramStart"/>
-      <w:r>
-        <w:rPr>
-          <w:color w:val="000000"/>
-          <w:sz w:val="28"/>
-          <w:szCs w:val="28"/>
-          <w:shd w:val="clear" w:color="auto" w:fill="FFFFFF"/>
-        </w:rPr>
-        <w:t>Леруа</w:t>
-      </w:r>
-      <w:proofErr w:type="spellEnd"/>
-      <w:r>
-        <w:rPr>
-          <w:color w:val="000000"/>
-          <w:sz w:val="28"/>
-          <w:szCs w:val="28"/>
-          <w:shd w:val="clear" w:color="auto" w:fill="FFFFFF"/>
-        </w:rPr>
-        <w:t xml:space="preserve"> ,</w:t>
-      </w:r>
-      <w:proofErr w:type="gramEnd"/>
-      <w:r>
-        <w:rPr>
-          <w:color w:val="000000"/>
-          <w:sz w:val="28"/>
-          <w:szCs w:val="28"/>
-          <w:shd w:val="clear" w:color="auto" w:fill="FFFFFF"/>
-        </w:rPr>
-        <w:t xml:space="preserve"> </w:t>
-      </w:r>
-      <w:proofErr w:type="spellStart"/>
-      <w:r>
-        <w:rPr>
-          <w:color w:val="000000"/>
-          <w:sz w:val="28"/>
-          <w:szCs w:val="28"/>
-          <w:shd w:val="clear" w:color="auto" w:fill="FFFFFF"/>
-        </w:rPr>
-        <w:t>Джули</w:t>
-      </w:r>
-      <w:proofErr w:type="spellEnd"/>
-      <w:r>
-        <w:rPr>
-          <w:color w:val="000000"/>
-          <w:sz w:val="28"/>
-          <w:szCs w:val="28"/>
-          <w:shd w:val="clear" w:color="auto" w:fill="FFFFFF"/>
-        </w:rPr>
-        <w:t xml:space="preserve"> Басу. - М.: ЛОРИ, 2010. - 512 c.</w:t>
-      </w:r>
-      <w:r>
-        <w:rPr>
-          <w:color w:val="000000"/>
-          <w:sz w:val="28"/>
-          <w:szCs w:val="28"/>
-        </w:rPr>
-        <w:br/>
-      </w:r>
-      <w:r>
-        <w:rPr>
-          <w:color w:val="000000"/>
-          <w:sz w:val="28"/>
-          <w:szCs w:val="28"/>
-          <w:shd w:val="clear" w:color="auto" w:fill="FFFFFF"/>
-        </w:rPr>
-        <w:t>11</w:t>
-      </w:r>
-      <w:r>
-        <w:rPr>
-          <w:color w:val="000000"/>
-          <w:sz w:val="28"/>
-          <w:szCs w:val="28"/>
-          <w:shd w:val="clear" w:color="auto" w:fill="FFFFFF"/>
-        </w:rPr>
-        <w:t xml:space="preserve">. </w:t>
-      </w:r>
-      <w:proofErr w:type="spellStart"/>
-      <w:r>
-        <w:rPr>
-          <w:color w:val="000000"/>
-          <w:sz w:val="28"/>
-          <w:szCs w:val="28"/>
-          <w:shd w:val="clear" w:color="auto" w:fill="FFFFFF"/>
-        </w:rPr>
-        <w:t>Машнин</w:t>
-      </w:r>
-      <w:proofErr w:type="spellEnd"/>
-      <w:r>
-        <w:rPr>
-          <w:color w:val="000000"/>
-          <w:sz w:val="28"/>
-          <w:szCs w:val="28"/>
-          <w:shd w:val="clear" w:color="auto" w:fill="FFFFFF"/>
-        </w:rPr>
-        <w:t xml:space="preserve">, Т. С. </w:t>
-      </w:r>
-      <w:proofErr w:type="spellStart"/>
-      <w:r>
-        <w:rPr>
-          <w:color w:val="000000"/>
-          <w:sz w:val="28"/>
-          <w:szCs w:val="28"/>
-          <w:shd w:val="clear" w:color="auto" w:fill="FFFFFF"/>
-        </w:rPr>
-        <w:t>Eclipse</w:t>
-      </w:r>
-      <w:proofErr w:type="spellEnd"/>
-      <w:r>
-        <w:rPr>
-          <w:color w:val="000000"/>
-          <w:sz w:val="28"/>
-          <w:szCs w:val="28"/>
-          <w:shd w:val="clear" w:color="auto" w:fill="FFFFFF"/>
-        </w:rPr>
-        <w:t xml:space="preserve">. Разработка RCP-, </w:t>
-      </w:r>
-      <w:proofErr w:type="spellStart"/>
-      <w:r>
-        <w:rPr>
-          <w:color w:val="000000"/>
-          <w:sz w:val="28"/>
-          <w:szCs w:val="28"/>
-          <w:shd w:val="clear" w:color="auto" w:fill="FFFFFF"/>
-        </w:rPr>
-        <w:t>Web</w:t>
-      </w:r>
-      <w:proofErr w:type="spellEnd"/>
-      <w:r>
-        <w:rPr>
-          <w:color w:val="000000"/>
-          <w:sz w:val="28"/>
-          <w:szCs w:val="28"/>
-          <w:shd w:val="clear" w:color="auto" w:fill="FFFFFF"/>
-        </w:rPr>
-        <w:t xml:space="preserve">-, </w:t>
-      </w:r>
-      <w:proofErr w:type="spellStart"/>
-      <w:r>
-        <w:rPr>
-          <w:color w:val="000000"/>
-          <w:sz w:val="28"/>
-          <w:szCs w:val="28"/>
-          <w:shd w:val="clear" w:color="auto" w:fill="FFFFFF"/>
-        </w:rPr>
-        <w:t>Ajax</w:t>
-      </w:r>
-      <w:proofErr w:type="spellEnd"/>
-      <w:r>
-        <w:rPr>
-          <w:color w:val="000000"/>
-          <w:sz w:val="28"/>
-          <w:szCs w:val="28"/>
-          <w:shd w:val="clear" w:color="auto" w:fill="FFFFFF"/>
-        </w:rPr>
-        <w:t xml:space="preserve">- и </w:t>
-      </w:r>
-      <w:proofErr w:type="spellStart"/>
-      <w:r>
-        <w:rPr>
-          <w:color w:val="000000"/>
-          <w:sz w:val="28"/>
-          <w:szCs w:val="28"/>
-          <w:shd w:val="clear" w:color="auto" w:fill="FFFFFF"/>
-        </w:rPr>
-        <w:t>Android</w:t>
-      </w:r>
-      <w:proofErr w:type="spellEnd"/>
-      <w:r>
-        <w:rPr>
-          <w:color w:val="000000"/>
-          <w:sz w:val="28"/>
-          <w:szCs w:val="28"/>
-          <w:shd w:val="clear" w:color="auto" w:fill="FFFFFF"/>
-        </w:rPr>
-        <w:t xml:space="preserve">-приложений на </w:t>
-      </w:r>
-      <w:proofErr w:type="spellStart"/>
-      <w:r>
-        <w:rPr>
-          <w:color w:val="000000"/>
-          <w:sz w:val="28"/>
-          <w:szCs w:val="28"/>
-          <w:shd w:val="clear" w:color="auto" w:fill="FFFFFF"/>
-        </w:rPr>
-        <w:t>Java</w:t>
-      </w:r>
-      <w:proofErr w:type="spellEnd"/>
-      <w:r>
-        <w:rPr>
-          <w:color w:val="000000"/>
-          <w:sz w:val="28"/>
-          <w:szCs w:val="28"/>
-          <w:shd w:val="clear" w:color="auto" w:fill="FFFFFF"/>
-        </w:rPr>
-        <w:t xml:space="preserve"> / Т.С. </w:t>
-      </w:r>
-      <w:proofErr w:type="spellStart"/>
-      <w:r>
-        <w:rPr>
-          <w:color w:val="000000"/>
-          <w:sz w:val="28"/>
-          <w:szCs w:val="28"/>
-          <w:shd w:val="clear" w:color="auto" w:fill="FFFFFF"/>
-        </w:rPr>
-        <w:t>Машнин</w:t>
-      </w:r>
-      <w:proofErr w:type="spellEnd"/>
-      <w:r>
-        <w:rPr>
-          <w:color w:val="000000"/>
-          <w:sz w:val="28"/>
-          <w:szCs w:val="28"/>
-          <w:shd w:val="clear" w:color="auto" w:fill="FFFFFF"/>
-        </w:rPr>
-        <w:t>. - М.: БХВ-Петербург, 2013. - 384 c.</w:t>
-      </w:r>
-      <w:r>
-        <w:rPr>
-          <w:color w:val="000000"/>
-          <w:sz w:val="28"/>
-          <w:szCs w:val="28"/>
-        </w:rPr>
-        <w:br/>
-      </w:r>
-      <w:r>
-        <w:rPr>
-          <w:color w:val="000000"/>
-          <w:sz w:val="28"/>
-          <w:szCs w:val="28"/>
-          <w:shd w:val="clear" w:color="auto" w:fill="FFFFFF"/>
-        </w:rPr>
-        <w:t>12</w:t>
-      </w:r>
-      <w:r>
-        <w:rPr>
-          <w:color w:val="000000"/>
-          <w:sz w:val="28"/>
-          <w:szCs w:val="28"/>
-          <w:shd w:val="clear" w:color="auto" w:fill="FFFFFF"/>
-        </w:rPr>
-        <w:t xml:space="preserve">. </w:t>
-      </w:r>
-      <w:proofErr w:type="spellStart"/>
-      <w:r>
-        <w:rPr>
-          <w:color w:val="000000"/>
-          <w:sz w:val="28"/>
-          <w:szCs w:val="28"/>
-          <w:shd w:val="clear" w:color="auto" w:fill="FFFFFF"/>
-        </w:rPr>
-        <w:t>Нотон</w:t>
-      </w:r>
-      <w:proofErr w:type="spellEnd"/>
-      <w:r>
-        <w:rPr>
-          <w:color w:val="000000"/>
-          <w:sz w:val="28"/>
-          <w:szCs w:val="28"/>
-          <w:shd w:val="clear" w:color="auto" w:fill="FFFFFF"/>
-        </w:rPr>
-        <w:t xml:space="preserve"> </w:t>
-      </w:r>
-      <w:proofErr w:type="spellStart"/>
-      <w:r>
-        <w:rPr>
-          <w:color w:val="000000"/>
-          <w:sz w:val="28"/>
-          <w:szCs w:val="28"/>
-          <w:shd w:val="clear" w:color="auto" w:fill="FFFFFF"/>
-        </w:rPr>
-        <w:t>Java</w:t>
-      </w:r>
-      <w:proofErr w:type="spellEnd"/>
-      <w:r>
-        <w:rPr>
-          <w:color w:val="000000"/>
-          <w:sz w:val="28"/>
-          <w:szCs w:val="28"/>
-          <w:shd w:val="clear" w:color="auto" w:fill="FFFFFF"/>
-        </w:rPr>
-        <w:t xml:space="preserve">. Справочное руководство. Все, что необходимо для программирования на </w:t>
-      </w:r>
-      <w:proofErr w:type="spellStart"/>
-      <w:r>
-        <w:rPr>
-          <w:color w:val="000000"/>
-          <w:sz w:val="28"/>
-          <w:szCs w:val="28"/>
-          <w:shd w:val="clear" w:color="auto" w:fill="FFFFFF"/>
-        </w:rPr>
-        <w:t>Java</w:t>
-      </w:r>
-      <w:proofErr w:type="spellEnd"/>
-      <w:r>
-        <w:rPr>
-          <w:color w:val="000000"/>
-          <w:sz w:val="28"/>
-          <w:szCs w:val="28"/>
-          <w:shd w:val="clear" w:color="auto" w:fill="FFFFFF"/>
-        </w:rPr>
-        <w:t xml:space="preserve"> / </w:t>
-      </w:r>
-      <w:proofErr w:type="spellStart"/>
-      <w:r>
-        <w:rPr>
-          <w:color w:val="000000"/>
-          <w:sz w:val="28"/>
-          <w:szCs w:val="28"/>
-          <w:shd w:val="clear" w:color="auto" w:fill="FFFFFF"/>
-        </w:rPr>
-        <w:t>Нотон</w:t>
-      </w:r>
-      <w:proofErr w:type="spellEnd"/>
-      <w:r>
-        <w:rPr>
-          <w:color w:val="000000"/>
-          <w:sz w:val="28"/>
-          <w:szCs w:val="28"/>
-          <w:shd w:val="clear" w:color="auto" w:fill="FFFFFF"/>
-        </w:rPr>
-        <w:t>, Патрик. - М.: Бином</w:t>
-      </w:r>
-      <w:r>
-        <w:rPr>
-          <w:b/>
-          <w:color w:val="auto"/>
-          <w:sz w:val="28"/>
-          <w:szCs w:val="28"/>
-          <w:shd w:val="clear" w:color="auto" w:fill="FFFFFF"/>
-        </w:rPr>
-        <w:t>, </w:t>
-      </w:r>
-      <w:r>
-        <w:rPr>
-          <w:rStyle w:val="aff0"/>
-          <w:b w:val="0"/>
-          <w:color w:val="auto"/>
-          <w:sz w:val="28"/>
-          <w:szCs w:val="28"/>
-          <w:shd w:val="clear" w:color="auto" w:fill="FFFFFF"/>
-        </w:rPr>
-        <w:t>2015</w:t>
-      </w:r>
-      <w:r>
-        <w:rPr>
-          <w:color w:val="000000"/>
-          <w:sz w:val="28"/>
-          <w:szCs w:val="28"/>
-          <w:shd w:val="clear" w:color="auto" w:fill="FFFFFF"/>
-        </w:rPr>
-        <w:t>. - 448 c.</w:t>
-      </w:r>
-    </w:p>
-    <w:p>
-      <w:pPr>
-        <w:spacing w:line="360" w:lineRule="auto"/>
-        <w:rPr>
-          <w:sz w:val="28"/>
-          <w:szCs w:val="28"/>
-        </w:rPr>
-      </w:pPr>
-      <w:r>
-        <w:rPr>
-          <w:color w:val="000000"/>
-          <w:sz w:val="28"/>
-          <w:szCs w:val="28"/>
-          <w:shd w:val="clear" w:color="auto" w:fill="FFFFFF"/>
-        </w:rPr>
-        <w:lastRenderedPageBreak/>
-        <w:t>13</w:t>
-      </w:r>
-      <w:bookmarkStart w:id="8" w:name="_GoBack"/>
-      <w:bookmarkEnd w:id="8"/>
       <w:r>
         <w:rPr>
           <w:color w:val="000000"/>
@@ -10066,7 +8771,7 @@
       <w:hyperlink r:id="rId17" w:history="1">
         <w:r>
           <w:rPr>
-            <w:rStyle w:val="aff1"/>
+            <w:rStyle w:val="Hyperlink"/>
             <w:sz w:val="28"/>
             <w:szCs w:val="28"/>
           </w:rPr>
@@ -10107,7 +8812,7 @@
 </file>
 
 <file path=word/endnotes.xml><?xml version="1.0" encoding="utf-8"?>
-<w:endnotes xmlns:wpc="http://schemas.microsoft.com/office/word/2010/wordprocessingCanvas" xmlns:cx="http://schemas.microsoft.com/office/drawing/2014/chartex" xmlns:mc="http://schemas.openxmlformats.org/markup-compatibility/2006" xmlns:o="urn:schemas-microsoft-com:office:office" xmlns:r="http://schemas.openxmlformats.org/officeDocument/2006/relationships" xmlns:m="http://schemas.openxmlformats.org/officeDocument/2006/math" xmlns:v="urn:schemas-microsoft-com:vml" xmlns:wp14="http://schemas.microsoft.com/office/word/2010/wordprocessingDrawing" xmlns:wp="http://schemas.openxmlformats.org/drawingml/2006/wordprocessingDrawing" xmlns:w10="urn:schemas-microsoft-com:office:word" xmlns:w="http://schemas.openxmlformats.org/wordprocessingml/2006/main" xmlns:w14="http://schemas.microsoft.com/office/word/2010/wordml" xmlns:w15="http://schemas.microsoft.com/office/word/2012/wordml" xmlns:w16se="http://schemas.microsoft.com/office/word/2015/wordml/symex" xmlns:wpg="http://schemas.microsoft.com/office/word/2010/wordprocessingGroup" xmlns:wpi="http://schemas.microsoft.com/office/word/2010/wordprocessingInk" xmlns:wne="http://schemas.microsoft.com/office/word/2006/wordml" xmlns:wps="http://schemas.microsoft.com/office/word/2010/wordprocessingShape" mc:Ignorable="w14 w15 w16se wp14">
+<w:endnotes xmlns:wpc="http://schemas.microsoft.com/office/word/2010/wordprocessingCanvas" xmlns:cx="http://schemas.microsoft.com/office/drawing/2014/chartex" xmlns:cx1="http://schemas.microsoft.com/office/drawing/2015/9/8/chartex" xmlns:cx2="http://schemas.microsoft.com/office/drawing/2015/10/21/chartex" xmlns:cx3="http://schemas.microsoft.com/office/drawing/2016/5/9/chartex" xmlns:cx4="http://schemas.microsoft.com/office/drawing/2016/5/10/chartex" xmlns:cx5="http://schemas.microsoft.com/office/drawing/2016/5/11/chartex" xmlns:cx6="http://schemas.microsoft.com/office/drawing/2016/5/12/chartex" xmlns:cx7="http://schemas.microsoft.com/office/drawing/2016/5/13/chartex" xmlns:cx8="http://schemas.microsoft.com/office/drawing/2016/5/14/chartex" xmlns:mc="http://schemas.openxmlformats.org/markup-compatibility/2006" xmlns:aink="http://schemas.microsoft.com/office/drawing/2016/ink" xmlns:am3d="http://schemas.microsoft.com/office/drawing/2017/model3d" xmlns:o="urn:schemas-microsoft-com:office:office" xmlns:r="http://schemas.openxmlformats.org/officeDocument/2006/relationships" xmlns:m="http://schemas.openxmlformats.org/officeDocument/2006/math" xmlns:v="urn:schemas-microsoft-com:vml" xmlns:wp14="http://schemas.microsoft.com/office/word/2010/wordprocessingDrawing" xmlns:wp="http://schemas.openxmlformats.org/drawingml/2006/wordprocessingDrawing" xmlns:w10="urn:schemas-microsoft-com:office:word" xmlns:w="http://schemas.openxmlformats.org/wordprocessingml/2006/main" xmlns:w14="http://schemas.microsoft.com/office/word/2010/wordml" xmlns:w15="http://schemas.microsoft.com/office/word/2012/wordml" xmlns:w16cid="http://schemas.microsoft.com/office/word/2016/wordml/cid" xmlns:w16se="http://schemas.microsoft.com/office/word/2015/wordml/symex" xmlns:wpg="http://schemas.microsoft.com/office/word/2010/wordprocessingGroup" xmlns:wpi="http://schemas.microsoft.com/office/word/2010/wordprocessingInk" xmlns:wne="http://schemas.microsoft.com/office/word/2006/wordml" xmlns:wps="http://schemas.microsoft.com/office/word/2010/wordprocessingShape" mc:Ignorable="w14 w15 w16se w16cid wp14">
   <w:endnote w:type="separator" w:id="-1">
     <w:p>
       <w:r>
@@ -10126,10 +8831,10 @@
 </file>
 
 <file path=word/footer1.xml><?xml version="1.0" encoding="utf-8"?>
-<w:ftr xmlns:wpc="http://schemas.microsoft.com/office/word/2010/wordprocessingCanvas" xmlns:cx="http://schemas.microsoft.com/office/drawing/2014/chartex" xmlns:mc="http://schemas.openxmlformats.org/markup-compatibility/2006" xmlns:o="urn:schemas-microsoft-com:office:office" xmlns:r="http://schemas.openxmlformats.org/officeDocument/2006/relationships" xmlns:m="http://schemas.openxmlformats.org/officeDocument/2006/math" xmlns:v="urn:schemas-microsoft-com:vml" xmlns:wp14="http://schemas.microsoft.com/office/word/2010/wordprocessingDrawing" xmlns:wp="http://schemas.openxmlformats.org/drawingml/2006/wordprocessingDrawing" xmlns:w10="urn:schemas-microsoft-com:office:word" xmlns:w="http://schemas.openxmlformats.org/wordprocessingml/2006/main" xmlns:w14="http://schemas.microsoft.com/office/word/2010/wordml" xmlns:w15="http://schemas.microsoft.com/office/word/2012/wordml" xmlns:w16se="http://schemas.microsoft.com/office/word/2015/wordml/symex" xmlns:wpg="http://schemas.microsoft.com/office/word/2010/wordprocessingGroup" xmlns:wpi="http://schemas.microsoft.com/office/word/2010/wordprocessingInk" xmlns:wne="http://schemas.microsoft.com/office/word/2006/wordml" xmlns:wps="http://schemas.microsoft.com/office/word/2010/wordprocessingShape" mc:Ignorable="w14 w15 w16se wp14">
+<w:ftr xmlns:wpc="http://schemas.microsoft.com/office/word/2010/wordprocessingCanvas" xmlns:cx="http://schemas.microsoft.com/office/drawing/2014/chartex" xmlns:cx1="http://schemas.microsoft.com/office/drawing/2015/9/8/chartex" xmlns:cx2="http://schemas.microsoft.com/office/drawing/2015/10/21/chartex" xmlns:cx3="http://schemas.microsoft.com/office/drawing/2016/5/9/chartex" xmlns:cx4="http://schemas.microsoft.com/office/drawing/2016/5/10/chartex" xmlns:cx5="http://schemas.microsoft.com/office/drawing/2016/5/11/chartex" xmlns:cx6="http://schemas.microsoft.com/office/drawing/2016/5/12/chartex" xmlns:cx7="http://schemas.microsoft.com/office/drawing/2016/5/13/chartex" xmlns:cx8="http://schemas.microsoft.com/office/drawing/2016/5/14/chartex" xmlns:mc="http://schemas.openxmlformats.org/markup-compatibility/2006" xmlns:aink="http://schemas.microsoft.com/office/drawing/2016/ink" xmlns:am3d="http://schemas.microsoft.com/office/drawing/2017/model3d" xmlns:o="urn:schemas-microsoft-com:office:office" xmlns:r="http://schemas.openxmlformats.org/officeDocument/2006/relationships" xmlns:m="http://schemas.openxmlformats.org/officeDocument/2006/math" xmlns:v="urn:schemas-microsoft-com:vml" xmlns:wp14="http://schemas.microsoft.com/office/word/2010/wordprocessingDrawing" xmlns:wp="http://schemas.openxmlformats.org/drawingml/2006/wordprocessingDrawing" xmlns:w10="urn:schemas-microsoft-com:office:word" xmlns:w="http://schemas.openxmlformats.org/wordprocessingml/2006/main" xmlns:w14="http://schemas.microsoft.com/office/word/2010/wordml" xmlns:w15="http://schemas.microsoft.com/office/word/2012/wordml" xmlns:w16cid="http://schemas.microsoft.com/office/word/2016/wordml/cid" xmlns:w16se="http://schemas.microsoft.com/office/word/2015/wordml/symex" xmlns:wpg="http://schemas.microsoft.com/office/word/2010/wordprocessingGroup" xmlns:wpi="http://schemas.microsoft.com/office/word/2010/wordprocessingInk" xmlns:wne="http://schemas.microsoft.com/office/word/2006/wordml" xmlns:wps="http://schemas.microsoft.com/office/word/2010/wordprocessingShape" mc:Ignorable="w14 w15 w16se w16cid wp14">
   <w:p>
     <w:pPr>
-      <w:pStyle w:val="af8"/>
+      <w:pStyle w:val="Footer"/>
       <w:jc w:val="center"/>
     </w:pPr>
     <w:r>
@@ -10150,7 +8855,7 @@
   </w:p>
   <w:p>
     <w:pPr>
-      <w:pStyle w:val="af8"/>
+      <w:pStyle w:val="Footer"/>
       <w:jc w:val="center"/>
     </w:pPr>
   </w:p>
@@ -10158,10 +8863,10 @@
 </file>
 
 <file path=word/footer2.xml><?xml version="1.0" encoding="utf-8"?>
-<w:ftr xmlns:wpc="http://schemas.microsoft.com/office/word/2010/wordprocessingCanvas" xmlns:cx="http://schemas.microsoft.com/office/drawing/2014/chartex" xmlns:mc="http://schemas.openxmlformats.org/markup-compatibility/2006" xmlns:o="urn:schemas-microsoft-com:office:office" xmlns:r="http://schemas.openxmlformats.org/officeDocument/2006/relationships" xmlns:m="http://schemas.openxmlformats.org/officeDocument/2006/math" xmlns:v="urn:schemas-microsoft-com:vml" xmlns:wp14="http://schemas.microsoft.com/office/word/2010/wordprocessingDrawing" xmlns:wp="http://schemas.openxmlformats.org/drawingml/2006/wordprocessingDrawing" xmlns:w10="urn:schemas-microsoft-com:office:word" xmlns:w="http://schemas.openxmlformats.org/wordprocessingml/2006/main" xmlns:w14="http://schemas.microsoft.com/office/word/2010/wordml" xmlns:w15="http://schemas.microsoft.com/office/word/2012/wordml" xmlns:w16se="http://schemas.microsoft.com/office/word/2015/wordml/symex" xmlns:wpg="http://schemas.microsoft.com/office/word/2010/wordprocessingGroup" xmlns:wpi="http://schemas.microsoft.com/office/word/2010/wordprocessingInk" xmlns:wne="http://schemas.microsoft.com/office/word/2006/wordml" xmlns:wps="http://schemas.microsoft.com/office/word/2010/wordprocessingShape" mc:Ignorable="w14 w15 w16se wp14">
+<w:ftr xmlns:wpc="http://schemas.microsoft.com/office/word/2010/wordprocessingCanvas" xmlns:cx="http://schemas.microsoft.com/office/drawing/2014/chartex" xmlns:cx1="http://schemas.microsoft.com/office/drawing/2015/9/8/chartex" xmlns:cx2="http://schemas.microsoft.com/office/drawing/2015/10/21/chartex" xmlns:cx3="http://schemas.microsoft.com/office/drawing/2016/5/9/chartex" xmlns:cx4="http://schemas.microsoft.com/office/drawing/2016/5/10/chartex" xmlns:cx5="http://schemas.microsoft.com/office/drawing/2016/5/11/chartex" xmlns:cx6="http://schemas.microsoft.com/office/drawing/2016/5/12/chartex" xmlns:cx7="http://schemas.microsoft.com/office/drawing/2016/5/13/chartex" xmlns:cx8="http://schemas.microsoft.com/office/drawing/2016/5/14/chartex" xmlns:mc="http://schemas.openxmlformats.org/markup-compatibility/2006" xmlns:aink="http://schemas.microsoft.com/office/drawing/2016/ink" xmlns:am3d="http://schemas.microsoft.com/office/drawing/2017/model3d" xmlns:o="urn:schemas-microsoft-com:office:office" xmlns:r="http://schemas.openxmlformats.org/officeDocument/2006/relationships" xmlns:m="http://schemas.openxmlformats.org/officeDocument/2006/math" xmlns:v="urn:schemas-microsoft-com:vml" xmlns:wp14="http://schemas.microsoft.com/office/word/2010/wordprocessingDrawing" xmlns:wp="http://schemas.openxmlformats.org/drawingml/2006/wordprocessingDrawing" xmlns:w10="urn:schemas-microsoft-com:office:word" xmlns:w="http://schemas.openxmlformats.org/wordprocessingml/2006/main" xmlns:w14="http://schemas.microsoft.com/office/word/2010/wordml" xmlns:w15="http://schemas.microsoft.com/office/word/2012/wordml" xmlns:w16cid="http://schemas.microsoft.com/office/word/2016/wordml/cid" xmlns:w16se="http://schemas.microsoft.com/office/word/2015/wordml/symex" xmlns:wpg="http://schemas.microsoft.com/office/word/2010/wordprocessingGroup" xmlns:wpi="http://schemas.microsoft.com/office/word/2010/wordprocessingInk" xmlns:wne="http://schemas.microsoft.com/office/word/2006/wordml" xmlns:wps="http://schemas.microsoft.com/office/word/2010/wordprocessingShape" mc:Ignorable="w14 w15 w16se w16cid wp14">
   <w:p>
     <w:pPr>
-      <w:pStyle w:val="af8"/>
+      <w:pStyle w:val="Footer"/>
       <w:jc w:val="center"/>
     </w:pPr>
     <w:r>
@@ -10185,7 +8890,7 @@
   </w:p>
   <w:p>
     <w:pPr>
-      <w:pStyle w:val="af8"/>
+      <w:pStyle w:val="Footer"/>
       <w:jc w:val="center"/>
     </w:pPr>
   </w:p>
@@ -10193,10 +8898,10 @@
 </file>
 
 <file path=word/footer3.xml><?xml version="1.0" encoding="utf-8"?>
-<w:ftr xmlns:wpc="http://schemas.microsoft.com/office/word/2010/wordprocessingCanvas" xmlns:cx="http://schemas.microsoft.com/office/drawing/2014/chartex" xmlns:mc="http://schemas.openxmlformats.org/markup-compatibility/2006" xmlns:o="urn:schemas-microsoft-com:office:office" xmlns:r="http://schemas.openxmlformats.org/officeDocument/2006/relationships" xmlns:m="http://schemas.openxmlformats.org/officeDocument/2006/math" xmlns:v="urn:schemas-microsoft-com:vml" xmlns:wp14="http://schemas.microsoft.com/office/word/2010/wordprocessingDrawing" xmlns:wp="http://schemas.openxmlformats.org/drawingml/2006/wordprocessingDrawing" xmlns:w10="urn:schemas-microsoft-com:office:word" xmlns:w="http://schemas.openxmlformats.org/wordprocessingml/2006/main" xmlns:w14="http://schemas.microsoft.com/office/word/2010/wordml" xmlns:w15="http://schemas.microsoft.com/office/word/2012/wordml" xmlns:w16se="http://schemas.microsoft.com/office/word/2015/wordml/symex" xmlns:wpg="http://schemas.microsoft.com/office/word/2010/wordprocessingGroup" xmlns:wpi="http://schemas.microsoft.com/office/word/2010/wordprocessingInk" xmlns:wne="http://schemas.microsoft.com/office/word/2006/wordml" xmlns:wps="http://schemas.microsoft.com/office/word/2010/wordprocessingShape" mc:Ignorable="w14 w15 w16se wp14">
+<w:ftr xmlns:wpc="http://schemas.microsoft.com/office/word/2010/wordprocessingCanvas" xmlns:cx="http://schemas.microsoft.com/office/drawing/2014/chartex" xmlns:cx1="http://schemas.microsoft.com/office/drawing/2015/9/8/chartex" xmlns:cx2="http://schemas.microsoft.com/office/drawing/2015/10/21/chartex" xmlns:cx3="http://schemas.microsoft.com/office/drawing/2016/5/9/chartex" xmlns:cx4="http://schemas.microsoft.com/office/drawing/2016/5/10/chartex" xmlns:cx5="http://schemas.microsoft.com/office/drawing/2016/5/11/chartex" xmlns:cx6="http://schemas.microsoft.com/office/drawing/2016/5/12/chartex" xmlns:cx7="http://schemas.microsoft.com/office/drawing/2016/5/13/chartex" xmlns:cx8="http://schemas.microsoft.com/office/drawing/2016/5/14/chartex" xmlns:mc="http://schemas.openxmlformats.org/markup-compatibility/2006" xmlns:aink="http://schemas.microsoft.com/office/drawing/2016/ink" xmlns:am3d="http://schemas.microsoft.com/office/drawing/2017/model3d" xmlns:o="urn:schemas-microsoft-com:office:office" xmlns:r="http://schemas.openxmlformats.org/officeDocument/2006/relationships" xmlns:m="http://schemas.openxmlformats.org/officeDocument/2006/math" xmlns:v="urn:schemas-microsoft-com:vml" xmlns:wp14="http://schemas.microsoft.com/office/word/2010/wordprocessingDrawing" xmlns:wp="http://schemas.openxmlformats.org/drawingml/2006/wordprocessingDrawing" xmlns:w10="urn:schemas-microsoft-com:office:word" xmlns:w="http://schemas.openxmlformats.org/wordprocessingml/2006/main" xmlns:w14="http://schemas.microsoft.com/office/word/2010/wordml" xmlns:w15="http://schemas.microsoft.com/office/word/2012/wordml" xmlns:w16cid="http://schemas.microsoft.com/office/word/2016/wordml/cid" xmlns:w16se="http://schemas.microsoft.com/office/word/2015/wordml/symex" xmlns:wpg="http://schemas.microsoft.com/office/word/2010/wordprocessingGroup" xmlns:wpi="http://schemas.microsoft.com/office/word/2010/wordprocessingInk" xmlns:wne="http://schemas.microsoft.com/office/word/2006/wordml" xmlns:wps="http://schemas.microsoft.com/office/word/2010/wordprocessingShape" mc:Ignorable="w14 w15 w16se w16cid wp14">
   <w:p>
     <w:pPr>
-      <w:pStyle w:val="af8"/>
+      <w:pStyle w:val="Footer"/>
       <w:jc w:val="center"/>
     </w:pPr>
     <w:r>
@@ -10220,7 +8925,7 @@
   </w:p>
   <w:p>
     <w:pPr>
-      <w:pStyle w:val="af8"/>
+      <w:pStyle w:val="Footer"/>
       <w:jc w:val="center"/>
     </w:pPr>
   </w:p>
@@ -10228,7 +8933,7 @@
 </file>
 
 <file path=word/footnotes.xml><?xml version="1.0" encoding="utf-8"?>
-<w:footnotes xmlns:wpc="http://schemas.microsoft.com/office/word/2010/wordprocessingCanvas" xmlns:cx="http://schemas.microsoft.com/office/drawing/2014/chartex" xmlns:mc="http://schemas.openxmlformats.org/markup-compatibility/2006" xmlns:o="urn:schemas-microsoft-com:office:office" xmlns:r="http://schemas.openxmlformats.org/officeDocument/2006/relationships" xmlns:m="http://schemas.openxmlformats.org/officeDocument/2006/math" xmlns:v="urn:schemas-microsoft-com:vml" xmlns:wp14="http://schemas.microsoft.com/office/word/2010/wordprocessingDrawing" xmlns:wp="http://schemas.openxmlformats.org/drawingml/2006/wordprocessingDrawing" xmlns:w10="urn:schemas-microsoft-com:office:word" xmlns:w="http://schemas.openxmlformats.org/wordprocessingml/2006/main" xmlns:w14="http://schemas.microsoft.com/office/word/2010/wordml" xmlns:w15="http://schemas.microsoft.com/office/word/2012/wordml" xmlns:w16se="http://schemas.microsoft.com/office/word/2015/wordml/symex" xmlns:wpg="http://schemas.microsoft.com/office/word/2010/wordprocessingGroup" xmlns:wpi="http://schemas.microsoft.com/office/word/2010/wordprocessingInk" xmlns:wne="http://schemas.microsoft.com/office/word/2006/wordml" xmlns:wps="http://schemas.microsoft.com/office/word/2010/wordprocessingShape" mc:Ignorable="w14 w15 w16se wp14">
+<w:footnotes xmlns:wpc="http://schemas.microsoft.com/office/word/2010/wordprocessingCanvas" xmlns:cx="http://schemas.microsoft.com/office/drawing/2014/chartex" xmlns:cx1="http://schemas.microsoft.com/office/drawing/2015/9/8/chartex" xmlns:cx2="http://schemas.microsoft.com/office/drawing/2015/10/21/chartex" xmlns:cx3="http://schemas.microsoft.com/office/drawing/2016/5/9/chartex" xmlns:cx4="http://schemas.microsoft.com/office/drawing/2016/5/10/chartex" xmlns:cx5="http://schemas.microsoft.com/office/drawing/2016/5/11/chartex" xmlns:cx6="http://schemas.microsoft.com/office/drawing/2016/5/12/chartex" xmlns:cx7="http://schemas.microsoft.com/office/drawing/2016/5/13/chartex" xmlns:cx8="http://schemas.microsoft.com/office/drawing/2016/5/14/chartex" xmlns:mc="http://schemas.openxmlformats.org/markup-compatibility/2006" xmlns:aink="http://schemas.microsoft.com/office/drawing/2016/ink" xmlns:am3d="http://schemas.microsoft.com/office/drawing/2017/model3d" xmlns:o="urn:schemas-microsoft-com:office:office" xmlns:r="http://schemas.openxmlformats.org/officeDocument/2006/relationships" xmlns:m="http://schemas.openxmlformats.org/officeDocument/2006/math" xmlns:v="urn:schemas-microsoft-com:vml" xmlns:wp14="http://schemas.microsoft.com/office/word/2010/wordprocessingDrawing" xmlns:wp="http://schemas.openxmlformats.org/drawingml/2006/wordprocessingDrawing" xmlns:w10="urn:schemas-microsoft-com:office:word" xmlns:w="http://schemas.openxmlformats.org/wordprocessingml/2006/main" xmlns:w14="http://schemas.microsoft.com/office/word/2010/wordml" xmlns:w15="http://schemas.microsoft.com/office/word/2012/wordml" xmlns:w16cid="http://schemas.microsoft.com/office/word/2016/wordml/cid" xmlns:w16se="http://schemas.microsoft.com/office/word/2015/wordml/symex" xmlns:wpg="http://schemas.microsoft.com/office/word/2010/wordprocessingGroup" xmlns:wpi="http://schemas.microsoft.com/office/word/2010/wordprocessingInk" xmlns:wne="http://schemas.microsoft.com/office/word/2006/wordml" xmlns:wps="http://schemas.microsoft.com/office/word/2010/wordprocessingShape" mc:Ignorable="w14 w15 w16se w16cid wp14">
   <w:footnote w:type="separator" w:id="-1">
     <w:p>
       <w:r>
@@ -10247,10 +8952,10 @@
 </file>
 
 <file path=word/header1.xml><?xml version="1.0" encoding="utf-8"?>
-<w:hdr xmlns:wpc="http://schemas.microsoft.com/office/word/2010/wordprocessingCanvas" xmlns:cx="http://schemas.microsoft.com/office/drawing/2014/chartex" xmlns:mc="http://schemas.openxmlformats.org/markup-compatibility/2006" xmlns:o="urn:schemas-microsoft-com:office:office" xmlns:r="http://schemas.openxmlformats.org/officeDocument/2006/relationships" xmlns:m="http://schemas.openxmlformats.org/officeDocument/2006/math" xmlns:v="urn:schemas-microsoft-com:vml" xmlns:wp14="http://schemas.microsoft.com/office/word/2010/wordprocessingDrawing" xmlns:wp="http://schemas.openxmlformats.org/drawingml/2006/wordprocessingDrawing" xmlns:w10="urn:schemas-microsoft-com:office:word" xmlns:w="http://schemas.openxmlformats.org/wordprocessingml/2006/main" xmlns:w14="http://schemas.microsoft.com/office/word/2010/wordml" xmlns:w15="http://schemas.microsoft.com/office/word/2012/wordml" xmlns:w16se="http://schemas.microsoft.com/office/word/2015/wordml/symex" xmlns:wpg="http://schemas.microsoft.com/office/word/2010/wordprocessingGroup" xmlns:wpi="http://schemas.microsoft.com/office/word/2010/wordprocessingInk" xmlns:wne="http://schemas.microsoft.com/office/word/2006/wordml" xmlns:wps="http://schemas.microsoft.com/office/word/2010/wordprocessingShape" mc:Ignorable="w14 w15 w16se wp14">
+<w:hdr xmlns:wpc="http://schemas.microsoft.com/office/word/2010/wordprocessingCanvas" xmlns:cx="http://schemas.microsoft.com/office/drawing/2014/chartex" xmlns:cx1="http://schemas.microsoft.com/office/drawing/2015/9/8/chartex" xmlns:cx2="http://schemas.microsoft.com/office/drawing/2015/10/21/chartex" xmlns:cx3="http://schemas.microsoft.com/office/drawing/2016/5/9/chartex" xmlns:cx4="http://schemas.microsoft.com/office/drawing/2016/5/10/chartex" xmlns:cx5="http://schemas.microsoft.com/office/drawing/2016/5/11/chartex" xmlns:cx6="http://schemas.microsoft.com/office/drawing/2016/5/12/chartex" xmlns:cx7="http://schemas.microsoft.com/office/drawing/2016/5/13/chartex" xmlns:cx8="http://schemas.microsoft.com/office/drawing/2016/5/14/chartex" xmlns:mc="http://schemas.openxmlformats.org/markup-compatibility/2006" xmlns:aink="http://schemas.microsoft.com/office/drawing/2016/ink" xmlns:am3d="http://schemas.microsoft.com/office/drawing/2017/model3d" xmlns:o="urn:schemas-microsoft-com:office:office" xmlns:r="http://schemas.openxmlformats.org/officeDocument/2006/relationships" xmlns:m="http://schemas.openxmlformats.org/officeDocument/2006/math" xmlns:v="urn:schemas-microsoft-com:vml" xmlns:wp14="http://schemas.microsoft.com/office/word/2010/wordprocessingDrawing" xmlns:wp="http://schemas.openxmlformats.org/drawingml/2006/wordprocessingDrawing" xmlns:w10="urn:schemas-microsoft-com:office:word" xmlns:w="http://schemas.openxmlformats.org/wordprocessingml/2006/main" xmlns:w14="http://schemas.microsoft.com/office/word/2010/wordml" xmlns:w15="http://schemas.microsoft.com/office/word/2012/wordml" xmlns:w16cid="http://schemas.microsoft.com/office/word/2016/wordml/cid" xmlns:w16se="http://schemas.microsoft.com/office/word/2015/wordml/symex" xmlns:wpg="http://schemas.microsoft.com/office/word/2010/wordprocessingGroup" xmlns:wpi="http://schemas.microsoft.com/office/word/2010/wordprocessingInk" xmlns:wne="http://schemas.microsoft.com/office/word/2006/wordml" xmlns:wps="http://schemas.microsoft.com/office/word/2010/wordprocessingShape" mc:Ignorable="w14 w15 w16se w16cid wp14">
   <w:p>
     <w:pPr>
-      <w:pStyle w:val="afa"/>
+      <w:pStyle w:val="Header"/>
       <w:ind w:right="-1"/>
       <w:jc w:val="right"/>
     </w:pPr>
@@ -10262,10 +8967,10 @@
 </file>
 
 <file path=word/header2.xml><?xml version="1.0" encoding="utf-8"?>
-<w:hdr xmlns:wpc="http://schemas.microsoft.com/office/word/2010/wordprocessingCanvas" xmlns:cx="http://schemas.microsoft.com/office/drawing/2014/chartex" xmlns:mc="http://schemas.openxmlformats.org/markup-compatibility/2006" xmlns:o="urn:schemas-microsoft-com:office:office" xmlns:r="http://schemas.openxmlformats.org/officeDocument/2006/relationships" xmlns:m="http://schemas.openxmlformats.org/officeDocument/2006/math" xmlns:v="urn:schemas-microsoft-com:vml" xmlns:wp14="http://schemas.microsoft.com/office/word/2010/wordprocessingDrawing" xmlns:wp="http://schemas.openxmlformats.org/drawingml/2006/wordprocessingDrawing" xmlns:w10="urn:schemas-microsoft-com:office:word" xmlns:w="http://schemas.openxmlformats.org/wordprocessingml/2006/main" xmlns:w14="http://schemas.microsoft.com/office/word/2010/wordml" xmlns:w15="http://schemas.microsoft.com/office/word/2012/wordml" xmlns:w16se="http://schemas.microsoft.com/office/word/2015/wordml/symex" xmlns:wpg="http://schemas.microsoft.com/office/word/2010/wordprocessingGroup" xmlns:wpi="http://schemas.microsoft.com/office/word/2010/wordprocessingInk" xmlns:wne="http://schemas.microsoft.com/office/word/2006/wordml" xmlns:wps="http://schemas.microsoft.com/office/word/2010/wordprocessingShape" mc:Ignorable="w14 w15 w16se wp14">
+<w:hdr xmlns:wpc="http://schemas.microsoft.com/office/word/2010/wordprocessingCanvas" xmlns:cx="http://schemas.microsoft.com/office/drawing/2014/chartex" xmlns:cx1="http://schemas.microsoft.com/office/drawing/2015/9/8/chartex" xmlns:cx2="http://schemas.microsoft.com/office/drawing/2015/10/21/chartex" xmlns:cx3="http://schemas.microsoft.com/office/drawing/2016/5/9/chartex" xmlns:cx4="http://schemas.microsoft.com/office/drawing/2016/5/10/chartex" xmlns:cx5="http://schemas.microsoft.com/office/drawing/2016/5/11/chartex" xmlns:cx6="http://schemas.microsoft.com/office/drawing/2016/5/12/chartex" xmlns:cx7="http://schemas.microsoft.com/office/drawing/2016/5/13/chartex" xmlns:cx8="http://schemas.microsoft.com/office/drawing/2016/5/14/chartex" xmlns:mc="http://schemas.openxmlformats.org/markup-compatibility/2006" xmlns:aink="http://schemas.microsoft.com/office/drawing/2016/ink" xmlns:am3d="http://schemas.microsoft.com/office/drawing/2017/model3d" xmlns:o="urn:schemas-microsoft-com:office:office" xmlns:r="http://schemas.openxmlformats.org/officeDocument/2006/relationships" xmlns:m="http://schemas.openxmlformats.org/officeDocument/2006/math" xmlns:v="urn:schemas-microsoft-com:vml" xmlns:wp14="http://schemas.microsoft.com/office/word/2010/wordprocessingDrawing" xmlns:wp="http://schemas.openxmlformats.org/drawingml/2006/wordprocessingDrawing" xmlns:w10="urn:schemas-microsoft-com:office:word" xmlns:w="http://schemas.openxmlformats.org/wordprocessingml/2006/main" xmlns:w14="http://schemas.microsoft.com/office/word/2010/wordml" xmlns:w15="http://schemas.microsoft.com/office/word/2012/wordml" xmlns:w16cid="http://schemas.microsoft.com/office/word/2016/wordml/cid" xmlns:w16se="http://schemas.microsoft.com/office/word/2015/wordml/symex" xmlns:wpg="http://schemas.microsoft.com/office/word/2010/wordprocessingGroup" xmlns:wpi="http://schemas.microsoft.com/office/word/2010/wordprocessingInk" xmlns:wne="http://schemas.microsoft.com/office/word/2006/wordml" xmlns:wps="http://schemas.microsoft.com/office/word/2010/wordprocessingShape" mc:Ignorable="w14 w15 w16se w16cid wp14">
   <w:p>
     <w:pPr>
-      <w:pStyle w:val="afa"/>
+      <w:pStyle w:val="Header"/>
       <w:ind w:right="-1"/>
       <w:jc w:val="right"/>
     </w:pPr>
@@ -10277,10 +8982,10 @@
 </file>
 
 <file path=word/header3.xml><?xml version="1.0" encoding="utf-8"?>
-<w:hdr xmlns:wpc="http://schemas.microsoft.com/office/word/2010/wordprocessingCanvas" xmlns:cx="http://schemas.microsoft.com/office/drawing/2014/chartex" xmlns:mc="http://schemas.openxmlformats.org/markup-compatibility/2006" xmlns:o="urn:schemas-microsoft-com:office:office" xmlns:r="http://schemas.openxmlformats.org/officeDocument/2006/relationships" xmlns:m="http://schemas.openxmlformats.org/officeDocument/2006/math" xmlns:v="urn:schemas-microsoft-com:vml" xmlns:wp14="http://schemas.microsoft.com/office/word/2010/wordprocessingDrawing" xmlns:wp="http://schemas.openxmlformats.org/drawingml/2006/wordprocessingDrawing" xmlns:w10="urn:schemas-microsoft-com:office:word" xmlns:w="http://schemas.openxmlformats.org/wordprocessingml/2006/main" xmlns:w14="http://schemas.microsoft.com/office/word/2010/wordml" xmlns:w15="http://schemas.microsoft.com/office/word/2012/wordml" xmlns:w16se="http://schemas.microsoft.com/office/word/2015/wordml/symex" xmlns:wpg="http://schemas.microsoft.com/office/word/2010/wordprocessingGroup" xmlns:wpi="http://schemas.microsoft.com/office/word/2010/wordprocessingInk" xmlns:wne="http://schemas.microsoft.com/office/word/2006/wordml" xmlns:wps="http://schemas.microsoft.com/office/word/2010/wordprocessingShape" mc:Ignorable="w14 w15 w16se wp14">
+<w:hdr xmlns:wpc="http://schemas.microsoft.com/office/word/2010/wordprocessingCanvas" xmlns:cx="http://schemas.microsoft.com/office/drawing/2014/chartex" xmlns:cx1="http://schemas.microsoft.com/office/drawing/2015/9/8/chartex" xmlns:cx2="http://schemas.microsoft.com/office/drawing/2015/10/21/chartex" xmlns:cx3="http://schemas.microsoft.com/office/drawing/2016/5/9/chartex" xmlns:cx4="http://schemas.microsoft.com/office/drawing/2016/5/10/chartex" xmlns:cx5="http://schemas.microsoft.com/office/drawing/2016/5/11/chartex" xmlns:cx6="http://schemas.microsoft.com/office/drawing/2016/5/12/chartex" xmlns:cx7="http://schemas.microsoft.com/office/drawing/2016/5/13/chartex" xmlns:cx8="http://schemas.microsoft.com/office/drawing/2016/5/14/chartex" xmlns:mc="http://schemas.openxmlformats.org/markup-compatibility/2006" xmlns:aink="http://schemas.microsoft.com/office/drawing/2016/ink" xmlns:am3d="http://schemas.microsoft.com/office/drawing/2017/model3d" xmlns:o="urn:schemas-microsoft-com:office:office" xmlns:r="http://schemas.openxmlformats.org/officeDocument/2006/relationships" xmlns:m="http://schemas.openxmlformats.org/officeDocument/2006/math" xmlns:v="urn:schemas-microsoft-com:vml" xmlns:wp14="http://schemas.microsoft.com/office/word/2010/wordprocessingDrawing" xmlns:wp="http://schemas.openxmlformats.org/drawingml/2006/wordprocessingDrawing" xmlns:w10="urn:schemas-microsoft-com:office:word" xmlns:w="http://schemas.openxmlformats.org/wordprocessingml/2006/main" xmlns:w14="http://schemas.microsoft.com/office/word/2010/wordml" xmlns:w15="http://schemas.microsoft.com/office/word/2012/wordml" xmlns:w16cid="http://schemas.microsoft.com/office/word/2016/wordml/cid" xmlns:w16se="http://schemas.microsoft.com/office/word/2015/wordml/symex" xmlns:wpg="http://schemas.microsoft.com/office/word/2010/wordprocessingGroup" xmlns:wpi="http://schemas.microsoft.com/office/word/2010/wordprocessingInk" xmlns:wne="http://schemas.microsoft.com/office/word/2006/wordml" xmlns:wps="http://schemas.microsoft.com/office/word/2010/wordprocessingShape" mc:Ignorable="w14 w15 w16se w16cid wp14">
   <w:p>
     <w:pPr>
-      <w:pStyle w:val="afa"/>
+      <w:pStyle w:val="Header"/>
       <w:ind w:right="-1"/>
       <w:jc w:val="right"/>
     </w:pPr>
@@ -10292,7 +8997,7 @@
 </file>
 
 <file path=word/numbering.xml><?xml version="1.0" encoding="utf-8"?>
-<w:numbering xmlns:wpc="http://schemas.microsoft.com/office/word/2010/wordprocessingCanvas" xmlns:cx="http://schemas.microsoft.com/office/drawing/2014/chartex" xmlns:mc="http://schemas.openxmlformats.org/markup-compatibility/2006" xmlns:o="urn:schemas-microsoft-com:office:office" xmlns:r="http://schemas.openxmlformats.org/officeDocument/2006/relationships" xmlns:m="http://schemas.openxmlformats.org/officeDocument/2006/math" xmlns:v="urn:schemas-microsoft-com:vml" xmlns:wp14="http://schemas.microsoft.com/office/word/2010/wordprocessingDrawing" xmlns:wp="http://schemas.openxmlformats.org/drawingml/2006/wordprocessingDrawing" xmlns:w10="urn:schemas-microsoft-com:office:word" xmlns:w="http://schemas.openxmlformats.org/wordprocessingml/2006/main" xmlns:w14="http://schemas.microsoft.com/office/word/2010/wordml" xmlns:w15="http://schemas.microsoft.com/office/word/2012/wordml" xmlns:w16se="http://schemas.microsoft.com/office/word/2015/wordml/symex" xmlns:wpg="http://schemas.microsoft.com/office/word/2010/wordprocessingGroup" xmlns:wpi="http://schemas.microsoft.com/office/word/2010/wordprocessingInk" xmlns:wne="http://schemas.microsoft.com/office/word/2006/wordml" xmlns:wps="http://schemas.microsoft.com/office/word/2010/wordprocessingShape" mc:Ignorable="w14 w15 w16se wp14">
+<w:numbering xmlns:wpc="http://schemas.microsoft.com/office/word/2010/wordprocessingCanvas" xmlns:cx="http://schemas.microsoft.com/office/drawing/2014/chartex" xmlns:cx1="http://schemas.microsoft.com/office/drawing/2015/9/8/chartex" xmlns:cx2="http://schemas.microsoft.com/office/drawing/2015/10/21/chartex" xmlns:cx3="http://schemas.microsoft.com/office/drawing/2016/5/9/chartex" xmlns:cx4="http://schemas.microsoft.com/office/drawing/2016/5/10/chartex" xmlns:cx5="http://schemas.microsoft.com/office/drawing/2016/5/11/chartex" xmlns:cx6="http://schemas.microsoft.com/office/drawing/2016/5/12/chartex" xmlns:cx7="http://schemas.microsoft.com/office/drawing/2016/5/13/chartex" xmlns:cx8="http://schemas.microsoft.com/office/drawing/2016/5/14/chartex" xmlns:mc="http://schemas.openxmlformats.org/markup-compatibility/2006" xmlns:aink="http://schemas.microsoft.com/office/drawing/2016/ink" xmlns:am3d="http://schemas.microsoft.com/office/drawing/2017/model3d" xmlns:o="urn:schemas-microsoft-com:office:office" xmlns:r="http://schemas.openxmlformats.org/officeDocument/2006/relationships" xmlns:m="http://schemas.openxmlformats.org/officeDocument/2006/math" xmlns:v="urn:schemas-microsoft-com:vml" xmlns:wp14="http://schemas.microsoft.com/office/word/2010/wordprocessingDrawing" xmlns:wp="http://schemas.openxmlformats.org/drawingml/2006/wordprocessingDrawing" xmlns:w10="urn:schemas-microsoft-com:office:word" xmlns:w="http://schemas.openxmlformats.org/wordprocessingml/2006/main" xmlns:w14="http://schemas.microsoft.com/office/word/2010/wordml" xmlns:w15="http://schemas.microsoft.com/office/word/2012/wordml" xmlns:w16cid="http://schemas.microsoft.com/office/word/2016/wordml/cid" xmlns:w16se="http://schemas.microsoft.com/office/word/2015/wordml/symex" xmlns:wpg="http://schemas.microsoft.com/office/word/2010/wordprocessingGroup" xmlns:wpi="http://schemas.microsoft.com/office/word/2010/wordprocessingInk" xmlns:wne="http://schemas.microsoft.com/office/word/2006/wordml" xmlns:wps="http://schemas.microsoft.com/office/word/2010/wordprocessingShape" mc:Ignorable="w14 w15 w16se w16cid wp14">
   <w:abstractNum w:abstractNumId="0" w15:restartNumberingAfterBreak="0">
     <w:nsid w:val="04991062"/>
     <w:multiLevelType w:val="multilevel"/>
@@ -11880,7 +10585,7 @@
 </file>
 
 <file path=word/styles.xml><?xml version="1.0" encoding="utf-8"?>
-<w:styles xmlns:mc="http://schemas.openxmlformats.org/markup-compatibility/2006" xmlns:r="http://schemas.openxmlformats.org/officeDocument/2006/relationships" xmlns:w="http://schemas.openxmlformats.org/wordprocessingml/2006/main" xmlns:w14="http://schemas.microsoft.com/office/word/2010/wordml" xmlns:w15="http://schemas.microsoft.com/office/word/2012/wordml" xmlns:w16se="http://schemas.microsoft.com/office/word/2015/wordml/symex" mc:Ignorable="w14 w15 w16se">
+<w:styles xmlns:mc="http://schemas.openxmlformats.org/markup-compatibility/2006" xmlns:r="http://schemas.openxmlformats.org/officeDocument/2006/relationships" xmlns:w="http://schemas.openxmlformats.org/wordprocessingml/2006/main" xmlns:w14="http://schemas.microsoft.com/office/word/2010/wordml" xmlns:w15="http://schemas.microsoft.com/office/word/2012/wordml" xmlns:w16cid="http://schemas.microsoft.com/office/word/2016/wordml/cid" xmlns:w16se="http://schemas.microsoft.com/office/word/2015/wordml/symex" mc:Ignorable="w14 w15 w16se w16cid">
   <w:docDefaults>
     <w:rPrDefault>
       <w:rPr>
@@ -11890,7 +10595,7 @@
     </w:rPrDefault>
     <w:pPrDefault/>
   </w:docDefaults>
-  <w:latentStyles w:defLockedState="0" w:defUIPriority="99" w:defSemiHidden="0" w:defUnhideWhenUsed="0" w:defQFormat="0" w:count="371">
+  <w:latentStyles w:defLockedState="0" w:defUIPriority="99" w:defSemiHidden="0" w:defUnhideWhenUsed="0" w:defQFormat="0" w:count="375">
     <w:lsdException w:name="Normal" w:uiPriority="0" w:qFormat="1"/>
     <w:lsdException w:name="heading 1" w:uiPriority="0" w:qFormat="1"/>
     <w:lsdException w:name="heading 2" w:uiPriority="0" w:qFormat="1"/>
@@ -11996,7 +10701,7 @@
     <w:lsdException w:name="HTML Sample" w:locked="1" w:semiHidden="1" w:unhideWhenUsed="1"/>
     <w:lsdException w:name="HTML Typewriter" w:locked="1" w:semiHidden="1" w:unhideWhenUsed="1"/>
     <w:lsdException w:name="HTML Variable" w:locked="1" w:semiHidden="1" w:unhideWhenUsed="1"/>
-    <w:lsdException w:name="Normal Table" w:locked="1" w:semiHidden="1" w:unhideWhenUsed="1"/>
+    <w:lsdException w:name="Normal Table" w:locked="1"/>
     <w:lsdException w:name="annotation subject" w:locked="1" w:semiHidden="1" w:unhideWhenUsed="1"/>
     <w:lsdException w:name="No List" w:locked="1" w:semiHidden="1" w:unhideWhenUsed="1"/>
     <w:lsdException w:name="Outline List 1" w:locked="1" w:semiHidden="1" w:unhideWhenUsed="1"/>
@@ -12040,10 +10745,10 @@
     <w:lsdException w:name="Table Elegant" w:locked="1" w:semiHidden="1" w:unhideWhenUsed="1"/>
     <w:lsdException w:name="Table Professional" w:locked="1" w:semiHidden="1" w:unhideWhenUsed="1"/>
     <w:lsdException w:name="Table Subtle 1" w:locked="1" w:semiHidden="1" w:unhideWhenUsed="1"/>
-    <w:lsdException w:name="Table Subtle 2" w:locked="1" w:semiHidden="1" w:unhideWhenUsed="1"/>
+    <w:lsdException w:name="Table Subtle 2" w:locked="1"/>
     <w:lsdException w:name="Table Web 1" w:locked="1" w:semiHidden="1" w:unhideWhenUsed="1"/>
     <w:lsdException w:name="Table Web 2" w:locked="1" w:semiHidden="1" w:unhideWhenUsed="1"/>
-    <w:lsdException w:name="Table Web 3" w:locked="1" w:semiHidden="1" w:unhideWhenUsed="1"/>
+    <w:lsdException w:name="Table Web 3" w:locked="1"/>
     <w:lsdException w:name="Balloon Text" w:locked="1" w:semiHidden="1" w:unhideWhenUsed="1"/>
     <w:lsdException w:name="Table Theme" w:locked="1" w:semiHidden="1" w:unhideWhenUsed="1"/>
     <w:lsdException w:name="Placeholder Text" w:semiHidden="1"/>
@@ -12261,8 +10966,12 @@
     <w:lsdException w:name="List Table 5 Dark Accent 6" w:uiPriority="50"/>
     <w:lsdException w:name="List Table 6 Colorful Accent 6" w:uiPriority="51"/>
     <w:lsdException w:name="List Table 7 Colorful Accent 6" w:uiPriority="52"/>
+    <w:lsdException w:name="Mention" w:semiHidden="1" w:unhideWhenUsed="1"/>
+    <w:lsdException w:name="Smart Hyperlink" w:semiHidden="1" w:unhideWhenUsed="1"/>
+    <w:lsdException w:name="Hashtag" w:semiHidden="1" w:unhideWhenUsed="1"/>
+    <w:lsdException w:name="Unresolved Mention" w:semiHidden="1" w:unhideWhenUsed="1"/>
   </w:latentStyles>
-  <w:style w:type="paragraph" w:default="1" w:styleId="a">
+  <w:style w:type="paragraph" w:default="1" w:styleId="Normal">
     <w:name w:val="Normal"/>
     <w:qFormat/>
     <w:rsid w:val="00467347"/>
@@ -12276,9 +10985,9 @@
       <w:szCs w:val="24"/>
     </w:rPr>
   </w:style>
-  <w:style w:type="paragraph" w:styleId="1">
+  <w:style w:type="paragraph" w:styleId="Heading1">
     <w:name w:val="heading 1"/>
-    <w:basedOn w:val="a"/>
+    <w:basedOn w:val="Normal"/>
     <w:uiPriority w:val="99"/>
     <w:qFormat/>
     <w:rsid w:val="00467347"/>
@@ -12291,9 +11000,9 @@
       <w:i/>
     </w:rPr>
   </w:style>
-  <w:style w:type="paragraph" w:styleId="2">
+  <w:style w:type="paragraph" w:styleId="Heading2">
     <w:name w:val="heading 2"/>
-    <w:basedOn w:val="a"/>
+    <w:basedOn w:val="Normal"/>
     <w:uiPriority w:val="99"/>
     <w:qFormat/>
     <w:rsid w:val="00DA4FB1"/>
@@ -12312,9 +11021,9 @@
       <w:szCs w:val="26"/>
     </w:rPr>
   </w:style>
-  <w:style w:type="paragraph" w:styleId="3">
+  <w:style w:type="paragraph" w:styleId="Heading3">
     <w:name w:val="heading 3"/>
-    <w:basedOn w:val="a"/>
+    <w:basedOn w:val="Normal"/>
     <w:unhideWhenUsed/>
     <w:qFormat/>
     <w:rsid w:val="0040305F"/>
@@ -12331,9 +11040,9 @@
       <w:color w:val="4F81BD"/>
     </w:rPr>
   </w:style>
-  <w:style w:type="paragraph" w:styleId="4">
+  <w:style w:type="paragraph" w:styleId="Heading4">
     <w:name w:val="heading 4"/>
-    <w:basedOn w:val="a"/>
+    <w:basedOn w:val="Normal"/>
     <w:uiPriority w:val="99"/>
     <w:qFormat/>
     <w:rsid w:val="00467347"/>
@@ -12349,9 +11058,9 @@
       <w:szCs w:val="28"/>
     </w:rPr>
   </w:style>
-  <w:style w:type="paragraph" w:styleId="5">
+  <w:style w:type="paragraph" w:styleId="Heading5">
     <w:name w:val="heading 5"/>
-    <w:basedOn w:val="a"/>
+    <w:basedOn w:val="Normal"/>
     <w:uiPriority w:val="99"/>
     <w:qFormat/>
     <w:rsid w:val="00467347"/>
@@ -12368,9 +11077,9 @@
       <w:szCs w:val="26"/>
     </w:rPr>
   </w:style>
-  <w:style w:type="paragraph" w:styleId="6">
+  <w:style w:type="paragraph" w:styleId="Heading6">
     <w:name w:val="heading 6"/>
-    <w:basedOn w:val="a"/>
+    <w:basedOn w:val="Normal"/>
     <w:uiPriority w:val="99"/>
     <w:qFormat/>
     <w:rsid w:val="00FE0AF3"/>
@@ -12387,9 +11096,9 @@
       <w:color w:val="243F60"/>
     </w:rPr>
   </w:style>
-  <w:style w:type="paragraph" w:styleId="7">
+  <w:style w:type="paragraph" w:styleId="Heading7">
     <w:name w:val="heading 7"/>
-    <w:basedOn w:val="a"/>
+    <w:basedOn w:val="Normal"/>
     <w:uiPriority w:val="99"/>
     <w:qFormat/>
     <w:rsid w:val="001148FC"/>
@@ -12406,9 +11115,9 @@
       <w:color w:val="404040"/>
     </w:rPr>
   </w:style>
-  <w:style w:type="paragraph" w:styleId="9">
+  <w:style w:type="paragraph" w:styleId="Heading9">
     <w:name w:val="heading 9"/>
-    <w:basedOn w:val="a"/>
+    <w:basedOn w:val="Normal"/>
     <w:uiPriority w:val="99"/>
     <w:qFormat/>
     <w:rsid w:val="00FE0AF3"/>
@@ -12427,13 +11136,13 @@
       <w:szCs w:val="20"/>
     </w:rPr>
   </w:style>
-  <w:style w:type="character" w:default="1" w:styleId="a0">
+  <w:style w:type="character" w:default="1" w:styleId="DefaultParagraphFont">
     <w:name w:val="Default Paragraph Font"/>
     <w:uiPriority w:val="1"/>
     <w:semiHidden/>
     <w:unhideWhenUsed/>
   </w:style>
-  <w:style w:type="table" w:default="1" w:styleId="a1">
+  <w:style w:type="table" w:default="1" w:styleId="TableNormal">
     <w:name w:val="Normal Table"/>
     <w:uiPriority w:val="99"/>
     <w:semiHidden/>
@@ -12448,16 +11157,16 @@
       </w:tblCellMar>
     </w:tblPr>
   </w:style>
-  <w:style w:type="numbering" w:default="1" w:styleId="a2">
+  <w:style w:type="numbering" w:default="1" w:styleId="NoList">
     <w:name w:val="No List"/>
     <w:uiPriority w:val="99"/>
     <w:semiHidden/>
     <w:unhideWhenUsed/>
   </w:style>
-  <w:style w:type="character" w:customStyle="1" w:styleId="10">
+  <w:style w:type="character" w:customStyle="1" w:styleId="1">
     <w:name w:val="Заголовок 1 Знак"/>
-    <w:basedOn w:val="a0"/>
-    <w:link w:val="10"/>
+    <w:basedOn w:val="DefaultParagraphFont"/>
+    <w:link w:val="1"/>
     <w:uiPriority w:val="99"/>
     <w:locked/>
     <w:rsid w:val="00467347"/>
@@ -12469,9 +11178,9 @@
       <w:lang w:eastAsia="ru-RU"/>
     </w:rPr>
   </w:style>
-  <w:style w:type="character" w:customStyle="1" w:styleId="20">
+  <w:style w:type="character" w:customStyle="1" w:styleId="2">
     <w:name w:val="Заголовок 2 Знак"/>
-    <w:basedOn w:val="a0"/>
+    <w:basedOn w:val="DefaultParagraphFont"/>
     <w:uiPriority w:val="99"/>
     <w:locked/>
     <w:rsid w:val="00DA4FB1"/>
@@ -12485,10 +11194,10 @@
       <w:lang w:eastAsia="ru-RU"/>
     </w:rPr>
   </w:style>
-  <w:style w:type="character" w:customStyle="1" w:styleId="40">
+  <w:style w:type="character" w:customStyle="1" w:styleId="4">
     <w:name w:val="Заголовок 4 Знак"/>
-    <w:basedOn w:val="a0"/>
-    <w:link w:val="40"/>
+    <w:basedOn w:val="DefaultParagraphFont"/>
+    <w:link w:val="4"/>
     <w:uiPriority w:val="99"/>
     <w:locked/>
     <w:rsid w:val="00467347"/>
@@ -12501,10 +11210,10 @@
       <w:lang w:eastAsia="ru-RU"/>
     </w:rPr>
   </w:style>
-  <w:style w:type="character" w:customStyle="1" w:styleId="50">
+  <w:style w:type="character" w:customStyle="1" w:styleId="5">
     <w:name w:val="Заголовок 5 Знак"/>
-    <w:basedOn w:val="a0"/>
-    <w:link w:val="50"/>
+    <w:basedOn w:val="DefaultParagraphFont"/>
+    <w:link w:val="5"/>
     <w:uiPriority w:val="99"/>
     <w:locked/>
     <w:rsid w:val="00467347"/>
@@ -12519,10 +11228,10 @@
       <w:lang w:eastAsia="ru-RU"/>
     </w:rPr>
   </w:style>
-  <w:style w:type="character" w:customStyle="1" w:styleId="60">
+  <w:style w:type="character" w:customStyle="1" w:styleId="6">
     <w:name w:val="Заголовок 6 Знак"/>
-    <w:basedOn w:val="a0"/>
-    <w:link w:val="60"/>
+    <w:basedOn w:val="DefaultParagraphFont"/>
+    <w:link w:val="6"/>
     <w:uiPriority w:val="99"/>
     <w:locked/>
     <w:rsid w:val="00FE0AF3"/>
@@ -12535,10 +11244,10 @@
       <w:szCs w:val="24"/>
     </w:rPr>
   </w:style>
-  <w:style w:type="character" w:customStyle="1" w:styleId="70">
+  <w:style w:type="character" w:customStyle="1" w:styleId="7">
     <w:name w:val="Заголовок 7 Знак"/>
-    <w:basedOn w:val="a0"/>
-    <w:link w:val="70"/>
+    <w:basedOn w:val="DefaultParagraphFont"/>
+    <w:link w:val="7"/>
     <w:uiPriority w:val="99"/>
     <w:semiHidden/>
     <w:locked/>
@@ -12552,10 +11261,10 @@
       <w:szCs w:val="24"/>
     </w:rPr>
   </w:style>
-  <w:style w:type="character" w:customStyle="1" w:styleId="90">
+  <w:style w:type="character" w:customStyle="1" w:styleId="9">
     <w:name w:val="Заголовок 9 Знак"/>
-    <w:basedOn w:val="a0"/>
-    <w:link w:val="90"/>
+    <w:basedOn w:val="DefaultParagraphFont"/>
+    <w:link w:val="9"/>
     <w:uiPriority w:val="99"/>
     <w:locked/>
     <w:rsid w:val="00FE0AF3"/>
@@ -12566,9 +11275,9 @@
       <w:color w:val="404040"/>
     </w:rPr>
   </w:style>
-  <w:style w:type="character" w:customStyle="1" w:styleId="a3">
+  <w:style w:type="character" w:customStyle="1" w:styleId="a">
     <w:name w:val="Название Знак"/>
-    <w:basedOn w:val="a0"/>
+    <w:basedOn w:val="DefaultParagraphFont"/>
     <w:uiPriority w:val="99"/>
     <w:locked/>
     <w:rsid w:val="00467347"/>
@@ -12580,9 +11289,9 @@
       <w:lang w:eastAsia="ru-RU"/>
     </w:rPr>
   </w:style>
-  <w:style w:type="character" w:customStyle="1" w:styleId="a4">
+  <w:style w:type="character" w:customStyle="1" w:styleId="a0">
     <w:name w:val="Основной текст с отступом Знак"/>
-    <w:basedOn w:val="a0"/>
+    <w:basedOn w:val="DefaultParagraphFont"/>
     <w:uiPriority w:val="99"/>
     <w:semiHidden/>
     <w:locked/>
@@ -12595,9 +11304,9 @@
       <w:lang w:eastAsia="ru-RU"/>
     </w:rPr>
   </w:style>
-  <w:style w:type="character" w:customStyle="1" w:styleId="a5">
+  <w:style w:type="character" w:customStyle="1" w:styleId="a1">
     <w:name w:val="Подзаголовок Знак"/>
-    <w:basedOn w:val="a0"/>
+    <w:basedOn w:val="DefaultParagraphFont"/>
     <w:uiPriority w:val="99"/>
     <w:locked/>
     <w:rsid w:val="00467347"/>
@@ -12611,9 +11320,9 @@
       <w:lang w:eastAsia="ru-RU"/>
     </w:rPr>
   </w:style>
-  <w:style w:type="character" w:customStyle="1" w:styleId="a6">
+  <w:style w:type="character" w:customStyle="1" w:styleId="a2">
     <w:name w:val="Основной текст Знак"/>
-    <w:basedOn w:val="a0"/>
+    <w:basedOn w:val="DefaultParagraphFont"/>
     <w:uiPriority w:val="99"/>
     <w:locked/>
     <w:rsid w:val="00467347"/>
@@ -12625,10 +11334,10 @@
       <w:lang w:eastAsia="ru-RU"/>
     </w:rPr>
   </w:style>
-  <w:style w:type="character" w:customStyle="1" w:styleId="21">
+  <w:style w:type="character" w:customStyle="1" w:styleId="20">
     <w:name w:val="Основной текст с отступом 2 Знак"/>
-    <w:basedOn w:val="a0"/>
-    <w:link w:val="22"/>
+    <w:basedOn w:val="DefaultParagraphFont"/>
+    <w:link w:val="21"/>
     <w:uiPriority w:val="99"/>
     <w:semiHidden/>
     <w:locked/>
@@ -12641,9 +11350,9 @@
       <w:lang w:eastAsia="ru-RU"/>
     </w:rPr>
   </w:style>
-  <w:style w:type="character" w:customStyle="1" w:styleId="30">
+  <w:style w:type="character" w:customStyle="1" w:styleId="3">
     <w:name w:val="Основной текст с отступом 3 Знак"/>
-    <w:basedOn w:val="a0"/>
+    <w:basedOn w:val="DefaultParagraphFont"/>
     <w:uiPriority w:val="99"/>
     <w:semiHidden/>
     <w:locked/>
@@ -12655,9 +11364,9 @@
       <w:lang w:eastAsia="ru-RU"/>
     </w:rPr>
   </w:style>
-  <w:style w:type="character" w:customStyle="1" w:styleId="a7">
+  <w:style w:type="character" w:customStyle="1" w:styleId="a3">
     <w:name w:val="Нижний колонтитул Знак"/>
-    <w:basedOn w:val="a0"/>
+    <w:basedOn w:val="DefaultParagraphFont"/>
     <w:uiPriority w:val="99"/>
     <w:locked/>
     <w:rsid w:val="00DA4FB1"/>
@@ -12668,9 +11377,9 @@
       <w:lang w:eastAsia="ru-RU"/>
     </w:rPr>
   </w:style>
-  <w:style w:type="character" w:customStyle="1" w:styleId="a8">
+  <w:style w:type="character" w:customStyle="1" w:styleId="a4">
     <w:name w:val="Знак Знак"/>
-    <w:basedOn w:val="a0"/>
+    <w:basedOn w:val="DefaultParagraphFont"/>
     <w:uiPriority w:val="99"/>
     <w:semiHidden/>
     <w:rsid w:val="006630EA"/>
@@ -12682,9 +11391,9 @@
       <w:lang w:eastAsia="ru-RU"/>
     </w:rPr>
   </w:style>
-  <w:style w:type="character" w:customStyle="1" w:styleId="a9">
+  <w:style w:type="character" w:customStyle="1" w:styleId="a5">
     <w:name w:val="Верхний колонтитул Знак"/>
-    <w:basedOn w:val="a0"/>
+    <w:basedOn w:val="DefaultParagraphFont"/>
     <w:uiPriority w:val="99"/>
     <w:locked/>
     <w:rsid w:val="0098338E"/>
@@ -12694,10 +11403,10 @@
       <w:szCs w:val="24"/>
     </w:rPr>
   </w:style>
-  <w:style w:type="character" w:customStyle="1" w:styleId="22">
+  <w:style w:type="character" w:customStyle="1" w:styleId="21">
     <w:name w:val="Основной текст (2)_"/>
-    <w:basedOn w:val="a0"/>
-    <w:link w:val="21"/>
+    <w:basedOn w:val="DefaultParagraphFont"/>
+    <w:link w:val="20"/>
     <w:uiPriority w:val="99"/>
     <w:rsid w:val="00BD16EA"/>
     <w:rPr>
@@ -12705,10 +11414,10 @@
       <w:u w:val="none"/>
     </w:rPr>
   </w:style>
-  <w:style w:type="character" w:customStyle="1" w:styleId="210">
-    <w:name w:val="Основной текст с отступом 2 Знак1"/>
-    <w:basedOn w:val="22"/>
-    <w:link w:val="23"/>
+  <w:style w:type="character" w:customStyle="1" w:styleId="BodyTextIndent2Char">
+    <w:name w:val="Body Text Indent 2 Char"/>
+    <w:basedOn w:val="21"/>
+    <w:link w:val="BodyTextIndent2"/>
     <w:uiPriority w:val="99"/>
     <w:rsid w:val="00BD16EA"/>
     <w:rPr>
@@ -12722,9 +11431,9 @@
       <w:lang w:val="ru-RU" w:eastAsia="ru-RU"/>
     </w:rPr>
   </w:style>
-  <w:style w:type="character" w:customStyle="1" w:styleId="24">
+  <w:style w:type="character" w:customStyle="1" w:styleId="22">
     <w:name w:val="Основной текст (2) + Полужирный"/>
-    <w:basedOn w:val="22"/>
+    <w:basedOn w:val="21"/>
     <w:uiPriority w:val="99"/>
     <w:rsid w:val="00BD16EA"/>
     <w:rPr>
@@ -12742,7 +11451,7 @@
   </w:style>
   <w:style w:type="character" w:customStyle="1" w:styleId="apple-converted-space">
     <w:name w:val="apple-converted-space"/>
-    <w:basedOn w:val="a0"/>
+    <w:basedOn w:val="DefaultParagraphFont"/>
     <w:rsid w:val="00274DEB"/>
     <w:rPr>
       <w:rFonts w:cs="Times New Roman"/>
@@ -12750,7 +11459,7 @@
   </w:style>
   <w:style w:type="character" w:customStyle="1" w:styleId="InternetLink">
     <w:name w:val="Internet Link"/>
-    <w:basedOn w:val="a0"/>
+    <w:basedOn w:val="DefaultParagraphFont"/>
     <w:uiPriority w:val="99"/>
     <w:semiHidden/>
     <w:rsid w:val="00274DEB"/>
@@ -12762,7 +11471,7 @@
   </w:style>
   <w:style w:type="character" w:customStyle="1" w:styleId="220">
     <w:name w:val="Заголовок №2 (2)_"/>
-    <w:basedOn w:val="a0"/>
+    <w:basedOn w:val="DefaultParagraphFont"/>
     <w:link w:val="220"/>
     <w:uiPriority w:val="99"/>
     <w:locked/>
@@ -12772,10 +11481,10 @@
       <w:shd w:val="clear" w:color="auto" w:fill="FFFFFF"/>
     </w:rPr>
   </w:style>
-  <w:style w:type="character" w:customStyle="1" w:styleId="25">
+  <w:style w:type="character" w:customStyle="1" w:styleId="23">
     <w:name w:val="Основной текст 2 Знак"/>
-    <w:basedOn w:val="a0"/>
-    <w:link w:val="26"/>
+    <w:basedOn w:val="DefaultParagraphFont"/>
+    <w:link w:val="24"/>
     <w:locked/>
     <w:rsid w:val="00FE0AF3"/>
     <w:rPr>
@@ -12784,10 +11493,10 @@
       <w:szCs w:val="22"/>
     </w:rPr>
   </w:style>
-  <w:style w:type="character" w:customStyle="1" w:styleId="31">
+  <w:style w:type="character" w:customStyle="1" w:styleId="30">
     <w:name w:val="Основной текст 3 Знак"/>
-    <w:basedOn w:val="a0"/>
-    <w:link w:val="32"/>
+    <w:basedOn w:val="DefaultParagraphFont"/>
+    <w:link w:val="31"/>
     <w:uiPriority w:val="99"/>
     <w:locked/>
     <w:rsid w:val="00FE0AF3"/>
@@ -12799,7 +11508,7 @@
   </w:style>
   <w:style w:type="character" w:customStyle="1" w:styleId="shorttext">
     <w:name w:val="short_text"/>
-    <w:basedOn w:val="a0"/>
+    <w:basedOn w:val="DefaultParagraphFont"/>
     <w:uiPriority w:val="99"/>
     <w:rsid w:val="00FE0AF3"/>
     <w:rPr>
@@ -12808,15 +11517,15 @@
   </w:style>
   <w:style w:type="character" w:customStyle="1" w:styleId="hps">
     <w:name w:val="hps"/>
-    <w:basedOn w:val="a0"/>
+    <w:basedOn w:val="DefaultParagraphFont"/>
     <w:rsid w:val="00FE0AF3"/>
     <w:rPr>
       <w:rFonts w:cs="Times New Roman"/>
     </w:rPr>
   </w:style>
-  <w:style w:type="character" w:customStyle="1" w:styleId="41">
+  <w:style w:type="character" w:customStyle="1" w:styleId="40">
     <w:name w:val="Знак Знак4"/>
-    <w:basedOn w:val="a0"/>
+    <w:basedOn w:val="DefaultParagraphFont"/>
     <w:uiPriority w:val="99"/>
     <w:rsid w:val="00FE0AF3"/>
     <w:rPr>
@@ -12829,7 +11538,7 @@
   </w:style>
   <w:style w:type="character" w:customStyle="1" w:styleId="Hyperlink0">
     <w:name w:val="Hyperlink.0"/>
-    <w:basedOn w:val="a0"/>
+    <w:basedOn w:val="DefaultParagraphFont"/>
     <w:uiPriority w:val="99"/>
     <w:rsid w:val="00FE0AF3"/>
     <w:rPr>
@@ -12887,7 +11596,7 @@
       <w:sz w:val="16"/>
     </w:rPr>
   </w:style>
-  <w:style w:type="character" w:customStyle="1" w:styleId="42">
+  <w:style w:type="character" w:customStyle="1" w:styleId="41">
     <w:name w:val="Знак4 Знак Знак"/>
     <w:uiPriority w:val="99"/>
     <w:rsid w:val="001F2933"/>
@@ -12897,9 +11606,9 @@
       <w:lang w:val="ru-RU" w:eastAsia="en-US"/>
     </w:rPr>
   </w:style>
-  <w:style w:type="character" w:customStyle="1" w:styleId="aa">
+  <w:style w:type="character" w:customStyle="1" w:styleId="a6">
     <w:name w:val="Текст Знак"/>
-    <w:basedOn w:val="a0"/>
+    <w:basedOn w:val="DefaultParagraphFont"/>
     <w:locked/>
     <w:rsid w:val="00754D5D"/>
     <w:rPr>
@@ -12908,7 +11617,7 @@
   </w:style>
   <w:style w:type="character" w:customStyle="1" w:styleId="apple-style-span">
     <w:name w:val="apple-style-span"/>
-    <w:basedOn w:val="a0"/>
+    <w:basedOn w:val="DefaultParagraphFont"/>
     <w:uiPriority w:val="99"/>
     <w:rsid w:val="00754D5D"/>
     <w:rPr>
@@ -12917,7 +11626,7 @@
   </w:style>
   <w:style w:type="character" w:customStyle="1" w:styleId="translation">
     <w:name w:val="translation"/>
-    <w:basedOn w:val="a0"/>
+    <w:basedOn w:val="DefaultParagraphFont"/>
     <w:rsid w:val="009A3A4D"/>
     <w:rPr>
       <w:rFonts w:cs="Times New Roman"/>
@@ -12925,17 +11634,17 @@
   </w:style>
   <w:style w:type="character" w:customStyle="1" w:styleId="dash041e0431044b0447043d044b0439char">
     <w:name w:val="dash041e_0431_044b_0447_043d_044b_0439__char"/>
-    <w:basedOn w:val="a0"/>
+    <w:basedOn w:val="DefaultParagraphFont"/>
     <w:rsid w:val="00921219"/>
   </w:style>
   <w:style w:type="character" w:customStyle="1" w:styleId="times1404200418041e2char">
     <w:name w:val="times14___0420_0418_041e2__char"/>
-    <w:basedOn w:val="a0"/>
+    <w:basedOn w:val="DefaultParagraphFont"/>
     <w:rsid w:val="00921219"/>
   </w:style>
   <w:style w:type="character" w:customStyle="1" w:styleId="Times142">
     <w:name w:val="Times14_РИО2 Знак"/>
-    <w:basedOn w:val="a0"/>
+    <w:basedOn w:val="DefaultParagraphFont"/>
     <w:link w:val="Times142"/>
     <w:rsid w:val="00921219"/>
     <w:rPr>
@@ -12946,12 +11655,12 @@
   </w:style>
   <w:style w:type="character" w:customStyle="1" w:styleId="dash041e0441043d043e0432043d043e0439002004420435043a04410442002004410020043e0442044104420443043f043e043c00203char">
     <w:name w:val="dash041e_0441_043d_043e_0432_043d_043e_0439_0020_0442_0435_043a_0441_0442_0020_0441_0020_043e_0442_0441_0442_0443_043f_043e_043c_00203__char"/>
-    <w:basedOn w:val="a0"/>
+    <w:basedOn w:val="DefaultParagraphFont"/>
     <w:rsid w:val="00921219"/>
   </w:style>
-  <w:style w:type="character" w:styleId="HTML">
+  <w:style w:type="character" w:styleId="HTMLCite">
     <w:name w:val="HTML Cite"/>
-    <w:basedOn w:val="a0"/>
+    <w:basedOn w:val="DefaultParagraphFont"/>
     <w:uiPriority w:val="99"/>
     <w:semiHidden/>
     <w:unhideWhenUsed/>
@@ -12962,13 +11671,13 @@
       <w:iCs/>
     </w:rPr>
   </w:style>
-  <w:style w:type="character" w:customStyle="1" w:styleId="11">
+  <w:style w:type="character" w:customStyle="1" w:styleId="10">
     <w:name w:val="Основной шрифт абзаца1"/>
     <w:rsid w:val="00F93888"/>
   </w:style>
-  <w:style w:type="character" w:customStyle="1" w:styleId="ab">
+  <w:style w:type="character" w:customStyle="1" w:styleId="a7">
     <w:name w:val="Текст выноски Знак"/>
-    <w:basedOn w:val="a0"/>
+    <w:basedOn w:val="DefaultParagraphFont"/>
     <w:uiPriority w:val="99"/>
     <w:semiHidden/>
     <w:rsid w:val="00117573"/>
@@ -12980,13 +11689,13 @@
   </w:style>
   <w:style w:type="character" w:customStyle="1" w:styleId="hpsatn">
     <w:name w:val="hps atn"/>
-    <w:basedOn w:val="a0"/>
+    <w:basedOn w:val="DefaultParagraphFont"/>
     <w:rsid w:val="00F56A6D"/>
   </w:style>
-  <w:style w:type="character" w:customStyle="1" w:styleId="310">
-    <w:name w:val="Основной текст с отступом 3 Знак1"/>
-    <w:basedOn w:val="a0"/>
-    <w:link w:val="33"/>
+  <w:style w:type="character" w:customStyle="1" w:styleId="BodyTextIndent3Char">
+    <w:name w:val="Body Text Indent 3 Char"/>
+    <w:basedOn w:val="DefaultParagraphFont"/>
+    <w:link w:val="BodyTextIndent3"/>
     <w:rsid w:val="0040305F"/>
     <w:rPr>
       <w:rFonts w:ascii="Cambria" w:eastAsia="Times New Roman" w:hAnsi="Cambria" w:cs="Times New Roman"/>
@@ -12997,9 +11706,9 @@
       <w:szCs w:val="24"/>
     </w:rPr>
   </w:style>
-  <w:style w:type="character" w:styleId="ac">
+  <w:style w:type="character" w:styleId="BookTitle">
     <w:name w:val="Book Title"/>
-    <w:basedOn w:val="a0"/>
+    <w:basedOn w:val="DefaultParagraphFont"/>
     <w:uiPriority w:val="33"/>
     <w:qFormat/>
     <w:rsid w:val="007F6E90"/>
@@ -13012,7 +11721,7 @@
   </w:style>
   <w:style w:type="character" w:customStyle="1" w:styleId="Char">
     <w:name w:val="Текст абзаца Char"/>
-    <w:link w:val="ad"/>
+    <w:link w:val="a8"/>
     <w:rsid w:val="00311D2D"/>
     <w:rPr>
       <w:rFonts w:ascii="Times New Roman" w:eastAsia="Times New Roman" w:hAnsi="Times New Roman"/>
@@ -13021,7 +11730,7 @@
       <w:lang w:val="en-US"/>
     </w:rPr>
   </w:style>
-  <w:style w:type="character" w:styleId="ae">
+  <w:style w:type="character" w:styleId="Emphasis">
     <w:name w:val="Emphasis"/>
     <w:uiPriority w:val="20"/>
     <w:qFormat/>
@@ -13174,7 +11883,7 @@
   </w:style>
   <w:style w:type="paragraph" w:customStyle="1" w:styleId="Heading">
     <w:name w:val="Heading"/>
-    <w:basedOn w:val="a"/>
+    <w:basedOn w:val="Normal"/>
     <w:next w:val="TextBody"/>
     <w:pPr>
       <w:keepNext/>
@@ -13188,7 +11897,7 @@
   </w:style>
   <w:style w:type="paragraph" w:customStyle="1" w:styleId="TextBody">
     <w:name w:val="Text Body"/>
-    <w:basedOn w:val="a"/>
+    <w:basedOn w:val="Normal"/>
     <w:uiPriority w:val="99"/>
     <w:rsid w:val="00467347"/>
     <w:pPr>
@@ -13201,16 +11910,16 @@
       <w:sz w:val="28"/>
     </w:rPr>
   </w:style>
-  <w:style w:type="paragraph" w:styleId="af">
+  <w:style w:type="paragraph" w:styleId="List">
     <w:name w:val="List"/>
     <w:basedOn w:val="TextBody"/>
     <w:rPr>
       <w:rFonts w:cs="FreeSans"/>
     </w:rPr>
   </w:style>
-  <w:style w:type="paragraph" w:styleId="af0">
+  <w:style w:type="paragraph" w:styleId="Caption">
     <w:name w:val="caption"/>
-    <w:basedOn w:val="a"/>
+    <w:basedOn w:val="Normal"/>
     <w:qFormat/>
     <w:rsid w:val="004F199D"/>
     <w:pPr>
@@ -13226,7 +11935,7 @@
   </w:style>
   <w:style w:type="paragraph" w:customStyle="1" w:styleId="Index">
     <w:name w:val="Index"/>
-    <w:basedOn w:val="a"/>
+    <w:basedOn w:val="Normal"/>
     <w:pPr>
       <w:suppressLineNumbers/>
     </w:pPr>
@@ -13234,9 +11943,9 @@
       <w:rFonts w:cs="FreeSans"/>
     </w:rPr>
   </w:style>
-  <w:style w:type="paragraph" w:customStyle="1" w:styleId="af1">
+  <w:style w:type="paragraph" w:customStyle="1" w:styleId="a9">
     <w:name w:val="Название"/>
-    <w:basedOn w:val="a"/>
+    <w:basedOn w:val="Normal"/>
     <w:uiPriority w:val="99"/>
     <w:qFormat/>
     <w:rsid w:val="00467347"/>
@@ -13250,7 +11959,7 @@
   </w:style>
   <w:style w:type="paragraph" w:customStyle="1" w:styleId="TextBodyIndent">
     <w:name w:val="Text Body Indent"/>
-    <w:basedOn w:val="a"/>
+    <w:basedOn w:val="Normal"/>
     <w:uiPriority w:val="99"/>
     <w:rsid w:val="00467347"/>
     <w:pPr>
@@ -13262,9 +11971,9 @@
       <w:color w:val="000000"/>
     </w:rPr>
   </w:style>
-  <w:style w:type="paragraph" w:customStyle="1" w:styleId="af2">
+  <w:style w:type="paragraph" w:customStyle="1" w:styleId="aa">
     <w:name w:val="список с точками"/>
-    <w:basedOn w:val="a"/>
+    <w:basedOn w:val="Normal"/>
     <w:uiPriority w:val="99"/>
     <w:rsid w:val="00467347"/>
     <w:pPr>
@@ -13276,23 +11985,23 @@
       <w:jc w:val="both"/>
     </w:pPr>
   </w:style>
-  <w:style w:type="paragraph" w:customStyle="1" w:styleId="af3">
+  <w:style w:type="paragraph" w:customStyle="1" w:styleId="ab">
     <w:name w:val="Для таблиц"/>
-    <w:basedOn w:val="a"/>
+    <w:basedOn w:val="Normal"/>
     <w:rsid w:val="00467347"/>
   </w:style>
-  <w:style w:type="paragraph" w:styleId="af4">
+  <w:style w:type="paragraph" w:styleId="NormalWeb">
     <w:name w:val="Normal (Web)"/>
-    <w:basedOn w:val="a"/>
+    <w:basedOn w:val="Normal"/>
     <w:uiPriority w:val="99"/>
     <w:rsid w:val="00467347"/>
     <w:pPr>
       <w:spacing w:after="280"/>
     </w:pPr>
   </w:style>
-  <w:style w:type="paragraph" w:styleId="af5">
+  <w:style w:type="paragraph" w:styleId="Subtitle">
     <w:name w:val="Subtitle"/>
-    <w:basedOn w:val="a"/>
+    <w:basedOn w:val="Normal"/>
     <w:uiPriority w:val="99"/>
     <w:qFormat/>
     <w:rsid w:val="00467347"/>
@@ -13305,10 +12014,10 @@
       <w:smallCaps/>
     </w:rPr>
   </w:style>
-  <w:style w:type="paragraph" w:styleId="23">
+  <w:style w:type="paragraph" w:styleId="BodyTextIndent2">
     <w:name w:val="Body Text Indent 2"/>
-    <w:basedOn w:val="a"/>
-    <w:link w:val="210"/>
+    <w:basedOn w:val="Normal"/>
+    <w:link w:val="BodyTextIndent2Char"/>
     <w:uiPriority w:val="99"/>
     <w:semiHidden/>
     <w:rsid w:val="00467347"/>
@@ -13323,10 +12032,10 @@
       <w:b/>
     </w:rPr>
   </w:style>
-  <w:style w:type="paragraph" w:styleId="33">
+  <w:style w:type="paragraph" w:styleId="BodyTextIndent3">
     <w:name w:val="Body Text Indent 3"/>
-    <w:basedOn w:val="a"/>
-    <w:link w:val="310"/>
+    <w:basedOn w:val="Normal"/>
+    <w:link w:val="BodyTextIndent3Char"/>
     <w:uiPriority w:val="99"/>
     <w:rsid w:val="00467347"/>
     <w:pPr>
@@ -13338,9 +12047,9 @@
       <w:jc w:val="both"/>
     </w:pPr>
   </w:style>
-  <w:style w:type="paragraph" w:customStyle="1" w:styleId="12">
+  <w:style w:type="paragraph" w:customStyle="1" w:styleId="11">
     <w:name w:val="Знак Знак Знак Знак Знак Знак Знак1"/>
-    <w:basedOn w:val="a"/>
+    <w:basedOn w:val="Normal"/>
     <w:uiPriority w:val="99"/>
     <w:rsid w:val="002F6A33"/>
     <w:pPr>
@@ -13356,9 +12065,9 @@
       <w:lang w:val="en-US" w:eastAsia="en-US"/>
     </w:rPr>
   </w:style>
-  <w:style w:type="paragraph" w:customStyle="1" w:styleId="af6">
+  <w:style w:type="paragraph" w:customStyle="1" w:styleId="ac">
     <w:name w:val="По центру"/>
-    <w:basedOn w:val="a"/>
+    <w:basedOn w:val="Normal"/>
     <w:uiPriority w:val="99"/>
     <w:rsid w:val="00F809FC"/>
     <w:pPr>
@@ -13369,9 +12078,9 @@
       <w:szCs w:val="20"/>
     </w:rPr>
   </w:style>
-  <w:style w:type="paragraph" w:customStyle="1" w:styleId="af7">
+  <w:style w:type="paragraph" w:customStyle="1" w:styleId="ad">
     <w:name w:val="Без отступа"/>
-    <w:basedOn w:val="a"/>
+    <w:basedOn w:val="Normal"/>
     <w:uiPriority w:val="99"/>
     <w:rsid w:val="00F809FC"/>
     <w:pPr>
@@ -13384,7 +12093,7 @@
   </w:style>
   <w:style w:type="paragraph" w:customStyle="1" w:styleId="Affiliation">
     <w:name w:val="Affiliation"/>
-    <w:basedOn w:val="a"/>
+    <w:basedOn w:val="Normal"/>
     <w:uiPriority w:val="99"/>
     <w:rsid w:val="009502B4"/>
     <w:pPr>
@@ -13396,7 +12105,7 @@
   </w:style>
   <w:style w:type="paragraph" w:customStyle="1" w:styleId="110">
     <w:name w:val="Знак Знак Знак Знак Знак Знак Знак11"/>
-    <w:basedOn w:val="a"/>
+    <w:basedOn w:val="Normal"/>
     <w:uiPriority w:val="99"/>
     <w:rsid w:val="005B44F0"/>
     <w:pPr>
@@ -13412,9 +12121,9 @@
       <w:lang w:val="en-US" w:eastAsia="en-US"/>
     </w:rPr>
   </w:style>
-  <w:style w:type="paragraph" w:styleId="af8">
+  <w:style w:type="paragraph" w:styleId="Footer">
     <w:name w:val="footer"/>
-    <w:basedOn w:val="a"/>
+    <w:basedOn w:val="Normal"/>
     <w:uiPriority w:val="99"/>
     <w:rsid w:val="00DA4FB1"/>
     <w:pPr>
@@ -13426,7 +12135,7 @@
   </w:style>
   <w:style w:type="paragraph" w:customStyle="1" w:styleId="111">
     <w:name w:val="Знак Знак Знак Знак Знак Знак Знак1 Знак Знак1 Знак Знак Знак Знак"/>
-    <w:basedOn w:val="a"/>
+    <w:basedOn w:val="Normal"/>
     <w:uiPriority w:val="99"/>
     <w:rsid w:val="00DA4FB1"/>
     <w:pPr>
@@ -13442,9 +12151,9 @@
       <w:lang w:val="en-US" w:eastAsia="en-US"/>
     </w:rPr>
   </w:style>
-  <w:style w:type="paragraph" w:styleId="af9">
+  <w:style w:type="paragraph" w:styleId="ListParagraph">
     <w:name w:val="List Paragraph"/>
-    <w:basedOn w:val="a"/>
+    <w:basedOn w:val="Normal"/>
     <w:uiPriority w:val="34"/>
     <w:qFormat/>
     <w:rsid w:val="007C63A8"/>
@@ -13466,9 +12175,9 @@
       <w:color w:val="00000A"/>
     </w:rPr>
   </w:style>
-  <w:style w:type="paragraph" w:styleId="afa">
+  <w:style w:type="paragraph" w:styleId="Header">
     <w:name w:val="header"/>
-    <w:basedOn w:val="a"/>
+    <w:basedOn w:val="Normal"/>
     <w:uiPriority w:val="99"/>
     <w:rsid w:val="0098338E"/>
     <w:pPr>
@@ -13478,7 +12187,7 @@
       </w:tabs>
     </w:pPr>
   </w:style>
-  <w:style w:type="paragraph" w:customStyle="1" w:styleId="13">
+  <w:style w:type="paragraph" w:customStyle="1" w:styleId="12">
     <w:name w:val="Основной текст1"/>
     <w:uiPriority w:val="99"/>
     <w:rsid w:val="00DC5BB8"/>
@@ -13496,7 +12205,7 @@
   </w:style>
   <w:style w:type="paragraph" w:customStyle="1" w:styleId="221">
     <w:name w:val="Заголовок №2 (2)"/>
-    <w:basedOn w:val="a"/>
+    <w:basedOn w:val="Normal"/>
     <w:uiPriority w:val="99"/>
     <w:rsid w:val="009C2E16"/>
     <w:pPr>
@@ -13511,7 +12220,7 @@
       <w:szCs w:val="20"/>
     </w:rPr>
   </w:style>
-  <w:style w:type="paragraph" w:customStyle="1" w:styleId="14">
+  <w:style w:type="paragraph" w:customStyle="1" w:styleId="13">
     <w:name w:val="Обычный1"/>
     <w:rsid w:val="00FE0AF3"/>
     <w:pPr>
@@ -13524,7 +12233,7 @@
       <w:sz w:val="16"/>
     </w:rPr>
   </w:style>
-  <w:style w:type="paragraph" w:customStyle="1" w:styleId="afb">
+  <w:style w:type="paragraph" w:customStyle="1" w:styleId="ae">
     <w:name w:val="Стиль"/>
     <w:rsid w:val="00FE0AF3"/>
     <w:pPr>
@@ -13539,9 +12248,9 @@
       <w:lang w:val="en-US"/>
     </w:rPr>
   </w:style>
-  <w:style w:type="paragraph" w:styleId="27">
+  <w:style w:type="paragraph" w:styleId="BodyText2">
     <w:name w:val="Body Text 2"/>
-    <w:basedOn w:val="a"/>
+    <w:basedOn w:val="Normal"/>
     <w:rsid w:val="00FE0AF3"/>
     <w:pPr>
       <w:spacing w:after="120" w:line="480" w:lineRule="auto"/>
@@ -13566,9 +12275,9 @@
       <w:szCs w:val="24"/>
     </w:rPr>
   </w:style>
-  <w:style w:type="paragraph" w:styleId="34">
+  <w:style w:type="paragraph" w:styleId="BodyText3">
     <w:name w:val="Body Text 3"/>
-    <w:basedOn w:val="a"/>
+    <w:basedOn w:val="Normal"/>
     <w:uiPriority w:val="99"/>
     <w:rsid w:val="00FE0AF3"/>
     <w:pPr>
@@ -13580,9 +12289,9 @@
       <w:szCs w:val="16"/>
     </w:rPr>
   </w:style>
-  <w:style w:type="paragraph" w:customStyle="1" w:styleId="15">
+  <w:style w:type="paragraph" w:customStyle="1" w:styleId="14">
     <w:name w:val="Абзац списка1"/>
-    <w:basedOn w:val="a"/>
+    <w:basedOn w:val="Normal"/>
     <w:uiPriority w:val="99"/>
     <w:rsid w:val="00FE0AF3"/>
     <w:pPr>
@@ -13641,16 +12350,16 @@
   </w:style>
   <w:style w:type="paragraph" w:customStyle="1" w:styleId="western">
     <w:name w:val="western"/>
-    <w:basedOn w:val="a"/>
+    <w:basedOn w:val="Normal"/>
     <w:uiPriority w:val="99"/>
     <w:rsid w:val="00FE0AF3"/>
     <w:pPr>
       <w:spacing w:after="280"/>
     </w:pPr>
   </w:style>
-  <w:style w:type="paragraph" w:styleId="afc">
+  <w:style w:type="paragraph" w:styleId="ListBullet">
     <w:name w:val="List Bullet"/>
-    <w:basedOn w:val="a"/>
+    <w:basedOn w:val="Normal"/>
     <w:rsid w:val="00FE0AF3"/>
     <w:pPr>
       <w:tabs>
@@ -13660,9 +12369,9 @@
       <w:jc w:val="both"/>
     </w:pPr>
   </w:style>
-  <w:style w:type="paragraph" w:styleId="43">
+  <w:style w:type="paragraph" w:styleId="ListBullet4">
     <w:name w:val="List Bullet 4"/>
-    <w:basedOn w:val="a"/>
+    <w:basedOn w:val="Normal"/>
     <w:uiPriority w:val="99"/>
     <w:rsid w:val="00FE0AF3"/>
     <w:pPr>
@@ -13676,9 +12385,9 @@
       <w:szCs w:val="20"/>
     </w:rPr>
   </w:style>
-  <w:style w:type="paragraph" w:styleId="35">
+  <w:style w:type="paragraph" w:styleId="ListBullet3">
     <w:name w:val="List Bullet 3"/>
-    <w:basedOn w:val="a"/>
+    <w:basedOn w:val="Normal"/>
     <w:uiPriority w:val="99"/>
     <w:semiHidden/>
     <w:rsid w:val="005E45B9"/>
@@ -13692,7 +12401,7 @@
   </w:style>
   <w:style w:type="paragraph" w:customStyle="1" w:styleId="fortables12">
     <w:name w:val="for_tables_12"/>
-    <w:basedOn w:val="a"/>
+    <w:basedOn w:val="Normal"/>
     <w:uiPriority w:val="99"/>
     <w:rsid w:val="005E45B9"/>
     <w:pPr>
@@ -13702,9 +12411,9 @@
       <w:spacing w:line="320" w:lineRule="exact"/>
     </w:pPr>
   </w:style>
-  <w:style w:type="paragraph" w:customStyle="1" w:styleId="211">
+  <w:style w:type="paragraph" w:customStyle="1" w:styleId="210">
     <w:name w:val="Основной текст 21"/>
-    <w:basedOn w:val="a"/>
+    <w:basedOn w:val="Normal"/>
     <w:uiPriority w:val="99"/>
     <w:rsid w:val="005E45B9"/>
     <w:pPr>
@@ -13714,7 +12423,7 @@
   </w:style>
   <w:style w:type="paragraph" w:customStyle="1" w:styleId="Style40">
     <w:name w:val="Style40"/>
-    <w:basedOn w:val="a"/>
+    <w:basedOn w:val="Normal"/>
     <w:uiPriority w:val="99"/>
     <w:rsid w:val="00F53739"/>
     <w:pPr>
@@ -13726,7 +12435,7 @@
   </w:style>
   <w:style w:type="paragraph" w:customStyle="1" w:styleId="Style91">
     <w:name w:val="Style91"/>
-    <w:basedOn w:val="a"/>
+    <w:basedOn w:val="Normal"/>
     <w:uiPriority w:val="99"/>
     <w:rsid w:val="00F53739"/>
     <w:pPr>
@@ -13738,7 +12447,7 @@
   </w:style>
   <w:style w:type="paragraph" w:customStyle="1" w:styleId="Style96">
     <w:name w:val="Style96"/>
-    <w:basedOn w:val="a"/>
+    <w:basedOn w:val="Normal"/>
     <w:uiPriority w:val="99"/>
     <w:rsid w:val="00F53739"/>
     <w:pPr>
@@ -13748,9 +12457,9 @@
       <w:rFonts w:ascii="Arial Unicode MS" w:hAnsi="Arial Unicode MS" w:cs="Arial Unicode MS"/>
     </w:rPr>
   </w:style>
-  <w:style w:type="paragraph" w:customStyle="1" w:styleId="28">
+  <w:style w:type="paragraph" w:customStyle="1" w:styleId="25">
     <w:name w:val="Абзац списка2"/>
-    <w:basedOn w:val="a"/>
+    <w:basedOn w:val="Normal"/>
     <w:uiPriority w:val="99"/>
     <w:rsid w:val="00A93500"/>
     <w:pPr>
@@ -13767,7 +12476,7 @@
   </w:style>
   <w:style w:type="paragraph" w:customStyle="1" w:styleId="TableParagraph">
     <w:name w:val="Table Paragraph"/>
-    <w:basedOn w:val="a"/>
+    <w:basedOn w:val="Normal"/>
     <w:uiPriority w:val="99"/>
     <w:rsid w:val="001F2933"/>
     <w:pPr>
@@ -13777,9 +12486,9 @@
       <w:rFonts w:eastAsia="Calibri"/>
     </w:rPr>
   </w:style>
-  <w:style w:type="paragraph" w:styleId="afd">
+  <w:style w:type="paragraph" w:styleId="PlainText">
     <w:name w:val="Plain Text"/>
-    <w:basedOn w:val="a"/>
+    <w:basedOn w:val="Normal"/>
     <w:rsid w:val="00754D5D"/>
     <w:rPr>
       <w:rFonts w:ascii="Courier New" w:hAnsi="Courier New" w:cs="Courier New"/>
@@ -13787,10 +12496,10 @@
       <w:szCs w:val="20"/>
     </w:rPr>
   </w:style>
-  <w:style w:type="paragraph" w:customStyle="1" w:styleId="32">
+  <w:style w:type="paragraph" w:customStyle="1" w:styleId="31">
     <w:name w:val="Абзац списка3"/>
-    <w:basedOn w:val="a"/>
-    <w:link w:val="31"/>
+    <w:basedOn w:val="Normal"/>
+    <w:link w:val="30"/>
     <w:uiPriority w:val="99"/>
     <w:rsid w:val="0050586B"/>
     <w:pPr>
@@ -13817,9 +12526,9 @@
       <w:color w:val="00000A"/>
     </w:rPr>
   </w:style>
-  <w:style w:type="paragraph" w:customStyle="1" w:styleId="44">
+  <w:style w:type="paragraph" w:customStyle="1" w:styleId="42">
     <w:name w:val="Абзац списка4"/>
-    <w:basedOn w:val="a"/>
+    <w:basedOn w:val="Normal"/>
     <w:uiPriority w:val="99"/>
     <w:rsid w:val="008C1BA0"/>
     <w:pPr>
@@ -13836,7 +12545,7 @@
   </w:style>
   <w:style w:type="paragraph" w:customStyle="1" w:styleId="times1404200418041e2">
     <w:name w:val="times14___0420_0418_041e2"/>
-    <w:basedOn w:val="a"/>
+    <w:basedOn w:val="Normal"/>
     <w:rsid w:val="00921219"/>
     <w:pPr>
       <w:spacing w:after="280"/>
@@ -13844,7 +12553,7 @@
   </w:style>
   <w:style w:type="paragraph" w:customStyle="1" w:styleId="dash041e0431044b0447043d044b0439">
     <w:name w:val="dash041e_0431_044b_0447_043d_044b_0439"/>
-    <w:basedOn w:val="a"/>
+    <w:basedOn w:val="Normal"/>
     <w:rsid w:val="00921219"/>
     <w:pPr>
       <w:spacing w:after="280"/>
@@ -13852,7 +12561,7 @@
   </w:style>
   <w:style w:type="paragraph" w:customStyle="1" w:styleId="Times1412">
     <w:name w:val="Стиль Timesмаркер14 + Междустр.интервал:  множитель 12 ин"/>
-    <w:basedOn w:val="a"/>
+    <w:basedOn w:val="Normal"/>
     <w:rsid w:val="00921219"/>
     <w:pPr>
       <w:tabs>
@@ -13871,7 +12580,7 @@
   </w:style>
   <w:style w:type="paragraph" w:customStyle="1" w:styleId="Times1420">
     <w:name w:val="Times14_РИО2"/>
-    <w:basedOn w:val="a"/>
+    <w:basedOn w:val="Normal"/>
     <w:qFormat/>
     <w:rsid w:val="00921219"/>
     <w:pPr>
@@ -13888,15 +12597,15 @@
   </w:style>
   <w:style w:type="paragraph" w:customStyle="1" w:styleId="dash042104420438043b044c0020times043c04300440043a04350440140020002b0020041c0435043604340443044104420440002e0438043d04420435044004320430043b003a00200020043c043d043e0436043804420435043b044c00201200200438043d">
     <w:name w:val="dash0421_0442_0438_043b_044c_0020times_043c_0430_0440_043a_0435_044014_0020_002b_0020_041c_0435_0436_0434_0443_0441_0442_0440_002e_0438_043d_0442_0435_0440_0432_0430_043b_003a_0020_0020_043c_043d_043e_0436_0438_0442_0435_043b_044c_002012_0020_0438_043d"/>
-    <w:basedOn w:val="a"/>
+    <w:basedOn w:val="Normal"/>
     <w:rsid w:val="00921219"/>
     <w:pPr>
       <w:spacing w:after="280"/>
     </w:pPr>
   </w:style>
-  <w:style w:type="paragraph" w:customStyle="1" w:styleId="51">
+  <w:style w:type="paragraph" w:customStyle="1" w:styleId="50">
     <w:name w:val="Абзац списка5"/>
-    <w:basedOn w:val="a"/>
+    <w:basedOn w:val="Normal"/>
     <w:rsid w:val="004E786A"/>
     <w:pPr>
       <w:ind w:left="720"/>
@@ -13906,9 +12615,9 @@
       <w:rFonts w:eastAsia="Calibri"/>
     </w:rPr>
   </w:style>
-  <w:style w:type="paragraph" w:styleId="afe">
+  <w:style w:type="paragraph" w:styleId="BalloonText">
     <w:name w:val="Balloon Text"/>
-    <w:basedOn w:val="a"/>
+    <w:basedOn w:val="Normal"/>
     <w:uiPriority w:val="99"/>
     <w:semiHidden/>
     <w:unhideWhenUsed/>
@@ -13920,9 +12629,9 @@
       <w:szCs w:val="16"/>
     </w:rPr>
   </w:style>
-  <w:style w:type="paragraph" w:customStyle="1" w:styleId="61">
+  <w:style w:type="paragraph" w:customStyle="1" w:styleId="60">
     <w:name w:val="Абзац списка6"/>
-    <w:basedOn w:val="a"/>
+    <w:basedOn w:val="Normal"/>
     <w:rsid w:val="007036CF"/>
     <w:pPr>
       <w:ind w:left="720"/>
@@ -13932,9 +12641,9 @@
       <w:rFonts w:eastAsia="Calibri"/>
     </w:rPr>
   </w:style>
-  <w:style w:type="paragraph" w:customStyle="1" w:styleId="ad">
+  <w:style w:type="paragraph" w:customStyle="1" w:styleId="a8">
     <w:name w:val="Текст абзаца"/>
-    <w:basedOn w:val="a"/>
+    <w:basedOn w:val="Normal"/>
     <w:link w:val="Char"/>
     <w:qFormat/>
     <w:rsid w:val="00311D2D"/>
@@ -13948,7 +12657,7 @@
   </w:style>
   <w:style w:type="paragraph" w:customStyle="1" w:styleId="ContentsHeading">
     <w:name w:val="Contents Heading"/>
-    <w:basedOn w:val="1"/>
+    <w:basedOn w:val="Heading1"/>
     <w:uiPriority w:val="39"/>
     <w:unhideWhenUsed/>
     <w:qFormat/>
@@ -13968,24 +12677,24 @@
   </w:style>
   <w:style w:type="paragraph" w:customStyle="1" w:styleId="PreformattedText">
     <w:name w:val="Preformatted Text"/>
-    <w:basedOn w:val="a"/>
+    <w:basedOn w:val="Normal"/>
   </w:style>
   <w:style w:type="paragraph" w:customStyle="1" w:styleId="TableContents">
     <w:name w:val="Table Contents"/>
-    <w:basedOn w:val="a"/>
+    <w:basedOn w:val="Normal"/>
   </w:style>
   <w:style w:type="paragraph" w:customStyle="1" w:styleId="TableHeading">
     <w:name w:val="Table Heading"/>
     <w:basedOn w:val="TableContents"/>
   </w:style>
-  <w:style w:type="numbering" w:customStyle="1" w:styleId="26">
+  <w:style w:type="numbering" w:customStyle="1" w:styleId="24">
     <w:name w:val="Импортированный стиль 2"/>
-    <w:link w:val="25"/>
+    <w:link w:val="23"/>
     <w:rsid w:val="000C4C6E"/>
   </w:style>
-  <w:style w:type="table" w:styleId="aff">
+  <w:style w:type="table" w:styleId="TableGrid">
     <w:name w:val="Table Grid"/>
-    <w:basedOn w:val="a1"/>
+    <w:basedOn w:val="TableNormal"/>
     <w:uiPriority w:val="99"/>
     <w:rsid w:val="00C82CA0"/>
     <w:tblPr>
@@ -13999,9 +12708,9 @@
       </w:tblBorders>
     </w:tblPr>
   </w:style>
-  <w:style w:type="character" w:styleId="aff0">
+  <w:style w:type="character" w:styleId="Strong">
     <w:name w:val="Strong"/>
-    <w:basedOn w:val="a0"/>
+    <w:basedOn w:val="DefaultParagraphFont"/>
     <w:uiPriority w:val="22"/>
     <w:qFormat/>
     <w:rsid w:val="00756B42"/>
@@ -14010,9 +12719,9 @@
       <w:bCs/>
     </w:rPr>
   </w:style>
-  <w:style w:type="character" w:styleId="aff1">
+  <w:style w:type="character" w:styleId="Hyperlink">
     <w:name w:val="Hyperlink"/>
-    <w:basedOn w:val="a0"/>
+    <w:basedOn w:val="DefaultParagraphFont"/>
     <w:uiPriority w:val="99"/>
     <w:semiHidden/>
     <w:unhideWhenUsed/>
@@ -14326,7 +13035,7 @@
 </file>
 
 <file path=customXml/itemProps1.xml><?xml version="1.0" encoding="utf-8"?>
-<ds:datastoreItem xmlns:ds="http://schemas.openxmlformats.org/officeDocument/2006/customXml" ds:itemID="{89712644-2585-4BAE-BB67-9826CF86639F}">
+<ds:datastoreItem xmlns:ds="http://schemas.openxmlformats.org/officeDocument/2006/customXml" ds:itemID="{FCCDAB4A-D4DE-D544-95A8-EF6F36936769}">
   <ds:schemaRefs>
     <ds:schemaRef ds:uri="http://schemas.openxmlformats.org/officeDocument/2006/bibliography"/>
   </ds:schemaRefs>
